--- a/BDM-小组报告-第三组.docx
+++ b/BDM-小组报告-第三组.docx
@@ -4,352 +4,91 @@
   <w:body>
     <w:p>
       <w:pPr>
-        <w:pStyle w:val="2"/>
+        <w:pStyle w:val="1"/>
+        <w:jc w:val="center"/>
+        <w:rPr>
+          <w:sz w:val="32"/>
+        </w:rPr>
       </w:pPr>
+      <w:r>
+        <w:rPr>
+          <w:rFonts w:hint="eastAsia"/>
+          <w:sz w:val="32"/>
+        </w:rPr>
+        <w:t>利用</w:t>
+      </w:r>
+      <w:r>
+        <w:rPr>
+          <w:sz w:val="32"/>
+        </w:rPr>
+        <w:t>RFM</w:t>
+      </w:r>
+      <w:r>
+        <w:rPr>
+          <w:sz w:val="32"/>
+        </w:rPr>
+        <w:t>及改进模型预测用户活动参与</w:t>
+      </w:r>
     </w:p>
     <w:p>
       <w:pPr>
-        <w:pStyle w:val="2"/>
-        <w:rPr>
-          <w:rFonts w:hint="eastAsia"/>
-        </w:rPr>
+        <w:jc w:val="center"/>
       </w:pPr>
       <w:r>
         <w:rPr>
           <w:rFonts w:hint="eastAsia"/>
         </w:rPr>
-        <w:t>引言</w:t>
-      </w:r>
-    </w:p>
-    <w:p>
-      <w:r>
-        <w:rPr>
-          <w:rFonts w:hint="eastAsia"/>
-        </w:rPr>
-        <w:t>本小组成员均未担任市场营销相关岗位，也未在消费品相关行业从业，因此在原始数据的获取上面临较大困难。因此，我们选择了</w:t>
-      </w:r>
-      <w:r>
-        <w:rPr>
-          <w:rFonts w:hint="eastAsia"/>
-        </w:rPr>
-        <w:t>Kaggle</w:t>
-      </w:r>
-      <w:r>
-        <w:rPr>
-          <w:rFonts w:hint="eastAsia"/>
-        </w:rPr>
-        <w:t>中的相关数据</w:t>
-      </w:r>
-      <w:r>
-        <w:rPr>
-          <w:rStyle w:val="a8"/>
-        </w:rPr>
-        <w:footnoteReference w:id="1"/>
-      </w:r>
-      <w:r>
-        <w:rPr>
-          <w:rFonts w:hint="eastAsia"/>
-        </w:rPr>
-        <w:t>来</w:t>
-      </w:r>
-      <w:r>
-        <w:rPr>
-          <w:rFonts w:hint="eastAsia"/>
-        </w:rPr>
-        <w:t>进行分析。</w:t>
+        <w:t>第三组</w:t>
       </w:r>
     </w:p>
     <w:p>
       <w:pPr>
+        <w:jc w:val="center"/>
         <w:rPr>
           <w:rFonts w:hint="eastAsia"/>
         </w:rPr>
       </w:pPr>
-    </w:p>
-    <w:p>
-      <w:pPr>
-        <w:rPr>
-          <w:rFonts w:hint="eastAsia"/>
-        </w:rPr>
-      </w:pPr>
-      <w:r>
-        <w:rPr>
-          <w:rFonts w:hint="eastAsia"/>
-        </w:rPr>
-        <w:t>数据中包含了对</w:t>
-      </w:r>
-      <w:r>
-        <w:rPr>
-          <w:rFonts w:hint="eastAsia"/>
-        </w:rPr>
-        <w:t>2240</w:t>
-      </w:r>
-      <w:r>
-        <w:rPr>
-          <w:rFonts w:hint="eastAsia"/>
-        </w:rPr>
-        <w:t>位客户进行观察的结果，有</w:t>
-      </w:r>
-      <w:r>
-        <w:rPr>
-          <w:rFonts w:hint="eastAsia"/>
-        </w:rPr>
-        <w:t>28</w:t>
-      </w:r>
-      <w:r>
-        <w:rPr>
-          <w:rFonts w:hint="eastAsia"/>
-        </w:rPr>
-        <w:t>个与营销数据相关的变量，这些变量提供了客户画像、购买的产品、活动成功与否、渠道表现等信息。</w:t>
-      </w:r>
-      <w:r>
-        <w:rPr>
-          <w:rFonts w:hint="eastAsia"/>
-        </w:rPr>
-        <w:t>数据</w:t>
-      </w:r>
-      <w:r>
-        <w:t>中有</w:t>
-      </w:r>
-      <w:r>
-        <w:rPr>
-          <w:rFonts w:hint="eastAsia"/>
-        </w:rPr>
-        <w:t>A</w:t>
-      </w:r>
-      <w:r>
-        <w:t>cceptedCmp 1-5</w:t>
-      </w:r>
-      <w:r>
-        <w:rPr>
-          <w:rFonts w:hint="eastAsia"/>
-        </w:rPr>
-        <w:t>五列数据</w:t>
-      </w:r>
-      <w:r>
-        <w:t>，对于第</w:t>
-      </w:r>
-      <w:r>
-        <w:t>i</w:t>
-      </w:r>
-      <w:r>
-        <w:t>次活动的结果，可以使用第</w:t>
-      </w:r>
-      <w:r>
-        <w:rPr>
-          <w:rFonts w:hint="eastAsia"/>
-        </w:rPr>
-        <w:t>1</w:t>
-      </w:r>
-      <w:r>
-        <w:rPr>
-          <w:rFonts w:hint="eastAsia"/>
-        </w:rPr>
-        <w:t>至</w:t>
-      </w:r>
-      <w:r>
-        <w:t>第</w:t>
-      </w:r>
-      <w:r>
-        <w:t>i-1</w:t>
-      </w:r>
-      <w:r>
-        <w:rPr>
-          <w:rFonts w:hint="eastAsia"/>
-        </w:rPr>
-        <w:t>次</w:t>
-      </w:r>
-      <w:r>
-        <w:t>的结果来进行预测，从而可</w:t>
-      </w:r>
-      <w:r>
-        <w:rPr>
-          <w:rFonts w:hint="eastAsia"/>
-        </w:rPr>
-        <w:t>以</w:t>
-      </w:r>
-      <w:r>
-        <w:t>通过精准化</w:t>
-      </w:r>
-      <w:r>
-        <w:rPr>
-          <w:rFonts w:hint="eastAsia"/>
-        </w:rPr>
-        <w:t>提高</w:t>
-      </w:r>
-      <w:r>
-        <w:t>营销效率</w:t>
-      </w:r>
-      <w:r>
-        <w:rPr>
-          <w:rFonts w:hint="eastAsia"/>
-        </w:rPr>
-        <w:t>。</w:t>
-      </w:r>
-    </w:p>
-    <w:p>
-      <w:pPr>
-        <w:rPr>
-          <w:rFonts w:hint="eastAsia"/>
-        </w:rPr>
-      </w:pPr>
-    </w:p>
-    <w:p>
-      <w:r>
-        <w:rPr>
-          <w:rFonts w:hint="eastAsia"/>
-        </w:rPr>
-        <w:t>我们</w:t>
-      </w:r>
-      <w:r>
-        <w:rPr>
-          <w:rFonts w:hint="eastAsia"/>
-        </w:rPr>
-        <w:t>将</w:t>
-      </w:r>
-      <w:r>
-        <w:t>首先</w:t>
-      </w:r>
-      <w:r>
-        <w:rPr>
-          <w:rFonts w:hint="eastAsia"/>
-        </w:rPr>
-        <w:t>从老师上课讲授的</w:t>
-      </w:r>
-      <w:r>
-        <w:rPr>
-          <w:rFonts w:hint="eastAsia"/>
-        </w:rPr>
-        <w:t>RFM</w:t>
-      </w:r>
-      <w:r>
-        <w:rPr>
-          <w:rFonts w:hint="eastAsia"/>
-        </w:rPr>
-        <w:t>模型出发</w:t>
-      </w:r>
-      <w:r>
-        <w:rPr>
-          <w:rFonts w:hint="eastAsia"/>
-        </w:rPr>
-        <w:t>进行探索</w:t>
-      </w:r>
-      <w:r>
-        <w:rPr>
-          <w:rFonts w:hint="eastAsia"/>
-        </w:rPr>
-        <w:t>，探究</w:t>
-      </w:r>
-      <w:r>
-        <w:rPr>
-          <w:rFonts w:hint="eastAsia"/>
-        </w:rPr>
-        <w:t>RFM</w:t>
-      </w:r>
-      <w:r>
-        <w:rPr>
-          <w:rFonts w:hint="eastAsia"/>
-        </w:rPr>
-        <w:t>模型应用于</w:t>
-      </w:r>
-      <w:r>
-        <w:rPr>
-          <w:rFonts w:hint="eastAsia"/>
-        </w:rPr>
-        <w:t>预测</w:t>
-      </w:r>
-      <w:r>
-        <w:rPr>
-          <w:rFonts w:hint="eastAsia"/>
-        </w:rPr>
-        <w:t>该数据集</w:t>
-      </w:r>
-      <w:r>
-        <w:rPr>
-          <w:rFonts w:hint="eastAsia"/>
-        </w:rPr>
-        <w:t>第</w:t>
-      </w:r>
-      <w:r>
-        <w:t>i</w:t>
-      </w:r>
-      <w:r>
-        <w:t>次活动用户是否参与</w:t>
-      </w:r>
-      <w:r>
-        <w:rPr>
-          <w:rFonts w:hint="eastAsia"/>
-        </w:rPr>
-        <w:t>的效果。此</w:t>
-      </w:r>
-      <w:r>
-        <w:rPr>
-          <w:rFonts w:hint="eastAsia"/>
-        </w:rPr>
-        <w:t>后</w:t>
-      </w:r>
-      <w:r>
-        <w:rPr>
-          <w:rFonts w:hint="eastAsia"/>
-        </w:rPr>
-        <w:t>，</w:t>
-      </w:r>
-      <w:r>
-        <w:rPr>
-          <w:rFonts w:hint="eastAsia"/>
-        </w:rPr>
-        <w:t>将</w:t>
-      </w:r>
-      <w:r>
-        <w:rPr>
-          <w:rFonts w:hint="eastAsia"/>
-        </w:rPr>
-        <w:t>进一步探索</w:t>
-      </w:r>
-      <w:r>
-        <w:rPr>
-          <w:rFonts w:hint="eastAsia"/>
-        </w:rPr>
-        <w:t>通过使用</w:t>
-      </w:r>
-      <w:r>
-        <w:t>新</w:t>
-      </w:r>
-      <w:r>
-        <w:rPr>
-          <w:rFonts w:hint="eastAsia"/>
-        </w:rPr>
-        <w:t>算法</w:t>
-      </w:r>
-      <w:r>
-        <w:t>的优化和</w:t>
-      </w:r>
-      <w:r>
-        <w:t>引入</w:t>
-      </w:r>
-      <w:r>
-        <w:t>更多数据</w:t>
-      </w:r>
-      <w:r>
-        <w:rPr>
-          <w:rFonts w:hint="eastAsia"/>
-        </w:rPr>
-        <w:t>来改进</w:t>
-      </w:r>
-      <w:r>
-        <w:t>模型效果</w:t>
-      </w:r>
-      <w:r>
-        <w:rPr>
-          <w:rStyle w:val="a8"/>
-        </w:rPr>
-        <w:footnoteReference w:id="2"/>
-      </w:r>
-      <w:r>
-        <w:rPr>
-          <w:rFonts w:hint="eastAsia"/>
-        </w:rPr>
-        <w:t>。</w:t>
+      <w:r>
+        <w:rPr>
+          <w:rFonts w:hint="eastAsia"/>
+        </w:rPr>
+        <w:t>高级金融学院</w:t>
+      </w:r>
+      <w:r>
+        <w:rPr>
+          <w:rFonts w:hint="eastAsia"/>
+        </w:rPr>
+        <w:t xml:space="preserve"> </w:t>
+      </w:r>
+      <w:r>
+        <w:rPr>
+          <w:rFonts w:hint="eastAsia"/>
+        </w:rPr>
+        <w:t>上海交通大学</w:t>
+      </w:r>
+      <w:r>
+        <w:rPr>
+          <w:rFonts w:hint="eastAsia"/>
+        </w:rPr>
+        <w:t xml:space="preserve"> </w:t>
+      </w:r>
+      <w:r>
+        <w:rPr>
+          <w:rFonts w:hint="eastAsia"/>
+        </w:rPr>
+        <w:t>上海</w:t>
+      </w:r>
+      <w:r>
+        <w:rPr>
+          <w:rFonts w:hint="eastAsia"/>
+        </w:rPr>
+        <w:t xml:space="preserve">200030 </w:t>
+      </w:r>
+      <w:r>
+        <w:rPr>
+          <w:rFonts w:hint="eastAsia"/>
+        </w:rPr>
+        <w:t>中国</w:t>
       </w:r>
     </w:p>
     <w:p>
@@ -360,6 +99,346 @@
         <w:rPr>
           <w:rFonts w:hint="eastAsia"/>
         </w:rPr>
+        <w:t>引言</w:t>
+      </w:r>
+    </w:p>
+    <w:p>
+      <w:r>
+        <w:rPr>
+          <w:rFonts w:hint="eastAsia"/>
+        </w:rPr>
+        <w:t>本小组成员均未担任市场营销相关岗位，也未在消费品相关行业从业，因此在原始数据的获取上面临较大困难。因此，我们选择了</w:t>
+      </w:r>
+      <w:proofErr w:type="spellStart"/>
+      <w:r>
+        <w:rPr>
+          <w:rFonts w:hint="eastAsia"/>
+        </w:rPr>
+        <w:t>Kaggle</w:t>
+      </w:r>
+      <w:proofErr w:type="spellEnd"/>
+      <w:r>
+        <w:rPr>
+          <w:rFonts w:hint="eastAsia"/>
+        </w:rPr>
+        <w:t>中的相关数据</w:t>
+      </w:r>
+      <w:r>
+        <w:rPr>
+          <w:rStyle w:val="a8"/>
+        </w:rPr>
+        <w:footnoteReference w:id="1"/>
+      </w:r>
+      <w:r>
+        <w:rPr>
+          <w:rFonts w:hint="eastAsia"/>
+        </w:rPr>
+        <w:t>来</w:t>
+      </w:r>
+      <w:r>
+        <w:rPr>
+          <w:rFonts w:hint="eastAsia"/>
+        </w:rPr>
+        <w:t>进行分析。</w:t>
+      </w:r>
+    </w:p>
+    <w:p/>
+    <w:p>
+      <w:r>
+        <w:rPr>
+          <w:rFonts w:hint="eastAsia"/>
+        </w:rPr>
+        <w:t>数据中包含了对</w:t>
+      </w:r>
+      <w:r>
+        <w:rPr>
+          <w:rFonts w:hint="eastAsia"/>
+        </w:rPr>
+        <w:t>2240</w:t>
+      </w:r>
+      <w:r>
+        <w:rPr>
+          <w:rFonts w:hint="eastAsia"/>
+        </w:rPr>
+        <w:t>位客户进行观察的结果，有</w:t>
+      </w:r>
+      <w:r>
+        <w:rPr>
+          <w:rFonts w:hint="eastAsia"/>
+        </w:rPr>
+        <w:t>28</w:t>
+      </w:r>
+      <w:r>
+        <w:rPr>
+          <w:rFonts w:hint="eastAsia"/>
+        </w:rPr>
+        <w:t>个与营销数据相关的变量，这些变量提供了客户画像、购买的产品、活动成功与否、渠道表现等信息。数据</w:t>
+      </w:r>
+      <w:r>
+        <w:t>中有</w:t>
+      </w:r>
+      <w:proofErr w:type="spellStart"/>
+      <w:r>
+        <w:rPr>
+          <w:rFonts w:hint="eastAsia"/>
+        </w:rPr>
+        <w:t>A</w:t>
+      </w:r>
+      <w:r>
+        <w:t>cceptedCmp</w:t>
+      </w:r>
+      <w:proofErr w:type="spellEnd"/>
+      <w:r>
+        <w:t xml:space="preserve"> 1-5</w:t>
+      </w:r>
+      <w:proofErr w:type="gramStart"/>
+      <w:r>
+        <w:rPr>
+          <w:rFonts w:hint="eastAsia"/>
+        </w:rPr>
+        <w:t>五</w:t>
+      </w:r>
+      <w:proofErr w:type="gramEnd"/>
+      <w:r>
+        <w:rPr>
+          <w:rFonts w:hint="eastAsia"/>
+        </w:rPr>
+        <w:t>列数据</w:t>
+      </w:r>
+      <w:r>
+        <w:t>，对于第</w:t>
+      </w:r>
+      <w:proofErr w:type="spellStart"/>
+      <w:r>
+        <w:t>i</w:t>
+      </w:r>
+      <w:proofErr w:type="spellEnd"/>
+      <w:r>
+        <w:t>次活动的结果，可以使用第</w:t>
+      </w:r>
+      <w:r>
+        <w:rPr>
+          <w:rFonts w:hint="eastAsia"/>
+        </w:rPr>
+        <w:t>1</w:t>
+      </w:r>
+      <w:r>
+        <w:rPr>
+          <w:rFonts w:hint="eastAsia"/>
+        </w:rPr>
+        <w:t>至</w:t>
+      </w:r>
+      <w:r>
+        <w:t>第</w:t>
+      </w:r>
+      <w:r>
+        <w:t>i-1</w:t>
+      </w:r>
+      <w:r>
+        <w:rPr>
+          <w:rFonts w:hint="eastAsia"/>
+        </w:rPr>
+        <w:t>次</w:t>
+      </w:r>
+      <w:r>
+        <w:t>的结果来进行预测，从而可</w:t>
+      </w:r>
+      <w:r>
+        <w:rPr>
+          <w:rFonts w:hint="eastAsia"/>
+        </w:rPr>
+        <w:t>以</w:t>
+      </w:r>
+      <w:r>
+        <w:t>通过精准化</w:t>
+      </w:r>
+      <w:r>
+        <w:rPr>
+          <w:rFonts w:hint="eastAsia"/>
+        </w:rPr>
+        <w:t>提高</w:t>
+      </w:r>
+      <w:r>
+        <w:t>营销效率</w:t>
+      </w:r>
+      <w:r>
+        <w:rPr>
+          <w:rFonts w:hint="eastAsia"/>
+        </w:rPr>
+        <w:t>。</w:t>
+      </w:r>
+    </w:p>
+    <w:p/>
+    <w:p>
+      <w:r>
+        <w:rPr>
+          <w:rFonts w:hint="eastAsia"/>
+        </w:rPr>
+        <w:t>我们</w:t>
+      </w:r>
+      <w:r>
+        <w:rPr>
+          <w:rFonts w:hint="eastAsia"/>
+        </w:rPr>
+        <w:t>将</w:t>
+      </w:r>
+      <w:r>
+        <w:t>首先</w:t>
+      </w:r>
+      <w:r>
+        <w:rPr>
+          <w:rFonts w:hint="eastAsia"/>
+        </w:rPr>
+        <w:t>从老师上课讲授的</w:t>
+      </w:r>
+      <w:r>
+        <w:rPr>
+          <w:rFonts w:hint="eastAsia"/>
+        </w:rPr>
+        <w:t>RFM</w:t>
+      </w:r>
+      <w:r>
+        <w:rPr>
+          <w:rFonts w:hint="eastAsia"/>
+        </w:rPr>
+        <w:t>模型出发</w:t>
+      </w:r>
+      <w:r>
+        <w:rPr>
+          <w:rFonts w:hint="eastAsia"/>
+        </w:rPr>
+        <w:t>进行探索</w:t>
+      </w:r>
+      <w:r>
+        <w:rPr>
+          <w:rFonts w:hint="eastAsia"/>
+        </w:rPr>
+        <w:t>，探究</w:t>
+      </w:r>
+      <w:r>
+        <w:rPr>
+          <w:rFonts w:hint="eastAsia"/>
+        </w:rPr>
+        <w:t>RFM</w:t>
+      </w:r>
+      <w:r>
+        <w:rPr>
+          <w:rFonts w:hint="eastAsia"/>
+        </w:rPr>
+        <w:t>模型应用于</w:t>
+      </w:r>
+      <w:r>
+        <w:rPr>
+          <w:rFonts w:hint="eastAsia"/>
+        </w:rPr>
+        <w:t>预测</w:t>
+      </w:r>
+      <w:r>
+        <w:rPr>
+          <w:rFonts w:hint="eastAsia"/>
+        </w:rPr>
+        <w:t>该</w:t>
+      </w:r>
+      <w:proofErr w:type="gramStart"/>
+      <w:r>
+        <w:rPr>
+          <w:rFonts w:hint="eastAsia"/>
+        </w:rPr>
+        <w:t>数据集</w:t>
+      </w:r>
+      <w:r>
+        <w:rPr>
+          <w:rFonts w:hint="eastAsia"/>
+        </w:rPr>
+        <w:t>第</w:t>
+      </w:r>
+      <w:proofErr w:type="spellStart"/>
+      <w:proofErr w:type="gramEnd"/>
+      <w:r>
+        <w:t>i</w:t>
+      </w:r>
+      <w:proofErr w:type="spellEnd"/>
+      <w:r>
+        <w:t>次活动用户是否参与</w:t>
+      </w:r>
+      <w:r>
+        <w:rPr>
+          <w:rFonts w:hint="eastAsia"/>
+        </w:rPr>
+        <w:t>的效果。此</w:t>
+      </w:r>
+      <w:r>
+        <w:rPr>
+          <w:rFonts w:hint="eastAsia"/>
+        </w:rPr>
+        <w:t>后</w:t>
+      </w:r>
+      <w:r>
+        <w:rPr>
+          <w:rFonts w:hint="eastAsia"/>
+        </w:rPr>
+        <w:t>，</w:t>
+      </w:r>
+      <w:r>
+        <w:rPr>
+          <w:rFonts w:hint="eastAsia"/>
+        </w:rPr>
+        <w:t>将</w:t>
+      </w:r>
+      <w:r>
+        <w:rPr>
+          <w:rFonts w:hint="eastAsia"/>
+        </w:rPr>
+        <w:t>进一步探索</w:t>
+      </w:r>
+      <w:r>
+        <w:rPr>
+          <w:rFonts w:hint="eastAsia"/>
+        </w:rPr>
+        <w:t>通过使用</w:t>
+      </w:r>
+      <w:r>
+        <w:t>新</w:t>
+      </w:r>
+      <w:r>
+        <w:rPr>
+          <w:rFonts w:hint="eastAsia"/>
+        </w:rPr>
+        <w:t>算法</w:t>
+      </w:r>
+      <w:r>
+        <w:t>的优化和引入更多数据</w:t>
+      </w:r>
+      <w:r>
+        <w:rPr>
+          <w:rFonts w:hint="eastAsia"/>
+        </w:rPr>
+        <w:t>来改进</w:t>
+      </w:r>
+      <w:r>
+        <w:t>模型效果</w:t>
+      </w:r>
+      <w:r>
+        <w:rPr>
+          <w:rStyle w:val="a8"/>
+        </w:rPr>
+        <w:footnoteReference w:id="2"/>
+      </w:r>
+      <w:r>
+        <w:rPr>
+          <w:rFonts w:hint="eastAsia"/>
+        </w:rPr>
+        <w:t>。</w:t>
+      </w:r>
+    </w:p>
+    <w:p>
+      <w:pPr>
+        <w:pStyle w:val="2"/>
+      </w:pPr>
+      <w:r>
+        <w:rPr>
+          <w:rFonts w:hint="eastAsia"/>
+        </w:rPr>
         <w:t>一</w:t>
       </w:r>
       <w:r>
@@ -375,15 +454,26 @@
     <w:p>
       <w:pPr>
         <w:pStyle w:val="3"/>
-        <w:rPr>
-          <w:rFonts w:hint="eastAsia"/>
-        </w:rPr>
       </w:pPr>
       <w:r>
         <w:rPr>
           <w:rFonts w:hint="eastAsia"/>
         </w:rPr>
-        <w:t>方法一：</w:t>
+        <w:t>方法</w:t>
+      </w:r>
+      <w:proofErr w:type="gramStart"/>
+      <w:r>
+        <w:rPr>
+          <w:rFonts w:hint="eastAsia"/>
+        </w:rPr>
+        <w:t>一</w:t>
+      </w:r>
+      <w:proofErr w:type="gramEnd"/>
+      <w:r>
+        <w:rPr>
+          <w:rFonts w:hint="eastAsia"/>
+        </w:rPr>
+        <w:t>：</w:t>
       </w:r>
       <w:r>
         <w:t>RFM-GPMEAN</w:t>
@@ -423,12 +513,14 @@
         </w:rPr>
         <w:t>（</w:t>
       </w:r>
+      <w:proofErr w:type="spellStart"/>
       <w:r>
         <w:rPr>
           <w:rFonts w:hint="eastAsia"/>
         </w:rPr>
         <w:t>Recency</w:t>
       </w:r>
+      <w:proofErr w:type="spellEnd"/>
       <w:r>
         <w:rPr>
           <w:rFonts w:hint="eastAsia"/>
@@ -587,504 +679,6 @@
           <w:rFonts w:hint="eastAsia"/>
         </w:rPr>
         <w:t>组。用每个分组成员之间是否接受的平均值，来预测下一次客户是否仍然会接受此类营销活动。代码如下：</w:t>
-      </w:r>
-    </w:p>
-    <w:p>
-      <w:pPr>
-        <w:rPr>
-          <w:rFonts w:hint="eastAsia"/>
-        </w:rPr>
-      </w:pPr>
-    </w:p>
-    <w:p>
-      <w:pPr>
-        <w:widowControl/>
-        <w:shd w:val="clear" w:color="auto" w:fill="FFFFFF"/>
-        <w:spacing w:line="285" w:lineRule="atLeast"/>
-        <w:ind w:leftChars="300" w:left="630"/>
-        <w:jc w:val="left"/>
-        <w:rPr>
-          <w:rFonts w:ascii="Consolas" w:eastAsia="宋体" w:hAnsi="Consolas" w:cs="Consolas"/>
-          <w:color w:val="000000"/>
-          <w:kern w:val="0"/>
-          <w:szCs w:val="21"/>
-        </w:rPr>
-      </w:pPr>
-      <w:r>
-        <w:rPr>
-          <w:rFonts w:ascii="Consolas" w:eastAsia="宋体" w:hAnsi="Consolas" w:cs="Consolas"/>
-          <w:color w:val="0000FF"/>
-          <w:kern w:val="0"/>
-          <w:szCs w:val="21"/>
-        </w:rPr>
-        <w:t>def</w:t>
-      </w:r>
-      <w:r>
-        <w:rPr>
-          <w:rFonts w:ascii="Consolas" w:eastAsia="宋体" w:hAnsi="Consolas" w:cs="Consolas"/>
-          <w:color w:val="000000"/>
-          <w:kern w:val="0"/>
-          <w:szCs w:val="21"/>
-        </w:rPr>
-        <w:t> pred_is_accept(df, target):</w:t>
-      </w:r>
-    </w:p>
-    <w:p>
-      <w:pPr>
-        <w:widowControl/>
-        <w:shd w:val="clear" w:color="auto" w:fill="FFFFFF"/>
-        <w:spacing w:line="285" w:lineRule="atLeast"/>
-        <w:ind w:leftChars="300" w:left="630"/>
-        <w:jc w:val="left"/>
-        <w:rPr>
-          <w:rFonts w:ascii="Consolas" w:eastAsia="宋体" w:hAnsi="Consolas" w:cs="Consolas"/>
-          <w:color w:val="000000"/>
-          <w:kern w:val="0"/>
-          <w:szCs w:val="21"/>
-        </w:rPr>
-      </w:pPr>
-      <w:r>
-        <w:rPr>
-          <w:rFonts w:ascii="Consolas" w:eastAsia="宋体" w:hAnsi="Consolas" w:cs="Consolas"/>
-          <w:color w:val="000000"/>
-          <w:kern w:val="0"/>
-          <w:szCs w:val="21"/>
-        </w:rPr>
-        <w:t>    r = df[cst.H_RECENCY].values</w:t>
-      </w:r>
-    </w:p>
-    <w:p>
-      <w:pPr>
-        <w:widowControl/>
-        <w:shd w:val="clear" w:color="auto" w:fill="FFFFFF"/>
-        <w:spacing w:line="285" w:lineRule="atLeast"/>
-        <w:ind w:leftChars="300" w:left="630"/>
-        <w:jc w:val="left"/>
-        <w:rPr>
-          <w:rFonts w:ascii="Consolas" w:eastAsia="宋体" w:hAnsi="Consolas" w:cs="Consolas"/>
-          <w:color w:val="000000"/>
-          <w:kern w:val="0"/>
-          <w:szCs w:val="21"/>
-        </w:rPr>
-      </w:pPr>
-      <w:r>
-        <w:rPr>
-          <w:rFonts w:ascii="Consolas" w:eastAsia="宋体" w:hAnsi="Consolas" w:cs="Consolas"/>
-          <w:color w:val="000000"/>
-          <w:kern w:val="0"/>
-          <w:szCs w:val="21"/>
-        </w:rPr>
-        <w:t>    m = cc.sum_col(df, REG_M)</w:t>
-      </w:r>
-    </w:p>
-    <w:p>
-      <w:pPr>
-        <w:widowControl/>
-        <w:shd w:val="clear" w:color="auto" w:fill="FFFFFF"/>
-        <w:spacing w:line="285" w:lineRule="atLeast"/>
-        <w:ind w:leftChars="300" w:left="630"/>
-        <w:jc w:val="left"/>
-        <w:rPr>
-          <w:rFonts w:ascii="Consolas" w:eastAsia="宋体" w:hAnsi="Consolas" w:cs="Consolas"/>
-          <w:color w:val="000000"/>
-          <w:kern w:val="0"/>
-          <w:szCs w:val="21"/>
-        </w:rPr>
-      </w:pPr>
-      <w:r>
-        <w:rPr>
-          <w:rFonts w:ascii="Consolas" w:eastAsia="宋体" w:hAnsi="Consolas" w:cs="Consolas"/>
-          <w:color w:val="000000"/>
-          <w:kern w:val="0"/>
-          <w:szCs w:val="21"/>
-        </w:rPr>
-        <w:t>    f = cc.sum_col(df, REG_F)</w:t>
-      </w:r>
-    </w:p>
-    <w:p>
-      <w:pPr>
-        <w:widowControl/>
-        <w:shd w:val="clear" w:color="auto" w:fill="FFFFFF"/>
-        <w:spacing w:line="285" w:lineRule="atLeast"/>
-        <w:ind w:leftChars="300" w:left="630"/>
-        <w:jc w:val="left"/>
-        <w:rPr>
-          <w:rFonts w:ascii="Consolas" w:eastAsia="宋体" w:hAnsi="Consolas" w:cs="Consolas"/>
-          <w:color w:val="000000"/>
-          <w:kern w:val="0"/>
-          <w:szCs w:val="21"/>
-        </w:rPr>
-      </w:pPr>
-      <w:r>
-        <w:rPr>
-          <w:rFonts w:ascii="Consolas" w:eastAsia="宋体" w:hAnsi="Consolas" w:cs="Consolas"/>
-          <w:color w:val="000000"/>
-          <w:kern w:val="0"/>
-          <w:szCs w:val="21"/>
-        </w:rPr>
-        <w:t>    gp = get_gp_id(r, m, f)</w:t>
-      </w:r>
-    </w:p>
-    <w:p>
-      <w:pPr>
-        <w:widowControl/>
-        <w:shd w:val="clear" w:color="auto" w:fill="FFFFFF"/>
-        <w:spacing w:line="285" w:lineRule="atLeast"/>
-        <w:ind w:leftChars="300" w:left="630"/>
-        <w:jc w:val="left"/>
-        <w:rPr>
-          <w:rFonts w:ascii="Consolas" w:eastAsia="宋体" w:hAnsi="Consolas" w:cs="Consolas"/>
-          <w:color w:val="000000"/>
-          <w:kern w:val="0"/>
-          <w:szCs w:val="21"/>
-        </w:rPr>
-      </w:pPr>
-      <w:r>
-        <w:rPr>
-          <w:rFonts w:ascii="Consolas" w:eastAsia="宋体" w:hAnsi="Consolas" w:cs="Consolas"/>
-          <w:color w:val="000000"/>
-          <w:kern w:val="0"/>
-          <w:szCs w:val="21"/>
-        </w:rPr>
-        <w:t>    gp_df = pd.DataFrame(dict(gp=gp, target=target))</w:t>
-      </w:r>
-    </w:p>
-    <w:p>
-      <w:pPr>
-        <w:widowControl/>
-        <w:shd w:val="clear" w:color="auto" w:fill="FFFFFF"/>
-        <w:spacing w:line="285" w:lineRule="atLeast"/>
-        <w:ind w:leftChars="300" w:left="630"/>
-        <w:jc w:val="left"/>
-        <w:rPr>
-          <w:rFonts w:ascii="Consolas" w:eastAsia="宋体" w:hAnsi="Consolas" w:cs="Consolas"/>
-          <w:color w:val="000000"/>
-          <w:kern w:val="0"/>
-          <w:szCs w:val="21"/>
-        </w:rPr>
-      </w:pPr>
-      <w:r>
-        <w:rPr>
-          <w:rFonts w:ascii="Consolas" w:eastAsia="宋体" w:hAnsi="Consolas" w:cs="Consolas"/>
-          <w:color w:val="000000"/>
-          <w:kern w:val="0"/>
-          <w:szCs w:val="21"/>
-        </w:rPr>
-        <w:t>    </w:t>
-      </w:r>
-      <w:r>
-        <w:rPr>
-          <w:rFonts w:ascii="Consolas" w:eastAsia="宋体" w:hAnsi="Consolas" w:cs="Consolas"/>
-          <w:color w:val="008000"/>
-          <w:kern w:val="0"/>
-          <w:szCs w:val="21"/>
-        </w:rPr>
-        <w:t># use groupby.transform is better</w:t>
-      </w:r>
-    </w:p>
-    <w:p>
-      <w:pPr>
-        <w:widowControl/>
-        <w:shd w:val="clear" w:color="auto" w:fill="FFFFFF"/>
-        <w:spacing w:line="285" w:lineRule="atLeast"/>
-        <w:ind w:leftChars="300" w:left="630"/>
-        <w:jc w:val="left"/>
-        <w:rPr>
-          <w:rFonts w:ascii="Consolas" w:eastAsia="宋体" w:hAnsi="Consolas" w:cs="Consolas"/>
-          <w:color w:val="000000"/>
-          <w:kern w:val="0"/>
-          <w:szCs w:val="21"/>
-        </w:rPr>
-      </w:pPr>
-      <w:r>
-        <w:rPr>
-          <w:rFonts w:ascii="Consolas" w:eastAsia="宋体" w:hAnsi="Consolas" w:cs="Consolas"/>
-          <w:color w:val="000000"/>
-          <w:kern w:val="0"/>
-          <w:szCs w:val="21"/>
-        </w:rPr>
-        <w:t>    gp_dict = gp_df[</w:t>
-      </w:r>
-      <w:r>
-        <w:rPr>
-          <w:rFonts w:ascii="Consolas" w:eastAsia="宋体" w:hAnsi="Consolas" w:cs="Consolas"/>
-          <w:color w:val="A31515"/>
-          <w:kern w:val="0"/>
-          <w:szCs w:val="21"/>
-        </w:rPr>
-        <w:t>'target'</w:t>
-      </w:r>
-      <w:r>
-        <w:rPr>
-          <w:rFonts w:ascii="Consolas" w:eastAsia="宋体" w:hAnsi="Consolas" w:cs="Consolas"/>
-          <w:color w:val="000000"/>
-          <w:kern w:val="0"/>
-          <w:szCs w:val="21"/>
-        </w:rPr>
-        <w:t>].groupby(gp_df[</w:t>
-      </w:r>
-      <w:r>
-        <w:rPr>
-          <w:rFonts w:ascii="Consolas" w:eastAsia="宋体" w:hAnsi="Consolas" w:cs="Consolas"/>
-          <w:color w:val="A31515"/>
-          <w:kern w:val="0"/>
-          <w:szCs w:val="21"/>
-        </w:rPr>
-        <w:t>'gp'</w:t>
-      </w:r>
-      <w:r>
-        <w:rPr>
-          <w:rFonts w:ascii="Consolas" w:eastAsia="宋体" w:hAnsi="Consolas" w:cs="Consolas"/>
-          <w:color w:val="000000"/>
-          <w:kern w:val="0"/>
-          <w:szCs w:val="21"/>
-        </w:rPr>
-        <w:t>]).\</w:t>
-      </w:r>
-    </w:p>
-    <w:p>
-      <w:pPr>
-        <w:widowControl/>
-        <w:shd w:val="clear" w:color="auto" w:fill="FFFFFF"/>
-        <w:spacing w:line="285" w:lineRule="atLeast"/>
-        <w:ind w:leftChars="300" w:left="630"/>
-        <w:jc w:val="left"/>
-        <w:rPr>
-          <w:rFonts w:ascii="Consolas" w:eastAsia="宋体" w:hAnsi="Consolas" w:cs="Consolas"/>
-          <w:color w:val="000000"/>
-          <w:kern w:val="0"/>
-          <w:szCs w:val="21"/>
-        </w:rPr>
-      </w:pPr>
-      <w:r>
-        <w:rPr>
-          <w:rFonts w:ascii="Consolas" w:eastAsia="宋体" w:hAnsi="Consolas" w:cs="Consolas"/>
-          <w:color w:val="000000"/>
-          <w:kern w:val="0"/>
-          <w:szCs w:val="21"/>
-        </w:rPr>
-        <w:t>        mean().to_dict()</w:t>
-      </w:r>
-    </w:p>
-    <w:p>
-      <w:pPr>
-        <w:widowControl/>
-        <w:shd w:val="clear" w:color="auto" w:fill="FFFFFF"/>
-        <w:spacing w:line="285" w:lineRule="atLeast"/>
-        <w:ind w:leftChars="300" w:left="630"/>
-        <w:jc w:val="left"/>
-        <w:rPr>
-          <w:rFonts w:ascii="Consolas" w:eastAsia="宋体" w:hAnsi="Consolas" w:cs="Consolas"/>
-          <w:color w:val="000000"/>
-          <w:kern w:val="0"/>
-          <w:szCs w:val="21"/>
-        </w:rPr>
-      </w:pPr>
-      <w:r>
-        <w:rPr>
-          <w:rFonts w:ascii="Consolas" w:eastAsia="宋体" w:hAnsi="Consolas" w:cs="Consolas"/>
-          <w:color w:val="000000"/>
-          <w:kern w:val="0"/>
-          <w:szCs w:val="21"/>
-        </w:rPr>
-        <w:t>    pred = gp_df[</w:t>
-      </w:r>
-      <w:r>
-        <w:rPr>
-          <w:rFonts w:ascii="Consolas" w:eastAsia="宋体" w:hAnsi="Consolas" w:cs="Consolas"/>
-          <w:color w:val="A31515"/>
-          <w:kern w:val="0"/>
-          <w:szCs w:val="21"/>
-        </w:rPr>
-        <w:t>'gp'</w:t>
-      </w:r>
-      <w:r>
-        <w:rPr>
-          <w:rFonts w:ascii="Consolas" w:eastAsia="宋体" w:hAnsi="Consolas" w:cs="Consolas"/>
-          <w:color w:val="000000"/>
-          <w:kern w:val="0"/>
-          <w:szCs w:val="21"/>
-        </w:rPr>
-        <w:t>].map(gp_dict)</w:t>
-      </w:r>
-    </w:p>
-    <w:p>
-      <w:pPr>
-        <w:widowControl/>
-        <w:shd w:val="clear" w:color="auto" w:fill="FFFFFF"/>
-        <w:spacing w:line="285" w:lineRule="atLeast"/>
-        <w:ind w:leftChars="300" w:left="630"/>
-        <w:jc w:val="left"/>
-        <w:rPr>
-          <w:rFonts w:ascii="Consolas" w:eastAsia="宋体" w:hAnsi="Consolas" w:cs="Consolas"/>
-          <w:color w:val="000000"/>
-          <w:kern w:val="0"/>
-          <w:szCs w:val="21"/>
-        </w:rPr>
-      </w:pPr>
-      <w:r>
-        <w:rPr>
-          <w:rFonts w:ascii="Consolas" w:eastAsia="宋体" w:hAnsi="Consolas" w:cs="Consolas"/>
-          <w:color w:val="000000"/>
-          <w:kern w:val="0"/>
-          <w:szCs w:val="21"/>
-        </w:rPr>
-        <w:t>   </w:t>
-      </w:r>
-    </w:p>
-    <w:p>
-      <w:pPr>
-        <w:rPr>
-          <w:rFonts w:ascii="Consolas" w:eastAsia="宋体" w:hAnsi="Consolas" w:cs="Consolas" w:hint="eastAsia"/>
-          <w:color w:val="569CD6"/>
-          <w:kern w:val="0"/>
-          <w:szCs w:val="21"/>
-        </w:rPr>
-      </w:pPr>
-      <w:r>
-        <w:rPr>
-          <w:rFonts w:hint="eastAsia"/>
-        </w:rPr>
-        <w:t>该方法</w:t>
-      </w:r>
-      <w:r>
-        <w:t>简单、直接，</w:t>
-      </w:r>
-      <w:r>
-        <w:rPr>
-          <w:rFonts w:hint="eastAsia"/>
-        </w:rPr>
-        <w:t>但</w:t>
-      </w:r>
-      <w:r>
-        <w:t>缺点也很显然，分组过少结果粗糙</w:t>
-      </w:r>
-      <w:r>
-        <w:rPr>
-          <w:rFonts w:hint="eastAsia"/>
-        </w:rPr>
-        <w:t>，过于局域性</w:t>
-      </w:r>
-      <w:r>
-        <w:t>没有考虑整体上的联系</w:t>
-      </w:r>
-      <w:r>
-        <w:rPr>
-          <w:rFonts w:hint="eastAsia"/>
-        </w:rPr>
-        <w:t>。</w:t>
-      </w:r>
-    </w:p>
-    <w:p>
-      <w:pPr>
-        <w:pStyle w:val="3"/>
-        <w:rPr>
-          <w:rFonts w:hint="eastAsia"/>
-        </w:rPr>
-      </w:pPr>
-      <w:r>
-        <w:rPr>
-          <w:rFonts w:hint="eastAsia"/>
-        </w:rPr>
-        <w:lastRenderedPageBreak/>
-        <w:t>方法二</w:t>
-      </w:r>
-      <w:r>
-        <w:t>：</w:t>
-      </w:r>
-      <w:r>
-        <w:t>RFM-LOGIT</w:t>
-      </w:r>
-    </w:p>
-    <w:p>
-      <w:pPr>
-        <w:rPr>
-          <w:rFonts w:hint="eastAsia"/>
-        </w:rPr>
-      </w:pPr>
-      <w:r>
-        <w:rPr>
-          <w:rFonts w:hint="eastAsia"/>
-        </w:rPr>
-        <w:t>还是基于</w:t>
-      </w:r>
-      <w:r>
-        <w:rPr>
-          <w:rFonts w:hint="eastAsia"/>
-        </w:rPr>
-        <w:t>RFM</w:t>
-      </w:r>
-      <w:r>
-        <w:rPr>
-          <w:rFonts w:hint="eastAsia"/>
-        </w:rPr>
-        <w:t>模型，输入：</w:t>
-      </w:r>
-      <w:r>
-        <w:rPr>
-          <w:rFonts w:hint="eastAsia"/>
-        </w:rPr>
-        <w:t>R</w:t>
-      </w:r>
-      <w:r>
-        <w:rPr>
-          <w:rFonts w:hint="eastAsia"/>
-        </w:rPr>
-        <w:t>、</w:t>
-      </w:r>
-      <w:r>
-        <w:rPr>
-          <w:rFonts w:hint="eastAsia"/>
-        </w:rPr>
-        <w:t>F</w:t>
-      </w:r>
-      <w:r>
-        <w:rPr>
-          <w:rFonts w:hint="eastAsia"/>
-        </w:rPr>
-        <w:t>、</w:t>
-      </w:r>
-      <w:r>
-        <w:rPr>
-          <w:rFonts w:hint="eastAsia"/>
-        </w:rPr>
-        <w:t>M</w:t>
-      </w:r>
-      <w:r>
-        <w:rPr>
-          <w:rFonts w:hint="eastAsia"/>
-        </w:rPr>
-        <w:t>三个变量值，</w:t>
-      </w:r>
-      <w:r>
-        <w:rPr>
-          <w:rFonts w:hint="eastAsia"/>
-        </w:rPr>
-        <w:t>利用</w:t>
-      </w:r>
-      <w:r>
-        <w:rPr>
-          <w:rFonts w:hint="eastAsia"/>
-        </w:rPr>
-        <w:t>stat</w:t>
-      </w:r>
-      <w:r>
-        <w:t>models</w:t>
-      </w:r>
-      <w:r>
-        <w:t>包中的</w:t>
-      </w:r>
-      <w:r>
-        <w:t>Logit</w:t>
-      </w:r>
-      <w:r>
-        <w:t>回归</w:t>
-      </w:r>
-      <w:r>
-        <w:rPr>
-          <w:rFonts w:hint="eastAsia"/>
-        </w:rPr>
-        <w:t>。代码如下：</w:t>
       </w:r>
     </w:p>
     <w:p/>
@@ -1102,6 +696,8 @@
           <w:szCs w:val="21"/>
         </w:rPr>
       </w:pPr>
+      <w:proofErr w:type="spellStart"/>
+      <w:proofErr w:type="gramStart"/>
       <w:r>
         <w:rPr>
           <w:rFonts w:ascii="Consolas" w:eastAsia="宋体" w:hAnsi="Consolas" w:cs="Consolas"/>
@@ -1111,14 +707,56 @@
         </w:rPr>
         <w:t>def</w:t>
       </w:r>
-      <w:r>
-        <w:rPr>
-          <w:rFonts w:ascii="Consolas" w:eastAsia="宋体" w:hAnsi="Consolas" w:cs="Consolas"/>
-          <w:color w:val="000000"/>
-          <w:kern w:val="0"/>
-          <w:szCs w:val="21"/>
-        </w:rPr>
-        <w:t> pred_is_accept(df, target):</w:t>
+      <w:proofErr w:type="spellEnd"/>
+      <w:proofErr w:type="gramEnd"/>
+      <w:r>
+        <w:rPr>
+          <w:rFonts w:ascii="Consolas" w:eastAsia="宋体" w:hAnsi="Consolas" w:cs="Consolas"/>
+          <w:color w:val="000000"/>
+          <w:kern w:val="0"/>
+          <w:szCs w:val="21"/>
+        </w:rPr>
+        <w:t> </w:t>
+      </w:r>
+      <w:proofErr w:type="spellStart"/>
+      <w:r>
+        <w:rPr>
+          <w:rFonts w:ascii="Consolas" w:eastAsia="宋体" w:hAnsi="Consolas" w:cs="Consolas"/>
+          <w:color w:val="000000"/>
+          <w:kern w:val="0"/>
+          <w:szCs w:val="21"/>
+        </w:rPr>
+        <w:t>pred_is_accept</w:t>
+      </w:r>
+      <w:proofErr w:type="spellEnd"/>
+      <w:r>
+        <w:rPr>
+          <w:rFonts w:ascii="Consolas" w:eastAsia="宋体" w:hAnsi="Consolas" w:cs="Consolas"/>
+          <w:color w:val="000000"/>
+          <w:kern w:val="0"/>
+          <w:szCs w:val="21"/>
+        </w:rPr>
+        <w:t>(</w:t>
+      </w:r>
+      <w:proofErr w:type="spellStart"/>
+      <w:r>
+        <w:rPr>
+          <w:rFonts w:ascii="Consolas" w:eastAsia="宋体" w:hAnsi="Consolas" w:cs="Consolas"/>
+          <w:color w:val="000000"/>
+          <w:kern w:val="0"/>
+          <w:szCs w:val="21"/>
+        </w:rPr>
+        <w:t>df</w:t>
+      </w:r>
+      <w:proofErr w:type="spellEnd"/>
+      <w:r>
+        <w:rPr>
+          <w:rFonts w:ascii="Consolas" w:eastAsia="宋体" w:hAnsi="Consolas" w:cs="Consolas"/>
+          <w:color w:val="000000"/>
+          <w:kern w:val="0"/>
+          <w:szCs w:val="21"/>
+        </w:rPr>
+        <w:t>, target):</w:t>
       </w:r>
     </w:p>
     <w:p>
@@ -1142,7 +780,49 @@
           <w:kern w:val="0"/>
           <w:szCs w:val="21"/>
         </w:rPr>
-        <w:t>    r = df[cst.H_RECENCY].values</w:t>
+        <w:t>    r = </w:t>
+      </w:r>
+      <w:proofErr w:type="spellStart"/>
+      <w:proofErr w:type="gramStart"/>
+      <w:r>
+        <w:rPr>
+          <w:rFonts w:ascii="Consolas" w:eastAsia="宋体" w:hAnsi="Consolas" w:cs="Consolas"/>
+          <w:color w:val="000000"/>
+          <w:kern w:val="0"/>
+          <w:szCs w:val="21"/>
+        </w:rPr>
+        <w:t>df</w:t>
+      </w:r>
+      <w:proofErr w:type="spellEnd"/>
+      <w:r>
+        <w:rPr>
+          <w:rFonts w:ascii="Consolas" w:eastAsia="宋体" w:hAnsi="Consolas" w:cs="Consolas"/>
+          <w:color w:val="000000"/>
+          <w:kern w:val="0"/>
+          <w:szCs w:val="21"/>
+        </w:rPr>
+        <w:t>[</w:t>
+      </w:r>
+      <w:proofErr w:type="spellStart"/>
+      <w:proofErr w:type="gramEnd"/>
+      <w:r>
+        <w:rPr>
+          <w:rFonts w:ascii="Consolas" w:eastAsia="宋体" w:hAnsi="Consolas" w:cs="Consolas"/>
+          <w:color w:val="000000"/>
+          <w:kern w:val="0"/>
+          <w:szCs w:val="21"/>
+        </w:rPr>
+        <w:t>cst.H_RECENCY</w:t>
+      </w:r>
+      <w:proofErr w:type="spellEnd"/>
+      <w:r>
+        <w:rPr>
+          <w:rFonts w:ascii="Consolas" w:eastAsia="宋体" w:hAnsi="Consolas" w:cs="Consolas"/>
+          <w:color w:val="000000"/>
+          <w:kern w:val="0"/>
+          <w:szCs w:val="21"/>
+        </w:rPr>
+        <w:t>].values</w:t>
       </w:r>
     </w:p>
     <w:p>
@@ -1166,7 +846,58 @@
           <w:kern w:val="0"/>
           <w:szCs w:val="21"/>
         </w:rPr>
-        <w:t>    m = cc.sum_col(df, REG_M)</w:t>
+        <w:t>    m = </w:t>
+      </w:r>
+      <w:proofErr w:type="spellStart"/>
+      <w:r>
+        <w:rPr>
+          <w:rFonts w:ascii="Consolas" w:eastAsia="宋体" w:hAnsi="Consolas" w:cs="Consolas"/>
+          <w:color w:val="000000"/>
+          <w:kern w:val="0"/>
+          <w:szCs w:val="21"/>
+        </w:rPr>
+        <w:t>cc.sum_</w:t>
+      </w:r>
+      <w:proofErr w:type="gramStart"/>
+      <w:r>
+        <w:rPr>
+          <w:rFonts w:ascii="Consolas" w:eastAsia="宋体" w:hAnsi="Consolas" w:cs="Consolas"/>
+          <w:color w:val="000000"/>
+          <w:kern w:val="0"/>
+          <w:szCs w:val="21"/>
+        </w:rPr>
+        <w:t>col</w:t>
+      </w:r>
+      <w:proofErr w:type="spellEnd"/>
+      <w:r>
+        <w:rPr>
+          <w:rFonts w:ascii="Consolas" w:eastAsia="宋体" w:hAnsi="Consolas" w:cs="Consolas"/>
+          <w:color w:val="000000"/>
+          <w:kern w:val="0"/>
+          <w:szCs w:val="21"/>
+        </w:rPr>
+        <w:t>(</w:t>
+      </w:r>
+      <w:proofErr w:type="spellStart"/>
+      <w:proofErr w:type="gramEnd"/>
+      <w:r>
+        <w:rPr>
+          <w:rFonts w:ascii="Consolas" w:eastAsia="宋体" w:hAnsi="Consolas" w:cs="Consolas"/>
+          <w:color w:val="000000"/>
+          <w:kern w:val="0"/>
+          <w:szCs w:val="21"/>
+        </w:rPr>
+        <w:t>df</w:t>
+      </w:r>
+      <w:proofErr w:type="spellEnd"/>
+      <w:r>
+        <w:rPr>
+          <w:rFonts w:ascii="Consolas" w:eastAsia="宋体" w:hAnsi="Consolas" w:cs="Consolas"/>
+          <w:color w:val="000000"/>
+          <w:kern w:val="0"/>
+          <w:szCs w:val="21"/>
+        </w:rPr>
+        <w:t>, REG_M)</w:t>
       </w:r>
     </w:p>
     <w:p>
@@ -1190,7 +921,58 @@
           <w:kern w:val="0"/>
           <w:szCs w:val="21"/>
         </w:rPr>
-        <w:t>    f = cc.sum_col(df, REG_F)</w:t>
+        <w:t>    f = </w:t>
+      </w:r>
+      <w:proofErr w:type="spellStart"/>
+      <w:r>
+        <w:rPr>
+          <w:rFonts w:ascii="Consolas" w:eastAsia="宋体" w:hAnsi="Consolas" w:cs="Consolas"/>
+          <w:color w:val="000000"/>
+          <w:kern w:val="0"/>
+          <w:szCs w:val="21"/>
+        </w:rPr>
+        <w:t>cc.sum_</w:t>
+      </w:r>
+      <w:proofErr w:type="gramStart"/>
+      <w:r>
+        <w:rPr>
+          <w:rFonts w:ascii="Consolas" w:eastAsia="宋体" w:hAnsi="Consolas" w:cs="Consolas"/>
+          <w:color w:val="000000"/>
+          <w:kern w:val="0"/>
+          <w:szCs w:val="21"/>
+        </w:rPr>
+        <w:t>col</w:t>
+      </w:r>
+      <w:proofErr w:type="spellEnd"/>
+      <w:r>
+        <w:rPr>
+          <w:rFonts w:ascii="Consolas" w:eastAsia="宋体" w:hAnsi="Consolas" w:cs="Consolas"/>
+          <w:color w:val="000000"/>
+          <w:kern w:val="0"/>
+          <w:szCs w:val="21"/>
+        </w:rPr>
+        <w:t>(</w:t>
+      </w:r>
+      <w:proofErr w:type="spellStart"/>
+      <w:proofErr w:type="gramEnd"/>
+      <w:r>
+        <w:rPr>
+          <w:rFonts w:ascii="Consolas" w:eastAsia="宋体" w:hAnsi="Consolas" w:cs="Consolas"/>
+          <w:color w:val="000000"/>
+          <w:kern w:val="0"/>
+          <w:szCs w:val="21"/>
+        </w:rPr>
+        <w:t>df</w:t>
+      </w:r>
+      <w:proofErr w:type="spellEnd"/>
+      <w:r>
+        <w:rPr>
+          <w:rFonts w:ascii="Consolas" w:eastAsia="宋体" w:hAnsi="Consolas" w:cs="Consolas"/>
+          <w:color w:val="000000"/>
+          <w:kern w:val="0"/>
+          <w:szCs w:val="21"/>
+        </w:rPr>
+        <w:t>, REG_F)</w:t>
       </w:r>
     </w:p>
     <w:p>
@@ -1214,7 +996,49 @@
           <w:kern w:val="0"/>
           <w:szCs w:val="21"/>
         </w:rPr>
-        <w:t>    rfm_df = pd.DataFrame(dict(r=r, m=m, f=f))</w:t>
+        <w:t>    </w:t>
+      </w:r>
+      <w:proofErr w:type="spellStart"/>
+      <w:proofErr w:type="gramStart"/>
+      <w:r>
+        <w:rPr>
+          <w:rFonts w:ascii="Consolas" w:eastAsia="宋体" w:hAnsi="Consolas" w:cs="Consolas"/>
+          <w:color w:val="000000"/>
+          <w:kern w:val="0"/>
+          <w:szCs w:val="21"/>
+        </w:rPr>
+        <w:t>gp</w:t>
+      </w:r>
+      <w:proofErr w:type="spellEnd"/>
+      <w:proofErr w:type="gramEnd"/>
+      <w:r>
+        <w:rPr>
+          <w:rFonts w:ascii="Consolas" w:eastAsia="宋体" w:hAnsi="Consolas" w:cs="Consolas"/>
+          <w:color w:val="000000"/>
+          <w:kern w:val="0"/>
+          <w:szCs w:val="21"/>
+        </w:rPr>
+        <w:t> = </w:t>
+      </w:r>
+      <w:proofErr w:type="spellStart"/>
+      <w:r>
+        <w:rPr>
+          <w:rFonts w:ascii="Consolas" w:eastAsia="宋体" w:hAnsi="Consolas" w:cs="Consolas"/>
+          <w:color w:val="000000"/>
+          <w:kern w:val="0"/>
+          <w:szCs w:val="21"/>
+        </w:rPr>
+        <w:t>get_gp_id</w:t>
+      </w:r>
+      <w:proofErr w:type="spellEnd"/>
+      <w:r>
+        <w:rPr>
+          <w:rFonts w:ascii="Consolas" w:eastAsia="宋体" w:hAnsi="Consolas" w:cs="Consolas"/>
+          <w:color w:val="000000"/>
+          <w:kern w:val="0"/>
+          <w:szCs w:val="21"/>
+        </w:rPr>
+        <w:t>(r, m, f)</w:t>
       </w:r>
     </w:p>
     <w:p>
@@ -1238,7 +1062,109 @@
           <w:kern w:val="0"/>
           <w:szCs w:val="21"/>
         </w:rPr>
-        <w:t>    x = sm.add_constant(df_zscore(rfm_df))</w:t>
+        <w:t>    </w:t>
+      </w:r>
+      <w:proofErr w:type="spellStart"/>
+      <w:r>
+        <w:rPr>
+          <w:rFonts w:ascii="Consolas" w:eastAsia="宋体" w:hAnsi="Consolas" w:cs="Consolas"/>
+          <w:color w:val="000000"/>
+          <w:kern w:val="0"/>
+          <w:szCs w:val="21"/>
+        </w:rPr>
+        <w:t>gp_df</w:t>
+      </w:r>
+      <w:proofErr w:type="spellEnd"/>
+      <w:r>
+        <w:rPr>
+          <w:rFonts w:ascii="Consolas" w:eastAsia="宋体" w:hAnsi="Consolas" w:cs="Consolas"/>
+          <w:color w:val="000000"/>
+          <w:kern w:val="0"/>
+          <w:szCs w:val="21"/>
+        </w:rPr>
+        <w:t> = </w:t>
+      </w:r>
+      <w:proofErr w:type="spellStart"/>
+      <w:proofErr w:type="gramStart"/>
+      <w:r>
+        <w:rPr>
+          <w:rFonts w:ascii="Consolas" w:eastAsia="宋体" w:hAnsi="Consolas" w:cs="Consolas"/>
+          <w:color w:val="000000"/>
+          <w:kern w:val="0"/>
+          <w:szCs w:val="21"/>
+        </w:rPr>
+        <w:t>pd.DataFrame</w:t>
+      </w:r>
+      <w:proofErr w:type="spellEnd"/>
+      <w:r>
+        <w:rPr>
+          <w:rFonts w:ascii="Consolas" w:eastAsia="宋体" w:hAnsi="Consolas" w:cs="Consolas"/>
+          <w:color w:val="000000"/>
+          <w:kern w:val="0"/>
+          <w:szCs w:val="21"/>
+        </w:rPr>
+        <w:t>(</w:t>
+      </w:r>
+      <w:proofErr w:type="spellStart"/>
+      <w:proofErr w:type="gramEnd"/>
+      <w:r>
+        <w:rPr>
+          <w:rFonts w:ascii="Consolas" w:eastAsia="宋体" w:hAnsi="Consolas" w:cs="Consolas"/>
+          <w:color w:val="000000"/>
+          <w:kern w:val="0"/>
+          <w:szCs w:val="21"/>
+        </w:rPr>
+        <w:t>dict</w:t>
+      </w:r>
+      <w:proofErr w:type="spellEnd"/>
+      <w:r>
+        <w:rPr>
+          <w:rFonts w:ascii="Consolas" w:eastAsia="宋体" w:hAnsi="Consolas" w:cs="Consolas"/>
+          <w:color w:val="000000"/>
+          <w:kern w:val="0"/>
+          <w:szCs w:val="21"/>
+        </w:rPr>
+        <w:t>(</w:t>
+      </w:r>
+      <w:proofErr w:type="spellStart"/>
+      <w:r>
+        <w:rPr>
+          <w:rFonts w:ascii="Consolas" w:eastAsia="宋体" w:hAnsi="Consolas" w:cs="Consolas"/>
+          <w:color w:val="000000"/>
+          <w:kern w:val="0"/>
+          <w:szCs w:val="21"/>
+        </w:rPr>
+        <w:t>gp</w:t>
+      </w:r>
+      <w:proofErr w:type="spellEnd"/>
+      <w:r>
+        <w:rPr>
+          <w:rFonts w:ascii="Consolas" w:eastAsia="宋体" w:hAnsi="Consolas" w:cs="Consolas"/>
+          <w:color w:val="000000"/>
+          <w:kern w:val="0"/>
+          <w:szCs w:val="21"/>
+        </w:rPr>
+        <w:t>=</w:t>
+      </w:r>
+      <w:proofErr w:type="spellStart"/>
+      <w:r>
+        <w:rPr>
+          <w:rFonts w:ascii="Consolas" w:eastAsia="宋体" w:hAnsi="Consolas" w:cs="Consolas"/>
+          <w:color w:val="000000"/>
+          <w:kern w:val="0"/>
+          <w:szCs w:val="21"/>
+        </w:rPr>
+        <w:t>gp</w:t>
+      </w:r>
+      <w:proofErr w:type="spellEnd"/>
+      <w:r>
+        <w:rPr>
+          <w:rFonts w:ascii="Consolas" w:eastAsia="宋体" w:hAnsi="Consolas" w:cs="Consolas"/>
+          <w:color w:val="000000"/>
+          <w:kern w:val="0"/>
+          <w:szCs w:val="21"/>
+        </w:rPr>
+        <w:t>, target=target))</w:t>
       </w:r>
     </w:p>
     <w:p>
@@ -1255,14 +1181,236 @@
           <w:szCs w:val="21"/>
         </w:rPr>
       </w:pPr>
-      <w:r>
-        <w:rPr>
-          <w:rFonts w:ascii="Consolas" w:eastAsia="宋体" w:hAnsi="Consolas" w:cs="Consolas"/>
-          <w:color w:val="000000"/>
-          <w:kern w:val="0"/>
-          <w:szCs w:val="21"/>
-        </w:rPr>
-        <w:t>    est = sm.Logit(target, x).fit()</w:t>
+      <w:bookmarkStart w:id="0" w:name="_GoBack"/>
+      <w:r>
+        <w:rPr>
+          <w:rFonts w:ascii="Consolas" w:eastAsia="宋体" w:hAnsi="Consolas" w:cs="Consolas"/>
+          <w:color w:val="000000"/>
+          <w:kern w:val="0"/>
+          <w:szCs w:val="21"/>
+        </w:rPr>
+        <w:t>    </w:t>
+      </w:r>
+      <w:r>
+        <w:rPr>
+          <w:rFonts w:ascii="Consolas" w:eastAsia="宋体" w:hAnsi="Consolas" w:cs="Consolas"/>
+          <w:color w:val="008000"/>
+          <w:kern w:val="0"/>
+          <w:szCs w:val="21"/>
+        </w:rPr>
+        <w:t># </w:t>
+      </w:r>
+      <w:proofErr w:type="gramStart"/>
+      <w:r>
+        <w:rPr>
+          <w:rFonts w:ascii="Consolas" w:eastAsia="宋体" w:hAnsi="Consolas" w:cs="Consolas"/>
+          <w:color w:val="008000"/>
+          <w:kern w:val="0"/>
+          <w:szCs w:val="21"/>
+        </w:rPr>
+        <w:t>use</w:t>
+      </w:r>
+      <w:proofErr w:type="gramEnd"/>
+      <w:r>
+        <w:rPr>
+          <w:rFonts w:ascii="Consolas" w:eastAsia="宋体" w:hAnsi="Consolas" w:cs="Consolas"/>
+          <w:color w:val="008000"/>
+          <w:kern w:val="0"/>
+          <w:szCs w:val="21"/>
+        </w:rPr>
+        <w:t> </w:t>
+      </w:r>
+      <w:proofErr w:type="spellStart"/>
+      <w:r>
+        <w:rPr>
+          <w:rFonts w:ascii="Consolas" w:eastAsia="宋体" w:hAnsi="Consolas" w:cs="Consolas"/>
+          <w:color w:val="008000"/>
+          <w:kern w:val="0"/>
+          <w:szCs w:val="21"/>
+        </w:rPr>
+        <w:t>groupby.transform</w:t>
+      </w:r>
+      <w:proofErr w:type="spellEnd"/>
+      <w:r>
+        <w:rPr>
+          <w:rFonts w:ascii="Consolas" w:eastAsia="宋体" w:hAnsi="Consolas" w:cs="Consolas"/>
+          <w:color w:val="008000"/>
+          <w:kern w:val="0"/>
+          <w:szCs w:val="21"/>
+        </w:rPr>
+        <w:t> is better</w:t>
+      </w:r>
+    </w:p>
+    <w:bookmarkEnd w:id="0"/>
+    <w:p>
+      <w:pPr>
+        <w:widowControl/>
+        <w:shd w:val="clear" w:color="auto" w:fill="FFFFFF"/>
+        <w:spacing w:line="285" w:lineRule="atLeast"/>
+        <w:ind w:leftChars="300" w:left="630"/>
+        <w:jc w:val="left"/>
+        <w:rPr>
+          <w:rFonts w:ascii="Consolas" w:eastAsia="宋体" w:hAnsi="Consolas" w:cs="Consolas"/>
+          <w:color w:val="000000"/>
+          <w:kern w:val="0"/>
+          <w:szCs w:val="21"/>
+        </w:rPr>
+      </w:pPr>
+      <w:r>
+        <w:rPr>
+          <w:rFonts w:ascii="Consolas" w:eastAsia="宋体" w:hAnsi="Consolas" w:cs="Consolas"/>
+          <w:color w:val="000000"/>
+          <w:kern w:val="0"/>
+          <w:szCs w:val="21"/>
+        </w:rPr>
+        <w:t>    </w:t>
+      </w:r>
+      <w:proofErr w:type="spellStart"/>
+      <w:r>
+        <w:rPr>
+          <w:rFonts w:ascii="Consolas" w:eastAsia="宋体" w:hAnsi="Consolas" w:cs="Consolas"/>
+          <w:color w:val="000000"/>
+          <w:kern w:val="0"/>
+          <w:szCs w:val="21"/>
+        </w:rPr>
+        <w:t>gp_dict</w:t>
+      </w:r>
+      <w:proofErr w:type="spellEnd"/>
+      <w:r>
+        <w:rPr>
+          <w:rFonts w:ascii="Consolas" w:eastAsia="宋体" w:hAnsi="Consolas" w:cs="Consolas"/>
+          <w:color w:val="000000"/>
+          <w:kern w:val="0"/>
+          <w:szCs w:val="21"/>
+        </w:rPr>
+        <w:t> = </w:t>
+      </w:r>
+      <w:proofErr w:type="spellStart"/>
+      <w:r>
+        <w:rPr>
+          <w:rFonts w:ascii="Consolas" w:eastAsia="宋体" w:hAnsi="Consolas" w:cs="Consolas"/>
+          <w:color w:val="000000"/>
+          <w:kern w:val="0"/>
+          <w:szCs w:val="21"/>
+        </w:rPr>
+        <w:t>gp_</w:t>
+      </w:r>
+      <w:proofErr w:type="gramStart"/>
+      <w:r>
+        <w:rPr>
+          <w:rFonts w:ascii="Consolas" w:eastAsia="宋体" w:hAnsi="Consolas" w:cs="Consolas"/>
+          <w:color w:val="000000"/>
+          <w:kern w:val="0"/>
+          <w:szCs w:val="21"/>
+        </w:rPr>
+        <w:t>df</w:t>
+      </w:r>
+      <w:proofErr w:type="spellEnd"/>
+      <w:r>
+        <w:rPr>
+          <w:rFonts w:ascii="Consolas" w:eastAsia="宋体" w:hAnsi="Consolas" w:cs="Consolas"/>
+          <w:color w:val="000000"/>
+          <w:kern w:val="0"/>
+          <w:szCs w:val="21"/>
+        </w:rPr>
+        <w:t>[</w:t>
+      </w:r>
+      <w:proofErr w:type="gramEnd"/>
+      <w:r>
+        <w:rPr>
+          <w:rFonts w:ascii="Consolas" w:eastAsia="宋体" w:hAnsi="Consolas" w:cs="Consolas"/>
+          <w:color w:val="A31515"/>
+          <w:kern w:val="0"/>
+          <w:szCs w:val="21"/>
+        </w:rPr>
+        <w:t>'target'</w:t>
+      </w:r>
+      <w:r>
+        <w:rPr>
+          <w:rFonts w:ascii="Consolas" w:eastAsia="宋体" w:hAnsi="Consolas" w:cs="Consolas"/>
+          <w:color w:val="000000"/>
+          <w:kern w:val="0"/>
+          <w:szCs w:val="21"/>
+        </w:rPr>
+        <w:t>].</w:t>
+      </w:r>
+      <w:proofErr w:type="spellStart"/>
+      <w:r>
+        <w:rPr>
+          <w:rFonts w:ascii="Consolas" w:eastAsia="宋体" w:hAnsi="Consolas" w:cs="Consolas"/>
+          <w:color w:val="000000"/>
+          <w:kern w:val="0"/>
+          <w:szCs w:val="21"/>
+        </w:rPr>
+        <w:t>groupby</w:t>
+      </w:r>
+      <w:proofErr w:type="spellEnd"/>
+      <w:r>
+        <w:rPr>
+          <w:rFonts w:ascii="Consolas" w:eastAsia="宋体" w:hAnsi="Consolas" w:cs="Consolas"/>
+          <w:color w:val="000000"/>
+          <w:kern w:val="0"/>
+          <w:szCs w:val="21"/>
+        </w:rPr>
+        <w:t>(</w:t>
+      </w:r>
+      <w:proofErr w:type="spellStart"/>
+      <w:r>
+        <w:rPr>
+          <w:rFonts w:ascii="Consolas" w:eastAsia="宋体" w:hAnsi="Consolas" w:cs="Consolas"/>
+          <w:color w:val="000000"/>
+          <w:kern w:val="0"/>
+          <w:szCs w:val="21"/>
+        </w:rPr>
+        <w:t>gp_df</w:t>
+      </w:r>
+      <w:proofErr w:type="spellEnd"/>
+      <w:r>
+        <w:rPr>
+          <w:rFonts w:ascii="Consolas" w:eastAsia="宋体" w:hAnsi="Consolas" w:cs="Consolas"/>
+          <w:color w:val="000000"/>
+          <w:kern w:val="0"/>
+          <w:szCs w:val="21"/>
+        </w:rPr>
+        <w:t>[</w:t>
+      </w:r>
+      <w:r>
+        <w:rPr>
+          <w:rFonts w:ascii="Consolas" w:eastAsia="宋体" w:hAnsi="Consolas" w:cs="Consolas"/>
+          <w:color w:val="A31515"/>
+          <w:kern w:val="0"/>
+          <w:szCs w:val="21"/>
+        </w:rPr>
+        <w:t>'</w:t>
+      </w:r>
+      <w:proofErr w:type="spellStart"/>
+      <w:r>
+        <w:rPr>
+          <w:rFonts w:ascii="Consolas" w:eastAsia="宋体" w:hAnsi="Consolas" w:cs="Consolas"/>
+          <w:color w:val="A31515"/>
+          <w:kern w:val="0"/>
+          <w:szCs w:val="21"/>
+        </w:rPr>
+        <w:t>gp</w:t>
+      </w:r>
+      <w:proofErr w:type="spellEnd"/>
+      <w:r>
+        <w:rPr>
+          <w:rFonts w:ascii="Consolas" w:eastAsia="宋体" w:hAnsi="Consolas" w:cs="Consolas"/>
+          <w:color w:val="A31515"/>
+          <w:kern w:val="0"/>
+          <w:szCs w:val="21"/>
+        </w:rPr>
+        <w:t>'</w:t>
+      </w:r>
+      <w:r>
+        <w:rPr>
+          <w:rFonts w:ascii="Consolas" w:eastAsia="宋体" w:hAnsi="Consolas" w:cs="Consolas"/>
+          <w:color w:val="000000"/>
+          <w:kern w:val="0"/>
+          <w:szCs w:val="21"/>
+        </w:rPr>
+        <w:t>]).\</w:t>
       </w:r>
     </w:p>
     <w:p>
@@ -1286,7 +1434,47 @@
           <w:kern w:val="0"/>
           <w:szCs w:val="21"/>
         </w:rPr>
-        <w:t>    print(est.summary())</w:t>
+        <w:t>        </w:t>
+      </w:r>
+      <w:proofErr w:type="gramStart"/>
+      <w:r>
+        <w:rPr>
+          <w:rFonts w:ascii="Consolas" w:eastAsia="宋体" w:hAnsi="Consolas" w:cs="Consolas"/>
+          <w:color w:val="000000"/>
+          <w:kern w:val="0"/>
+          <w:szCs w:val="21"/>
+        </w:rPr>
+        <w:t>mean(</w:t>
+      </w:r>
+      <w:proofErr w:type="gramEnd"/>
+      <w:r>
+        <w:rPr>
+          <w:rFonts w:ascii="Consolas" w:eastAsia="宋体" w:hAnsi="Consolas" w:cs="Consolas"/>
+          <w:color w:val="000000"/>
+          <w:kern w:val="0"/>
+          <w:szCs w:val="21"/>
+        </w:rPr>
+        <w:t>).</w:t>
+      </w:r>
+      <w:proofErr w:type="spellStart"/>
+      <w:r>
+        <w:rPr>
+          <w:rFonts w:ascii="Consolas" w:eastAsia="宋体" w:hAnsi="Consolas" w:cs="Consolas"/>
+          <w:color w:val="000000"/>
+          <w:kern w:val="0"/>
+          <w:szCs w:val="21"/>
+        </w:rPr>
+        <w:t>to_dict</w:t>
+      </w:r>
+      <w:proofErr w:type="spellEnd"/>
+      <w:r>
+        <w:rPr>
+          <w:rFonts w:ascii="Consolas" w:eastAsia="宋体" w:hAnsi="Consolas" w:cs="Consolas"/>
+          <w:color w:val="000000"/>
+          <w:kern w:val="0"/>
+          <w:szCs w:val="21"/>
+        </w:rPr>
+        <w:t>()</w:t>
       </w:r>
     </w:p>
     <w:p>
@@ -1310,7 +1498,107 @@
           <w:kern w:val="0"/>
           <w:szCs w:val="21"/>
         </w:rPr>
-        <w:t>    pred = est.predict(x).values</w:t>
+        <w:t>    </w:t>
+      </w:r>
+      <w:proofErr w:type="spellStart"/>
+      <w:proofErr w:type="gramStart"/>
+      <w:r>
+        <w:rPr>
+          <w:rFonts w:ascii="Consolas" w:eastAsia="宋体" w:hAnsi="Consolas" w:cs="Consolas"/>
+          <w:color w:val="000000"/>
+          <w:kern w:val="0"/>
+          <w:szCs w:val="21"/>
+        </w:rPr>
+        <w:t>pred</w:t>
+      </w:r>
+      <w:proofErr w:type="spellEnd"/>
+      <w:proofErr w:type="gramEnd"/>
+      <w:r>
+        <w:rPr>
+          <w:rFonts w:ascii="Consolas" w:eastAsia="宋体" w:hAnsi="Consolas" w:cs="Consolas"/>
+          <w:color w:val="000000"/>
+          <w:kern w:val="0"/>
+          <w:szCs w:val="21"/>
+        </w:rPr>
+        <w:t> = </w:t>
+      </w:r>
+      <w:proofErr w:type="spellStart"/>
+      <w:r>
+        <w:rPr>
+          <w:rFonts w:ascii="Consolas" w:eastAsia="宋体" w:hAnsi="Consolas" w:cs="Consolas"/>
+          <w:color w:val="000000"/>
+          <w:kern w:val="0"/>
+          <w:szCs w:val="21"/>
+        </w:rPr>
+        <w:t>gp_df</w:t>
+      </w:r>
+      <w:proofErr w:type="spellEnd"/>
+      <w:r>
+        <w:rPr>
+          <w:rFonts w:ascii="Consolas" w:eastAsia="宋体" w:hAnsi="Consolas" w:cs="Consolas"/>
+          <w:color w:val="000000"/>
+          <w:kern w:val="0"/>
+          <w:szCs w:val="21"/>
+        </w:rPr>
+        <w:t>[</w:t>
+      </w:r>
+      <w:r>
+        <w:rPr>
+          <w:rFonts w:ascii="Consolas" w:eastAsia="宋体" w:hAnsi="Consolas" w:cs="Consolas"/>
+          <w:color w:val="A31515"/>
+          <w:kern w:val="0"/>
+          <w:szCs w:val="21"/>
+        </w:rPr>
+        <w:t>'</w:t>
+      </w:r>
+      <w:proofErr w:type="spellStart"/>
+      <w:r>
+        <w:rPr>
+          <w:rFonts w:ascii="Consolas" w:eastAsia="宋体" w:hAnsi="Consolas" w:cs="Consolas"/>
+          <w:color w:val="A31515"/>
+          <w:kern w:val="0"/>
+          <w:szCs w:val="21"/>
+        </w:rPr>
+        <w:t>gp</w:t>
+      </w:r>
+      <w:proofErr w:type="spellEnd"/>
+      <w:r>
+        <w:rPr>
+          <w:rFonts w:ascii="Consolas" w:eastAsia="宋体" w:hAnsi="Consolas" w:cs="Consolas"/>
+          <w:color w:val="A31515"/>
+          <w:kern w:val="0"/>
+          <w:szCs w:val="21"/>
+        </w:rPr>
+        <w:t>'</w:t>
+      </w:r>
+      <w:r>
+        <w:rPr>
+          <w:rFonts w:ascii="Consolas" w:eastAsia="宋体" w:hAnsi="Consolas" w:cs="Consolas"/>
+          <w:color w:val="000000"/>
+          <w:kern w:val="0"/>
+          <w:szCs w:val="21"/>
+        </w:rPr>
+        <w:t>].map(</w:t>
+      </w:r>
+      <w:proofErr w:type="spellStart"/>
+      <w:r>
+        <w:rPr>
+          <w:rFonts w:ascii="Consolas" w:eastAsia="宋体" w:hAnsi="Consolas" w:cs="Consolas"/>
+          <w:color w:val="000000"/>
+          <w:kern w:val="0"/>
+          <w:szCs w:val="21"/>
+        </w:rPr>
+        <w:t>gp_dict</w:t>
+      </w:r>
+      <w:proofErr w:type="spellEnd"/>
+      <w:r>
+        <w:rPr>
+          <w:rFonts w:ascii="Consolas" w:eastAsia="宋体" w:hAnsi="Consolas" w:cs="Consolas"/>
+          <w:color w:val="000000"/>
+          <w:kern w:val="0"/>
+          <w:szCs w:val="21"/>
+        </w:rPr>
+        <w:t>)</w:t>
       </w:r>
     </w:p>
     <w:p>
@@ -1334,60 +1622,68 @@
           <w:kern w:val="0"/>
           <w:szCs w:val="21"/>
         </w:rPr>
-        <w:t>    np.clip(pred, </w:t>
-      </w:r>
-      <w:r>
-        <w:rPr>
-          <w:rFonts w:ascii="Consolas" w:eastAsia="宋体" w:hAnsi="Consolas" w:cs="Consolas"/>
-          <w:color w:val="098658"/>
-          <w:kern w:val="0"/>
-          <w:szCs w:val="21"/>
-        </w:rPr>
-        <w:t>0</w:t>
-      </w:r>
-      <w:r>
-        <w:rPr>
-          <w:rFonts w:ascii="Consolas" w:eastAsia="宋体" w:hAnsi="Consolas" w:cs="Consolas"/>
-          <w:color w:val="000000"/>
-          <w:kern w:val="0"/>
-          <w:szCs w:val="21"/>
-        </w:rPr>
-        <w:t>., </w:t>
-      </w:r>
-      <w:r>
-        <w:rPr>
-          <w:rFonts w:ascii="Consolas" w:eastAsia="宋体" w:hAnsi="Consolas" w:cs="Consolas"/>
-          <w:color w:val="098658"/>
-          <w:kern w:val="0"/>
-          <w:szCs w:val="21"/>
-        </w:rPr>
-        <w:t>1</w:t>
-      </w:r>
-      <w:r>
-        <w:rPr>
-          <w:rFonts w:ascii="Consolas" w:eastAsia="宋体" w:hAnsi="Consolas" w:cs="Consolas"/>
-          <w:color w:val="000000"/>
-          <w:kern w:val="0"/>
-          <w:szCs w:val="21"/>
-        </w:rPr>
-        <w:t>., out=pred)</w:t>
+        <w:t>   </w:t>
+      </w:r>
+    </w:p>
+    <w:p>
+      <w:pPr>
+        <w:rPr>
+          <w:rFonts w:ascii="Consolas" w:eastAsia="宋体" w:hAnsi="Consolas" w:cs="Consolas"/>
+          <w:color w:val="569CD6"/>
+          <w:kern w:val="0"/>
+          <w:szCs w:val="21"/>
+        </w:rPr>
+      </w:pPr>
+      <w:r>
+        <w:rPr>
+          <w:rFonts w:hint="eastAsia"/>
+        </w:rPr>
+        <w:t>该方法</w:t>
+      </w:r>
+      <w:r>
+        <w:t>简单、直接，</w:t>
+      </w:r>
+      <w:r>
+        <w:rPr>
+          <w:rFonts w:hint="eastAsia"/>
+        </w:rPr>
+        <w:t>但</w:t>
+      </w:r>
+      <w:r>
+        <w:t>缺点也很显然，分组过少结果粗糙</w:t>
+      </w:r>
+      <w:r>
+        <w:rPr>
+          <w:rFonts w:hint="eastAsia"/>
+        </w:rPr>
+        <w:t>，过于局域性</w:t>
+      </w:r>
+      <w:r>
+        <w:t>没有考虑整体上的联系</w:t>
+      </w:r>
+      <w:r>
+        <w:rPr>
+          <w:rFonts w:hint="eastAsia"/>
+        </w:rPr>
+        <w:t>。</w:t>
       </w:r>
     </w:p>
     <w:p>
       <w:pPr>
         <w:pStyle w:val="3"/>
-        <w:rPr>
-          <w:rFonts w:hint="eastAsia"/>
-        </w:rPr>
       </w:pPr>
       <w:r>
         <w:rPr>
           <w:rFonts w:hint="eastAsia"/>
         </w:rPr>
-        <w:t>方法三：</w:t>
-      </w:r>
-      <w:r>
-        <w:t>RFM-TREE</w:t>
+        <w:lastRenderedPageBreak/>
+        <w:t>方法二</w:t>
+      </w:r>
+      <w:r>
+        <w:t>：</w:t>
+      </w:r>
+      <w:r>
+        <w:t>RFM-LOGIT</w:t>
       </w:r>
     </w:p>
     <w:p>
@@ -1395,7 +1691,19 @@
         <w:rPr>
           <w:rFonts w:hint="eastAsia"/>
         </w:rPr>
-        <w:t>同样地，仍然输入</w:t>
+        <w:t>还是基于</w:t>
+      </w:r>
+      <w:r>
+        <w:rPr>
+          <w:rFonts w:hint="eastAsia"/>
+        </w:rPr>
+        <w:t>RFM</w:t>
+      </w:r>
+      <w:r>
+        <w:rPr>
+          <w:rFonts w:hint="eastAsia"/>
+        </w:rPr>
+        <w:t>模型，输入：</w:t>
       </w:r>
       <w:r>
         <w:rPr>
@@ -1431,28 +1739,41 @@
         <w:rPr>
           <w:rFonts w:hint="eastAsia"/>
         </w:rPr>
-        <w:t>这三个变量值，用</w:t>
-      </w:r>
-      <w:r>
-        <w:rPr>
-          <w:rFonts w:hint="eastAsia"/>
-        </w:rPr>
-        <w:t>sklearn</w:t>
-      </w:r>
-      <w:r>
-        <w:rPr>
-          <w:rFonts w:hint="eastAsia"/>
-        </w:rPr>
-        <w:t>中的</w:t>
-      </w:r>
-      <w:r>
-        <w:t>RandomForestClassifier</w:t>
-      </w:r>
-      <w:r>
-        <w:rPr>
-          <w:rFonts w:hint="eastAsia"/>
-        </w:rPr>
-        <w:t>来做预测。代码如下：</w:t>
+        <w:t>三个变量值，</w:t>
+      </w:r>
+      <w:r>
+        <w:rPr>
+          <w:rFonts w:hint="eastAsia"/>
+        </w:rPr>
+        <w:t>利用</w:t>
+      </w:r>
+      <w:proofErr w:type="spellStart"/>
+      <w:r>
+        <w:rPr>
+          <w:rFonts w:hint="eastAsia"/>
+        </w:rPr>
+        <w:t>stat</w:t>
+      </w:r>
+      <w:r>
+        <w:t>models</w:t>
+      </w:r>
+      <w:proofErr w:type="spellEnd"/>
+      <w:r>
+        <w:t>包中的</w:t>
+      </w:r>
+      <w:proofErr w:type="spellStart"/>
+      <w:r>
+        <w:t>Logit</w:t>
+      </w:r>
+      <w:proofErr w:type="spellEnd"/>
+      <w:r>
+        <w:t>回归</w:t>
+      </w:r>
+      <w:r>
+        <w:rPr>
+          <w:rFonts w:hint="eastAsia"/>
+        </w:rPr>
+        <w:t>。代码如下：</w:t>
       </w:r>
     </w:p>
     <w:p/>
@@ -1470,6 +1791,8 @@
           <w:szCs w:val="21"/>
         </w:rPr>
       </w:pPr>
+      <w:proofErr w:type="spellStart"/>
+      <w:proofErr w:type="gramStart"/>
       <w:r>
         <w:rPr>
           <w:rFonts w:ascii="Consolas" w:eastAsia="宋体" w:hAnsi="Consolas" w:cs="Consolas"/>
@@ -1479,14 +1802,56 @@
         </w:rPr>
         <w:t>def</w:t>
       </w:r>
-      <w:r>
-        <w:rPr>
-          <w:rFonts w:ascii="Consolas" w:eastAsia="宋体" w:hAnsi="Consolas" w:cs="Consolas"/>
-          <w:color w:val="000000"/>
-          <w:kern w:val="0"/>
-          <w:szCs w:val="21"/>
-        </w:rPr>
-        <w:t> pred_is_accept(df, target):</w:t>
+      <w:proofErr w:type="spellEnd"/>
+      <w:proofErr w:type="gramEnd"/>
+      <w:r>
+        <w:rPr>
+          <w:rFonts w:ascii="Consolas" w:eastAsia="宋体" w:hAnsi="Consolas" w:cs="Consolas"/>
+          <w:color w:val="000000"/>
+          <w:kern w:val="0"/>
+          <w:szCs w:val="21"/>
+        </w:rPr>
+        <w:t> </w:t>
+      </w:r>
+      <w:proofErr w:type="spellStart"/>
+      <w:r>
+        <w:rPr>
+          <w:rFonts w:ascii="Consolas" w:eastAsia="宋体" w:hAnsi="Consolas" w:cs="Consolas"/>
+          <w:color w:val="000000"/>
+          <w:kern w:val="0"/>
+          <w:szCs w:val="21"/>
+        </w:rPr>
+        <w:t>pred_is_accept</w:t>
+      </w:r>
+      <w:proofErr w:type="spellEnd"/>
+      <w:r>
+        <w:rPr>
+          <w:rFonts w:ascii="Consolas" w:eastAsia="宋体" w:hAnsi="Consolas" w:cs="Consolas"/>
+          <w:color w:val="000000"/>
+          <w:kern w:val="0"/>
+          <w:szCs w:val="21"/>
+        </w:rPr>
+        <w:t>(</w:t>
+      </w:r>
+      <w:proofErr w:type="spellStart"/>
+      <w:r>
+        <w:rPr>
+          <w:rFonts w:ascii="Consolas" w:eastAsia="宋体" w:hAnsi="Consolas" w:cs="Consolas"/>
+          <w:color w:val="000000"/>
+          <w:kern w:val="0"/>
+          <w:szCs w:val="21"/>
+        </w:rPr>
+        <w:t>df</w:t>
+      </w:r>
+      <w:proofErr w:type="spellEnd"/>
+      <w:r>
+        <w:rPr>
+          <w:rFonts w:ascii="Consolas" w:eastAsia="宋体" w:hAnsi="Consolas" w:cs="Consolas"/>
+          <w:color w:val="000000"/>
+          <w:kern w:val="0"/>
+          <w:szCs w:val="21"/>
+        </w:rPr>
+        <w:t>, target):</w:t>
       </w:r>
     </w:p>
     <w:p>
@@ -1510,7 +1875,49 @@
           <w:kern w:val="0"/>
           <w:szCs w:val="21"/>
         </w:rPr>
-        <w:t>    r = df[cst.H_RECENCY].values</w:t>
+        <w:t>    r = </w:t>
+      </w:r>
+      <w:proofErr w:type="spellStart"/>
+      <w:proofErr w:type="gramStart"/>
+      <w:r>
+        <w:rPr>
+          <w:rFonts w:ascii="Consolas" w:eastAsia="宋体" w:hAnsi="Consolas" w:cs="Consolas"/>
+          <w:color w:val="000000"/>
+          <w:kern w:val="0"/>
+          <w:szCs w:val="21"/>
+        </w:rPr>
+        <w:t>df</w:t>
+      </w:r>
+      <w:proofErr w:type="spellEnd"/>
+      <w:r>
+        <w:rPr>
+          <w:rFonts w:ascii="Consolas" w:eastAsia="宋体" w:hAnsi="Consolas" w:cs="Consolas"/>
+          <w:color w:val="000000"/>
+          <w:kern w:val="0"/>
+          <w:szCs w:val="21"/>
+        </w:rPr>
+        <w:t>[</w:t>
+      </w:r>
+      <w:proofErr w:type="spellStart"/>
+      <w:proofErr w:type="gramEnd"/>
+      <w:r>
+        <w:rPr>
+          <w:rFonts w:ascii="Consolas" w:eastAsia="宋体" w:hAnsi="Consolas" w:cs="Consolas"/>
+          <w:color w:val="000000"/>
+          <w:kern w:val="0"/>
+          <w:szCs w:val="21"/>
+        </w:rPr>
+        <w:t>cst.H_RECENCY</w:t>
+      </w:r>
+      <w:proofErr w:type="spellEnd"/>
+      <w:r>
+        <w:rPr>
+          <w:rFonts w:ascii="Consolas" w:eastAsia="宋体" w:hAnsi="Consolas" w:cs="Consolas"/>
+          <w:color w:val="000000"/>
+          <w:kern w:val="0"/>
+          <w:szCs w:val="21"/>
+        </w:rPr>
+        <w:t>].values</w:t>
       </w:r>
     </w:p>
     <w:p>
@@ -1534,7 +1941,58 @@
           <w:kern w:val="0"/>
           <w:szCs w:val="21"/>
         </w:rPr>
-        <w:t>    m = cc.sum_col(df, REG_M)</w:t>
+        <w:t>    m = </w:t>
+      </w:r>
+      <w:proofErr w:type="spellStart"/>
+      <w:r>
+        <w:rPr>
+          <w:rFonts w:ascii="Consolas" w:eastAsia="宋体" w:hAnsi="Consolas" w:cs="Consolas"/>
+          <w:color w:val="000000"/>
+          <w:kern w:val="0"/>
+          <w:szCs w:val="21"/>
+        </w:rPr>
+        <w:t>cc.sum_</w:t>
+      </w:r>
+      <w:proofErr w:type="gramStart"/>
+      <w:r>
+        <w:rPr>
+          <w:rFonts w:ascii="Consolas" w:eastAsia="宋体" w:hAnsi="Consolas" w:cs="Consolas"/>
+          <w:color w:val="000000"/>
+          <w:kern w:val="0"/>
+          <w:szCs w:val="21"/>
+        </w:rPr>
+        <w:t>col</w:t>
+      </w:r>
+      <w:proofErr w:type="spellEnd"/>
+      <w:r>
+        <w:rPr>
+          <w:rFonts w:ascii="Consolas" w:eastAsia="宋体" w:hAnsi="Consolas" w:cs="Consolas"/>
+          <w:color w:val="000000"/>
+          <w:kern w:val="0"/>
+          <w:szCs w:val="21"/>
+        </w:rPr>
+        <w:t>(</w:t>
+      </w:r>
+      <w:proofErr w:type="spellStart"/>
+      <w:proofErr w:type="gramEnd"/>
+      <w:r>
+        <w:rPr>
+          <w:rFonts w:ascii="Consolas" w:eastAsia="宋体" w:hAnsi="Consolas" w:cs="Consolas"/>
+          <w:color w:val="000000"/>
+          <w:kern w:val="0"/>
+          <w:szCs w:val="21"/>
+        </w:rPr>
+        <w:t>df</w:t>
+      </w:r>
+      <w:proofErr w:type="spellEnd"/>
+      <w:r>
+        <w:rPr>
+          <w:rFonts w:ascii="Consolas" w:eastAsia="宋体" w:hAnsi="Consolas" w:cs="Consolas"/>
+          <w:color w:val="000000"/>
+          <w:kern w:val="0"/>
+          <w:szCs w:val="21"/>
+        </w:rPr>
+        <w:t>, REG_M)</w:t>
       </w:r>
     </w:p>
     <w:p>
@@ -1558,7 +2016,58 @@
           <w:kern w:val="0"/>
           <w:szCs w:val="21"/>
         </w:rPr>
-        <w:t>    f = cc.sum_col(df, REG_F)</w:t>
+        <w:t>    f = </w:t>
+      </w:r>
+      <w:proofErr w:type="spellStart"/>
+      <w:r>
+        <w:rPr>
+          <w:rFonts w:ascii="Consolas" w:eastAsia="宋体" w:hAnsi="Consolas" w:cs="Consolas"/>
+          <w:color w:val="000000"/>
+          <w:kern w:val="0"/>
+          <w:szCs w:val="21"/>
+        </w:rPr>
+        <w:t>cc.sum_</w:t>
+      </w:r>
+      <w:proofErr w:type="gramStart"/>
+      <w:r>
+        <w:rPr>
+          <w:rFonts w:ascii="Consolas" w:eastAsia="宋体" w:hAnsi="Consolas" w:cs="Consolas"/>
+          <w:color w:val="000000"/>
+          <w:kern w:val="0"/>
+          <w:szCs w:val="21"/>
+        </w:rPr>
+        <w:t>col</w:t>
+      </w:r>
+      <w:proofErr w:type="spellEnd"/>
+      <w:r>
+        <w:rPr>
+          <w:rFonts w:ascii="Consolas" w:eastAsia="宋体" w:hAnsi="Consolas" w:cs="Consolas"/>
+          <w:color w:val="000000"/>
+          <w:kern w:val="0"/>
+          <w:szCs w:val="21"/>
+        </w:rPr>
+        <w:t>(</w:t>
+      </w:r>
+      <w:proofErr w:type="spellStart"/>
+      <w:proofErr w:type="gramEnd"/>
+      <w:r>
+        <w:rPr>
+          <w:rFonts w:ascii="Consolas" w:eastAsia="宋体" w:hAnsi="Consolas" w:cs="Consolas"/>
+          <w:color w:val="000000"/>
+          <w:kern w:val="0"/>
+          <w:szCs w:val="21"/>
+        </w:rPr>
+        <w:t>df</w:t>
+      </w:r>
+      <w:proofErr w:type="spellEnd"/>
+      <w:r>
+        <w:rPr>
+          <w:rFonts w:ascii="Consolas" w:eastAsia="宋体" w:hAnsi="Consolas" w:cs="Consolas"/>
+          <w:color w:val="000000"/>
+          <w:kern w:val="0"/>
+          <w:szCs w:val="21"/>
+        </w:rPr>
+        <w:t>, REG_F)</w:t>
       </w:r>
     </w:p>
     <w:p>
@@ -1582,7 +2091,69 @@
           <w:kern w:val="0"/>
           <w:szCs w:val="21"/>
         </w:rPr>
-        <w:t>    rfm_df = pd.DataFrame(dict(r=r, m=m, f=f))</w:t>
+        <w:t>    </w:t>
+      </w:r>
+      <w:proofErr w:type="spellStart"/>
+      <w:r>
+        <w:rPr>
+          <w:rFonts w:ascii="Consolas" w:eastAsia="宋体" w:hAnsi="Consolas" w:cs="Consolas"/>
+          <w:color w:val="000000"/>
+          <w:kern w:val="0"/>
+          <w:szCs w:val="21"/>
+        </w:rPr>
+        <w:t>rfm_df</w:t>
+      </w:r>
+      <w:proofErr w:type="spellEnd"/>
+      <w:r>
+        <w:rPr>
+          <w:rFonts w:ascii="Consolas" w:eastAsia="宋体" w:hAnsi="Consolas" w:cs="Consolas"/>
+          <w:color w:val="000000"/>
+          <w:kern w:val="0"/>
+          <w:szCs w:val="21"/>
+        </w:rPr>
+        <w:t> = </w:t>
+      </w:r>
+      <w:proofErr w:type="spellStart"/>
+      <w:proofErr w:type="gramStart"/>
+      <w:r>
+        <w:rPr>
+          <w:rFonts w:ascii="Consolas" w:eastAsia="宋体" w:hAnsi="Consolas" w:cs="Consolas"/>
+          <w:color w:val="000000"/>
+          <w:kern w:val="0"/>
+          <w:szCs w:val="21"/>
+        </w:rPr>
+        <w:t>pd.DataFrame</w:t>
+      </w:r>
+      <w:proofErr w:type="spellEnd"/>
+      <w:r>
+        <w:rPr>
+          <w:rFonts w:ascii="Consolas" w:eastAsia="宋体" w:hAnsi="Consolas" w:cs="Consolas"/>
+          <w:color w:val="000000"/>
+          <w:kern w:val="0"/>
+          <w:szCs w:val="21"/>
+        </w:rPr>
+        <w:t>(</w:t>
+      </w:r>
+      <w:proofErr w:type="spellStart"/>
+      <w:proofErr w:type="gramEnd"/>
+      <w:r>
+        <w:rPr>
+          <w:rFonts w:ascii="Consolas" w:eastAsia="宋体" w:hAnsi="Consolas" w:cs="Consolas"/>
+          <w:color w:val="000000"/>
+          <w:kern w:val="0"/>
+          <w:szCs w:val="21"/>
+        </w:rPr>
+        <w:t>dict</w:t>
+      </w:r>
+      <w:proofErr w:type="spellEnd"/>
+      <w:r>
+        <w:rPr>
+          <w:rFonts w:ascii="Consolas" w:eastAsia="宋体" w:hAnsi="Consolas" w:cs="Consolas"/>
+          <w:color w:val="000000"/>
+          <w:kern w:val="0"/>
+          <w:szCs w:val="21"/>
+        </w:rPr>
+        <w:t>(r=r, m=m, f=f))</w:t>
       </w:r>
     </w:p>
     <w:p>
@@ -1606,7 +2177,78 @@
           <w:kern w:val="0"/>
           <w:szCs w:val="21"/>
         </w:rPr>
-        <w:t>    x = rfm_df.values</w:t>
+        <w:t>    x = </w:t>
+      </w:r>
+      <w:proofErr w:type="spellStart"/>
+      <w:r>
+        <w:rPr>
+          <w:rFonts w:ascii="Consolas" w:eastAsia="宋体" w:hAnsi="Consolas" w:cs="Consolas"/>
+          <w:color w:val="000000"/>
+          <w:kern w:val="0"/>
+          <w:szCs w:val="21"/>
+        </w:rPr>
+        <w:t>sm.add_</w:t>
+      </w:r>
+      <w:proofErr w:type="gramStart"/>
+      <w:r>
+        <w:rPr>
+          <w:rFonts w:ascii="Consolas" w:eastAsia="宋体" w:hAnsi="Consolas" w:cs="Consolas"/>
+          <w:color w:val="000000"/>
+          <w:kern w:val="0"/>
+          <w:szCs w:val="21"/>
+        </w:rPr>
+        <w:t>constant</w:t>
+      </w:r>
+      <w:proofErr w:type="spellEnd"/>
+      <w:r>
+        <w:rPr>
+          <w:rFonts w:ascii="Consolas" w:eastAsia="宋体" w:hAnsi="Consolas" w:cs="Consolas"/>
+          <w:color w:val="000000"/>
+          <w:kern w:val="0"/>
+          <w:szCs w:val="21"/>
+        </w:rPr>
+        <w:t>(</w:t>
+      </w:r>
+      <w:proofErr w:type="spellStart"/>
+      <w:proofErr w:type="gramEnd"/>
+      <w:r>
+        <w:rPr>
+          <w:rFonts w:ascii="Consolas" w:eastAsia="宋体" w:hAnsi="Consolas" w:cs="Consolas"/>
+          <w:color w:val="000000"/>
+          <w:kern w:val="0"/>
+          <w:szCs w:val="21"/>
+        </w:rPr>
+        <w:t>df_zscore</w:t>
+      </w:r>
+      <w:proofErr w:type="spellEnd"/>
+      <w:r>
+        <w:rPr>
+          <w:rFonts w:ascii="Consolas" w:eastAsia="宋体" w:hAnsi="Consolas" w:cs="Consolas"/>
+          <w:color w:val="000000"/>
+          <w:kern w:val="0"/>
+          <w:szCs w:val="21"/>
+        </w:rPr>
+        <w:t>(</w:t>
+      </w:r>
+      <w:proofErr w:type="spellStart"/>
+      <w:r>
+        <w:rPr>
+          <w:rFonts w:ascii="Consolas" w:eastAsia="宋体" w:hAnsi="Consolas" w:cs="Consolas"/>
+          <w:color w:val="000000"/>
+          <w:kern w:val="0"/>
+          <w:szCs w:val="21"/>
+        </w:rPr>
+        <w:t>rfm_df</w:t>
+      </w:r>
+      <w:proofErr w:type="spellEnd"/>
+      <w:r>
+        <w:rPr>
+          <w:rFonts w:ascii="Consolas" w:eastAsia="宋体" w:hAnsi="Consolas" w:cs="Consolas"/>
+          <w:color w:val="000000"/>
+          <w:kern w:val="0"/>
+          <w:szCs w:val="21"/>
+        </w:rPr>
+        <w:t>))</w:t>
       </w:r>
     </w:p>
     <w:p>
@@ -1630,7 +2272,49 @@
           <w:kern w:val="0"/>
           <w:szCs w:val="21"/>
         </w:rPr>
-        <w:t>    tree = RandomForestClassifier(</w:t>
+        <w:t>    </w:t>
+      </w:r>
+      <w:proofErr w:type="spellStart"/>
+      <w:proofErr w:type="gramStart"/>
+      <w:r>
+        <w:rPr>
+          <w:rFonts w:ascii="Consolas" w:eastAsia="宋体" w:hAnsi="Consolas" w:cs="Consolas"/>
+          <w:color w:val="000000"/>
+          <w:kern w:val="0"/>
+          <w:szCs w:val="21"/>
+        </w:rPr>
+        <w:t>est</w:t>
+      </w:r>
+      <w:proofErr w:type="spellEnd"/>
+      <w:proofErr w:type="gramEnd"/>
+      <w:r>
+        <w:rPr>
+          <w:rFonts w:ascii="Consolas" w:eastAsia="宋体" w:hAnsi="Consolas" w:cs="Consolas"/>
+          <w:color w:val="000000"/>
+          <w:kern w:val="0"/>
+          <w:szCs w:val="21"/>
+        </w:rPr>
+        <w:t> = </w:t>
+      </w:r>
+      <w:proofErr w:type="spellStart"/>
+      <w:r>
+        <w:rPr>
+          <w:rFonts w:ascii="Consolas" w:eastAsia="宋体" w:hAnsi="Consolas" w:cs="Consolas"/>
+          <w:color w:val="000000"/>
+          <w:kern w:val="0"/>
+          <w:szCs w:val="21"/>
+        </w:rPr>
+        <w:t>sm.Logit</w:t>
+      </w:r>
+      <w:proofErr w:type="spellEnd"/>
+      <w:r>
+        <w:rPr>
+          <w:rFonts w:ascii="Consolas" w:eastAsia="宋体" w:hAnsi="Consolas" w:cs="Consolas"/>
+          <w:color w:val="000000"/>
+          <w:kern w:val="0"/>
+          <w:szCs w:val="21"/>
+        </w:rPr>
+        <w:t>(target, x).fit()</w:t>
       </w:r>
     </w:p>
     <w:p>
@@ -1654,61 +2338,38 @@
           <w:kern w:val="0"/>
           <w:szCs w:val="21"/>
         </w:rPr>
-        <w:t>        max_samples=</w:t>
-      </w:r>
-      <w:r>
-        <w:rPr>
-          <w:rFonts w:ascii="Consolas" w:eastAsia="宋体" w:hAnsi="Consolas" w:cs="Consolas"/>
-          <w:color w:val="098658"/>
-          <w:kern w:val="0"/>
-          <w:szCs w:val="21"/>
-        </w:rPr>
-        <w:t>0.5</w:t>
-      </w:r>
-      <w:r>
-        <w:rPr>
-          <w:rFonts w:ascii="Consolas" w:eastAsia="宋体" w:hAnsi="Consolas" w:cs="Consolas"/>
-          <w:color w:val="000000"/>
-          <w:kern w:val="0"/>
-          <w:szCs w:val="21"/>
-        </w:rPr>
-        <w:t>, oob_score=</w:t>
-      </w:r>
-      <w:r>
-        <w:rPr>
-          <w:rFonts w:ascii="Consolas" w:eastAsia="宋体" w:hAnsi="Consolas" w:cs="Consolas"/>
-          <w:color w:val="0000FF"/>
-          <w:kern w:val="0"/>
-          <w:szCs w:val="21"/>
-        </w:rPr>
-        <w:t>True</w:t>
-      </w:r>
-      <w:r>
-        <w:rPr>
-          <w:rFonts w:ascii="Consolas" w:eastAsia="宋体" w:hAnsi="Consolas" w:cs="Consolas"/>
-          <w:color w:val="000000"/>
-          <w:kern w:val="0"/>
-          <w:szCs w:val="21"/>
-        </w:rPr>
-        <w:t>, max_depth=</w:t>
-      </w:r>
-      <w:r>
-        <w:rPr>
-          <w:rFonts w:ascii="Consolas" w:eastAsia="宋体" w:hAnsi="Consolas" w:cs="Consolas"/>
-          <w:color w:val="098658"/>
-          <w:kern w:val="0"/>
-          <w:szCs w:val="21"/>
-        </w:rPr>
-        <w:t>2</w:t>
-      </w:r>
-      <w:r>
-        <w:rPr>
-          <w:rFonts w:ascii="Consolas" w:eastAsia="宋体" w:hAnsi="Consolas" w:cs="Consolas"/>
-          <w:color w:val="000000"/>
-          <w:kern w:val="0"/>
-          <w:szCs w:val="21"/>
-        </w:rPr>
-        <w:t>, </w:t>
+        <w:t>    </w:t>
+      </w:r>
+      <w:proofErr w:type="gramStart"/>
+      <w:r>
+        <w:rPr>
+          <w:rFonts w:ascii="Consolas" w:eastAsia="宋体" w:hAnsi="Consolas" w:cs="Consolas"/>
+          <w:color w:val="000000"/>
+          <w:kern w:val="0"/>
+          <w:szCs w:val="21"/>
+        </w:rPr>
+        <w:t>print(</w:t>
+      </w:r>
+      <w:proofErr w:type="spellStart"/>
+      <w:proofErr w:type="gramEnd"/>
+      <w:r>
+        <w:rPr>
+          <w:rFonts w:ascii="Consolas" w:eastAsia="宋体" w:hAnsi="Consolas" w:cs="Consolas"/>
+          <w:color w:val="000000"/>
+          <w:kern w:val="0"/>
+          <w:szCs w:val="21"/>
+        </w:rPr>
+        <w:t>est.summary</w:t>
+      </w:r>
+      <w:proofErr w:type="spellEnd"/>
+      <w:r>
+        <w:rPr>
+          <w:rFonts w:ascii="Consolas" w:eastAsia="宋体" w:hAnsi="Consolas" w:cs="Consolas"/>
+          <w:color w:val="000000"/>
+          <w:kern w:val="0"/>
+          <w:szCs w:val="21"/>
+        </w:rPr>
+        <w:t>())</w:t>
       </w:r>
     </w:p>
     <w:p>
@@ -1732,43 +2393,49 @@
           <w:kern w:val="0"/>
           <w:szCs w:val="21"/>
         </w:rPr>
-        <w:t>        min_samples_split=</w:t>
-      </w:r>
-      <w:r>
-        <w:rPr>
-          <w:rFonts w:ascii="Consolas" w:eastAsia="宋体" w:hAnsi="Consolas" w:cs="Consolas"/>
-          <w:color w:val="098658"/>
-          <w:kern w:val="0"/>
-          <w:szCs w:val="21"/>
-        </w:rPr>
-        <w:t>10</w:t>
-      </w:r>
-      <w:r>
-        <w:rPr>
-          <w:rFonts w:ascii="Consolas" w:eastAsia="宋体" w:hAnsi="Consolas" w:cs="Consolas"/>
-          <w:color w:val="000000"/>
-          <w:kern w:val="0"/>
-          <w:szCs w:val="21"/>
-        </w:rPr>
-        <w:t>, min_samples_leaf=</w:t>
-      </w:r>
-      <w:r>
-        <w:rPr>
-          <w:rFonts w:ascii="Consolas" w:eastAsia="宋体" w:hAnsi="Consolas" w:cs="Consolas"/>
-          <w:color w:val="098658"/>
-          <w:kern w:val="0"/>
-          <w:szCs w:val="21"/>
-        </w:rPr>
-        <w:t>5</w:t>
-      </w:r>
-      <w:r>
-        <w:rPr>
-          <w:rFonts w:ascii="Consolas" w:eastAsia="宋体" w:hAnsi="Consolas" w:cs="Consolas"/>
-          <w:color w:val="000000"/>
-          <w:kern w:val="0"/>
-          <w:szCs w:val="21"/>
-        </w:rPr>
-        <w:t>, </w:t>
+        <w:t>    </w:t>
+      </w:r>
+      <w:proofErr w:type="spellStart"/>
+      <w:proofErr w:type="gramStart"/>
+      <w:r>
+        <w:rPr>
+          <w:rFonts w:ascii="Consolas" w:eastAsia="宋体" w:hAnsi="Consolas" w:cs="Consolas"/>
+          <w:color w:val="000000"/>
+          <w:kern w:val="0"/>
+          <w:szCs w:val="21"/>
+        </w:rPr>
+        <w:t>pred</w:t>
+      </w:r>
+      <w:proofErr w:type="spellEnd"/>
+      <w:proofErr w:type="gramEnd"/>
+      <w:r>
+        <w:rPr>
+          <w:rFonts w:ascii="Consolas" w:eastAsia="宋体" w:hAnsi="Consolas" w:cs="Consolas"/>
+          <w:color w:val="000000"/>
+          <w:kern w:val="0"/>
+          <w:szCs w:val="21"/>
+        </w:rPr>
+        <w:t> = </w:t>
+      </w:r>
+      <w:proofErr w:type="spellStart"/>
+      <w:r>
+        <w:rPr>
+          <w:rFonts w:ascii="Consolas" w:eastAsia="宋体" w:hAnsi="Consolas" w:cs="Consolas"/>
+          <w:color w:val="000000"/>
+          <w:kern w:val="0"/>
+          <w:szCs w:val="21"/>
+        </w:rPr>
+        <w:t>est.predict</w:t>
+      </w:r>
+      <w:proofErr w:type="spellEnd"/>
+      <w:r>
+        <w:rPr>
+          <w:rFonts w:ascii="Consolas" w:eastAsia="宋体" w:hAnsi="Consolas" w:cs="Consolas"/>
+          <w:color w:val="000000"/>
+          <w:kern w:val="0"/>
+          <w:szCs w:val="21"/>
+        </w:rPr>
+        <w:t>(x).values</w:t>
       </w:r>
     </w:p>
     <w:p>
@@ -1792,7 +2459,49 @@
           <w:kern w:val="0"/>
           <w:szCs w:val="21"/>
         </w:rPr>
-        <w:t>        min_impurity_decrease=</w:t>
+        <w:t>    </w:t>
+      </w:r>
+      <w:proofErr w:type="spellStart"/>
+      <w:proofErr w:type="gramStart"/>
+      <w:r>
+        <w:rPr>
+          <w:rFonts w:ascii="Consolas" w:eastAsia="宋体" w:hAnsi="Consolas" w:cs="Consolas"/>
+          <w:color w:val="000000"/>
+          <w:kern w:val="0"/>
+          <w:szCs w:val="21"/>
+        </w:rPr>
+        <w:t>np.clip</w:t>
+      </w:r>
+      <w:proofErr w:type="spellEnd"/>
+      <w:r>
+        <w:rPr>
+          <w:rFonts w:ascii="Consolas" w:eastAsia="宋体" w:hAnsi="Consolas" w:cs="Consolas"/>
+          <w:color w:val="000000"/>
+          <w:kern w:val="0"/>
+          <w:szCs w:val="21"/>
+        </w:rPr>
+        <w:t>(</w:t>
+      </w:r>
+      <w:proofErr w:type="spellStart"/>
+      <w:proofErr w:type="gramEnd"/>
+      <w:r>
+        <w:rPr>
+          <w:rFonts w:ascii="Consolas" w:eastAsia="宋体" w:hAnsi="Consolas" w:cs="Consolas"/>
+          <w:color w:val="000000"/>
+          <w:kern w:val="0"/>
+          <w:szCs w:val="21"/>
+        </w:rPr>
+        <w:t>pred</w:t>
+      </w:r>
+      <w:proofErr w:type="spellEnd"/>
+      <w:r>
+        <w:rPr>
+          <w:rFonts w:ascii="Consolas" w:eastAsia="宋体" w:hAnsi="Consolas" w:cs="Consolas"/>
+          <w:color w:val="000000"/>
+          <w:kern w:val="0"/>
+          <w:szCs w:val="21"/>
+        </w:rPr>
+        <w:t>, </w:t>
       </w:r>
       <w:r>
         <w:rPr>
@@ -1801,8 +2510,46 @@
           <w:kern w:val="0"/>
           <w:szCs w:val="21"/>
         </w:rPr>
-        <w:t>0.00001</w:t>
-      </w:r>
+        <w:t>0</w:t>
+      </w:r>
+      <w:r>
+        <w:rPr>
+          <w:rFonts w:ascii="Consolas" w:eastAsia="宋体" w:hAnsi="Consolas" w:cs="Consolas"/>
+          <w:color w:val="000000"/>
+          <w:kern w:val="0"/>
+          <w:szCs w:val="21"/>
+        </w:rPr>
+        <w:t>., </w:t>
+      </w:r>
+      <w:r>
+        <w:rPr>
+          <w:rFonts w:ascii="Consolas" w:eastAsia="宋体" w:hAnsi="Consolas" w:cs="Consolas"/>
+          <w:color w:val="098658"/>
+          <w:kern w:val="0"/>
+          <w:szCs w:val="21"/>
+        </w:rPr>
+        <w:t>1</w:t>
+      </w:r>
+      <w:r>
+        <w:rPr>
+          <w:rFonts w:ascii="Consolas" w:eastAsia="宋体" w:hAnsi="Consolas" w:cs="Consolas"/>
+          <w:color w:val="000000"/>
+          <w:kern w:val="0"/>
+          <w:szCs w:val="21"/>
+        </w:rPr>
+        <w:t>., out=</w:t>
+      </w:r>
+      <w:proofErr w:type="spellStart"/>
+      <w:r>
+        <w:rPr>
+          <w:rFonts w:ascii="Consolas" w:eastAsia="宋体" w:hAnsi="Consolas" w:cs="Consolas"/>
+          <w:color w:val="000000"/>
+          <w:kern w:val="0"/>
+          <w:szCs w:val="21"/>
+        </w:rPr>
+        <w:t>pred</w:t>
+      </w:r>
+      <w:proofErr w:type="spellEnd"/>
       <w:r>
         <w:rPr>
           <w:rFonts w:ascii="Consolas" w:eastAsia="宋体" w:hAnsi="Consolas" w:cs="Consolas"/>
@@ -1811,6 +2558,167 @@
           <w:szCs w:val="21"/>
         </w:rPr>
         <w:t>)</w:t>
+      </w:r>
+    </w:p>
+    <w:p>
+      <w:pPr>
+        <w:pStyle w:val="3"/>
+      </w:pPr>
+      <w:r>
+        <w:rPr>
+          <w:rFonts w:hint="eastAsia"/>
+        </w:rPr>
+        <w:t>方法三：</w:t>
+      </w:r>
+      <w:r>
+        <w:t>RFM-TREE</w:t>
+      </w:r>
+    </w:p>
+    <w:p>
+      <w:r>
+        <w:rPr>
+          <w:rFonts w:hint="eastAsia"/>
+        </w:rPr>
+        <w:t>同样地，仍然输入</w:t>
+      </w:r>
+      <w:r>
+        <w:rPr>
+          <w:rFonts w:hint="eastAsia"/>
+        </w:rPr>
+        <w:t>R</w:t>
+      </w:r>
+      <w:r>
+        <w:rPr>
+          <w:rFonts w:hint="eastAsia"/>
+        </w:rPr>
+        <w:t>、</w:t>
+      </w:r>
+      <w:r>
+        <w:rPr>
+          <w:rFonts w:hint="eastAsia"/>
+        </w:rPr>
+        <w:t>F</w:t>
+      </w:r>
+      <w:r>
+        <w:rPr>
+          <w:rFonts w:hint="eastAsia"/>
+        </w:rPr>
+        <w:t>、</w:t>
+      </w:r>
+      <w:r>
+        <w:rPr>
+          <w:rFonts w:hint="eastAsia"/>
+        </w:rPr>
+        <w:t>M</w:t>
+      </w:r>
+      <w:r>
+        <w:rPr>
+          <w:rFonts w:hint="eastAsia"/>
+        </w:rPr>
+        <w:t>这三个变量值，用</w:t>
+      </w:r>
+      <w:proofErr w:type="spellStart"/>
+      <w:r>
+        <w:rPr>
+          <w:rFonts w:hint="eastAsia"/>
+        </w:rPr>
+        <w:t>sklearn</w:t>
+      </w:r>
+      <w:proofErr w:type="spellEnd"/>
+      <w:r>
+        <w:rPr>
+          <w:rFonts w:hint="eastAsia"/>
+        </w:rPr>
+        <w:t>中的</w:t>
+      </w:r>
+      <w:proofErr w:type="spellStart"/>
+      <w:r>
+        <w:t>RandomForestClassifier</w:t>
+      </w:r>
+      <w:proofErr w:type="spellEnd"/>
+      <w:r>
+        <w:rPr>
+          <w:rFonts w:hint="eastAsia"/>
+        </w:rPr>
+        <w:t>来做预测。代码如下：</w:t>
+      </w:r>
+    </w:p>
+    <w:p/>
+    <w:p>
+      <w:pPr>
+        <w:widowControl/>
+        <w:shd w:val="clear" w:color="auto" w:fill="FFFFFF"/>
+        <w:spacing w:line="285" w:lineRule="atLeast"/>
+        <w:ind w:leftChars="300" w:left="630"/>
+        <w:jc w:val="left"/>
+        <w:rPr>
+          <w:rFonts w:ascii="Consolas" w:eastAsia="宋体" w:hAnsi="Consolas" w:cs="Consolas"/>
+          <w:color w:val="000000"/>
+          <w:kern w:val="0"/>
+          <w:szCs w:val="21"/>
+        </w:rPr>
+      </w:pPr>
+      <w:proofErr w:type="spellStart"/>
+      <w:proofErr w:type="gramStart"/>
+      <w:r>
+        <w:rPr>
+          <w:rFonts w:ascii="Consolas" w:eastAsia="宋体" w:hAnsi="Consolas" w:cs="Consolas"/>
+          <w:color w:val="0000FF"/>
+          <w:kern w:val="0"/>
+          <w:szCs w:val="21"/>
+        </w:rPr>
+        <w:t>def</w:t>
+      </w:r>
+      <w:proofErr w:type="spellEnd"/>
+      <w:proofErr w:type="gramEnd"/>
+      <w:r>
+        <w:rPr>
+          <w:rFonts w:ascii="Consolas" w:eastAsia="宋体" w:hAnsi="Consolas" w:cs="Consolas"/>
+          <w:color w:val="000000"/>
+          <w:kern w:val="0"/>
+          <w:szCs w:val="21"/>
+        </w:rPr>
+        <w:t> </w:t>
+      </w:r>
+      <w:proofErr w:type="spellStart"/>
+      <w:r>
+        <w:rPr>
+          <w:rFonts w:ascii="Consolas" w:eastAsia="宋体" w:hAnsi="Consolas" w:cs="Consolas"/>
+          <w:color w:val="000000"/>
+          <w:kern w:val="0"/>
+          <w:szCs w:val="21"/>
+        </w:rPr>
+        <w:t>pred_is_accept</w:t>
+      </w:r>
+      <w:proofErr w:type="spellEnd"/>
+      <w:r>
+        <w:rPr>
+          <w:rFonts w:ascii="Consolas" w:eastAsia="宋体" w:hAnsi="Consolas" w:cs="Consolas"/>
+          <w:color w:val="000000"/>
+          <w:kern w:val="0"/>
+          <w:szCs w:val="21"/>
+        </w:rPr>
+        <w:t>(</w:t>
+      </w:r>
+      <w:proofErr w:type="spellStart"/>
+      <w:r>
+        <w:rPr>
+          <w:rFonts w:ascii="Consolas" w:eastAsia="宋体" w:hAnsi="Consolas" w:cs="Consolas"/>
+          <w:color w:val="000000"/>
+          <w:kern w:val="0"/>
+          <w:szCs w:val="21"/>
+        </w:rPr>
+        <w:t>df</w:t>
+      </w:r>
+      <w:proofErr w:type="spellEnd"/>
+      <w:r>
+        <w:rPr>
+          <w:rFonts w:ascii="Consolas" w:eastAsia="宋体" w:hAnsi="Consolas" w:cs="Consolas"/>
+          <w:color w:val="000000"/>
+          <w:kern w:val="0"/>
+          <w:szCs w:val="21"/>
+        </w:rPr>
+        <w:t>, target):</w:t>
       </w:r>
     </w:p>
     <w:p>
@@ -1834,7 +2742,49 @@
           <w:kern w:val="0"/>
           <w:szCs w:val="21"/>
         </w:rPr>
-        <w:t>    est = tree.fit(x, target.astype(bool))</w:t>
+        <w:t>    r = </w:t>
+      </w:r>
+      <w:proofErr w:type="spellStart"/>
+      <w:proofErr w:type="gramStart"/>
+      <w:r>
+        <w:rPr>
+          <w:rFonts w:ascii="Consolas" w:eastAsia="宋体" w:hAnsi="Consolas" w:cs="Consolas"/>
+          <w:color w:val="000000"/>
+          <w:kern w:val="0"/>
+          <w:szCs w:val="21"/>
+        </w:rPr>
+        <w:t>df</w:t>
+      </w:r>
+      <w:proofErr w:type="spellEnd"/>
+      <w:r>
+        <w:rPr>
+          <w:rFonts w:ascii="Consolas" w:eastAsia="宋体" w:hAnsi="Consolas" w:cs="Consolas"/>
+          <w:color w:val="000000"/>
+          <w:kern w:val="0"/>
+          <w:szCs w:val="21"/>
+        </w:rPr>
+        <w:t>[</w:t>
+      </w:r>
+      <w:proofErr w:type="spellStart"/>
+      <w:proofErr w:type="gramEnd"/>
+      <w:r>
+        <w:rPr>
+          <w:rFonts w:ascii="Consolas" w:eastAsia="宋体" w:hAnsi="Consolas" w:cs="Consolas"/>
+          <w:color w:val="000000"/>
+          <w:kern w:val="0"/>
+          <w:szCs w:val="21"/>
+        </w:rPr>
+        <w:t>cst.H_RECENCY</w:t>
+      </w:r>
+      <w:proofErr w:type="spellEnd"/>
+      <w:r>
+        <w:rPr>
+          <w:rFonts w:ascii="Consolas" w:eastAsia="宋体" w:hAnsi="Consolas" w:cs="Consolas"/>
+          <w:color w:val="000000"/>
+          <w:kern w:val="0"/>
+          <w:szCs w:val="21"/>
+        </w:rPr>
+        <w:t>].values</w:t>
       </w:r>
     </w:p>
     <w:p>
@@ -1858,7 +2808,790 @@
           <w:kern w:val="0"/>
           <w:szCs w:val="21"/>
         </w:rPr>
-        <w:t>    pred = tree.predict_proba(x)[:,</w:t>
+        <w:t>    m = </w:t>
+      </w:r>
+      <w:proofErr w:type="spellStart"/>
+      <w:r>
+        <w:rPr>
+          <w:rFonts w:ascii="Consolas" w:eastAsia="宋体" w:hAnsi="Consolas" w:cs="Consolas"/>
+          <w:color w:val="000000"/>
+          <w:kern w:val="0"/>
+          <w:szCs w:val="21"/>
+        </w:rPr>
+        <w:t>cc.sum_</w:t>
+      </w:r>
+      <w:proofErr w:type="gramStart"/>
+      <w:r>
+        <w:rPr>
+          <w:rFonts w:ascii="Consolas" w:eastAsia="宋体" w:hAnsi="Consolas" w:cs="Consolas"/>
+          <w:color w:val="000000"/>
+          <w:kern w:val="0"/>
+          <w:szCs w:val="21"/>
+        </w:rPr>
+        <w:t>col</w:t>
+      </w:r>
+      <w:proofErr w:type="spellEnd"/>
+      <w:r>
+        <w:rPr>
+          <w:rFonts w:ascii="Consolas" w:eastAsia="宋体" w:hAnsi="Consolas" w:cs="Consolas"/>
+          <w:color w:val="000000"/>
+          <w:kern w:val="0"/>
+          <w:szCs w:val="21"/>
+        </w:rPr>
+        <w:t>(</w:t>
+      </w:r>
+      <w:proofErr w:type="spellStart"/>
+      <w:proofErr w:type="gramEnd"/>
+      <w:r>
+        <w:rPr>
+          <w:rFonts w:ascii="Consolas" w:eastAsia="宋体" w:hAnsi="Consolas" w:cs="Consolas"/>
+          <w:color w:val="000000"/>
+          <w:kern w:val="0"/>
+          <w:szCs w:val="21"/>
+        </w:rPr>
+        <w:t>df</w:t>
+      </w:r>
+      <w:proofErr w:type="spellEnd"/>
+      <w:r>
+        <w:rPr>
+          <w:rFonts w:ascii="Consolas" w:eastAsia="宋体" w:hAnsi="Consolas" w:cs="Consolas"/>
+          <w:color w:val="000000"/>
+          <w:kern w:val="0"/>
+          <w:szCs w:val="21"/>
+        </w:rPr>
+        <w:t>, REG_M)</w:t>
+      </w:r>
+    </w:p>
+    <w:p>
+      <w:pPr>
+        <w:widowControl/>
+        <w:shd w:val="clear" w:color="auto" w:fill="FFFFFF"/>
+        <w:spacing w:line="285" w:lineRule="atLeast"/>
+        <w:ind w:leftChars="300" w:left="630"/>
+        <w:jc w:val="left"/>
+        <w:rPr>
+          <w:rFonts w:ascii="Consolas" w:eastAsia="宋体" w:hAnsi="Consolas" w:cs="Consolas"/>
+          <w:color w:val="000000"/>
+          <w:kern w:val="0"/>
+          <w:szCs w:val="21"/>
+        </w:rPr>
+      </w:pPr>
+      <w:r>
+        <w:rPr>
+          <w:rFonts w:ascii="Consolas" w:eastAsia="宋体" w:hAnsi="Consolas" w:cs="Consolas"/>
+          <w:color w:val="000000"/>
+          <w:kern w:val="0"/>
+          <w:szCs w:val="21"/>
+        </w:rPr>
+        <w:t>    f = </w:t>
+      </w:r>
+      <w:proofErr w:type="spellStart"/>
+      <w:r>
+        <w:rPr>
+          <w:rFonts w:ascii="Consolas" w:eastAsia="宋体" w:hAnsi="Consolas" w:cs="Consolas"/>
+          <w:color w:val="000000"/>
+          <w:kern w:val="0"/>
+          <w:szCs w:val="21"/>
+        </w:rPr>
+        <w:t>cc.sum_</w:t>
+      </w:r>
+      <w:proofErr w:type="gramStart"/>
+      <w:r>
+        <w:rPr>
+          <w:rFonts w:ascii="Consolas" w:eastAsia="宋体" w:hAnsi="Consolas" w:cs="Consolas"/>
+          <w:color w:val="000000"/>
+          <w:kern w:val="0"/>
+          <w:szCs w:val="21"/>
+        </w:rPr>
+        <w:t>col</w:t>
+      </w:r>
+      <w:proofErr w:type="spellEnd"/>
+      <w:r>
+        <w:rPr>
+          <w:rFonts w:ascii="Consolas" w:eastAsia="宋体" w:hAnsi="Consolas" w:cs="Consolas"/>
+          <w:color w:val="000000"/>
+          <w:kern w:val="0"/>
+          <w:szCs w:val="21"/>
+        </w:rPr>
+        <w:t>(</w:t>
+      </w:r>
+      <w:proofErr w:type="spellStart"/>
+      <w:proofErr w:type="gramEnd"/>
+      <w:r>
+        <w:rPr>
+          <w:rFonts w:ascii="Consolas" w:eastAsia="宋体" w:hAnsi="Consolas" w:cs="Consolas"/>
+          <w:color w:val="000000"/>
+          <w:kern w:val="0"/>
+          <w:szCs w:val="21"/>
+        </w:rPr>
+        <w:t>df</w:t>
+      </w:r>
+      <w:proofErr w:type="spellEnd"/>
+      <w:r>
+        <w:rPr>
+          <w:rFonts w:ascii="Consolas" w:eastAsia="宋体" w:hAnsi="Consolas" w:cs="Consolas"/>
+          <w:color w:val="000000"/>
+          <w:kern w:val="0"/>
+          <w:szCs w:val="21"/>
+        </w:rPr>
+        <w:t>, REG_F)</w:t>
+      </w:r>
+    </w:p>
+    <w:p>
+      <w:pPr>
+        <w:widowControl/>
+        <w:shd w:val="clear" w:color="auto" w:fill="FFFFFF"/>
+        <w:spacing w:line="285" w:lineRule="atLeast"/>
+        <w:ind w:leftChars="300" w:left="630"/>
+        <w:jc w:val="left"/>
+        <w:rPr>
+          <w:rFonts w:ascii="Consolas" w:eastAsia="宋体" w:hAnsi="Consolas" w:cs="Consolas"/>
+          <w:color w:val="000000"/>
+          <w:kern w:val="0"/>
+          <w:szCs w:val="21"/>
+        </w:rPr>
+      </w:pPr>
+      <w:r>
+        <w:rPr>
+          <w:rFonts w:ascii="Consolas" w:eastAsia="宋体" w:hAnsi="Consolas" w:cs="Consolas"/>
+          <w:color w:val="000000"/>
+          <w:kern w:val="0"/>
+          <w:szCs w:val="21"/>
+        </w:rPr>
+        <w:t>    </w:t>
+      </w:r>
+      <w:proofErr w:type="spellStart"/>
+      <w:r>
+        <w:rPr>
+          <w:rFonts w:ascii="Consolas" w:eastAsia="宋体" w:hAnsi="Consolas" w:cs="Consolas"/>
+          <w:color w:val="000000"/>
+          <w:kern w:val="0"/>
+          <w:szCs w:val="21"/>
+        </w:rPr>
+        <w:t>rfm_df</w:t>
+      </w:r>
+      <w:proofErr w:type="spellEnd"/>
+      <w:r>
+        <w:rPr>
+          <w:rFonts w:ascii="Consolas" w:eastAsia="宋体" w:hAnsi="Consolas" w:cs="Consolas"/>
+          <w:color w:val="000000"/>
+          <w:kern w:val="0"/>
+          <w:szCs w:val="21"/>
+        </w:rPr>
+        <w:t> = </w:t>
+      </w:r>
+      <w:proofErr w:type="spellStart"/>
+      <w:proofErr w:type="gramStart"/>
+      <w:r>
+        <w:rPr>
+          <w:rFonts w:ascii="Consolas" w:eastAsia="宋体" w:hAnsi="Consolas" w:cs="Consolas"/>
+          <w:color w:val="000000"/>
+          <w:kern w:val="0"/>
+          <w:szCs w:val="21"/>
+        </w:rPr>
+        <w:t>pd.DataFrame</w:t>
+      </w:r>
+      <w:proofErr w:type="spellEnd"/>
+      <w:r>
+        <w:rPr>
+          <w:rFonts w:ascii="Consolas" w:eastAsia="宋体" w:hAnsi="Consolas" w:cs="Consolas"/>
+          <w:color w:val="000000"/>
+          <w:kern w:val="0"/>
+          <w:szCs w:val="21"/>
+        </w:rPr>
+        <w:t>(</w:t>
+      </w:r>
+      <w:proofErr w:type="spellStart"/>
+      <w:proofErr w:type="gramEnd"/>
+      <w:r>
+        <w:rPr>
+          <w:rFonts w:ascii="Consolas" w:eastAsia="宋体" w:hAnsi="Consolas" w:cs="Consolas"/>
+          <w:color w:val="000000"/>
+          <w:kern w:val="0"/>
+          <w:szCs w:val="21"/>
+        </w:rPr>
+        <w:t>dict</w:t>
+      </w:r>
+      <w:proofErr w:type="spellEnd"/>
+      <w:r>
+        <w:rPr>
+          <w:rFonts w:ascii="Consolas" w:eastAsia="宋体" w:hAnsi="Consolas" w:cs="Consolas"/>
+          <w:color w:val="000000"/>
+          <w:kern w:val="0"/>
+          <w:szCs w:val="21"/>
+        </w:rPr>
+        <w:t>(r=r, m=m, f=f))</w:t>
+      </w:r>
+    </w:p>
+    <w:p>
+      <w:pPr>
+        <w:widowControl/>
+        <w:shd w:val="clear" w:color="auto" w:fill="FFFFFF"/>
+        <w:spacing w:line="285" w:lineRule="atLeast"/>
+        <w:ind w:leftChars="300" w:left="630"/>
+        <w:jc w:val="left"/>
+        <w:rPr>
+          <w:rFonts w:ascii="Consolas" w:eastAsia="宋体" w:hAnsi="Consolas" w:cs="Consolas"/>
+          <w:color w:val="000000"/>
+          <w:kern w:val="0"/>
+          <w:szCs w:val="21"/>
+        </w:rPr>
+      </w:pPr>
+      <w:r>
+        <w:rPr>
+          <w:rFonts w:ascii="Consolas" w:eastAsia="宋体" w:hAnsi="Consolas" w:cs="Consolas"/>
+          <w:color w:val="000000"/>
+          <w:kern w:val="0"/>
+          <w:szCs w:val="21"/>
+        </w:rPr>
+        <w:t>    x = </w:t>
+      </w:r>
+      <w:proofErr w:type="spellStart"/>
+      <w:r>
+        <w:rPr>
+          <w:rFonts w:ascii="Consolas" w:eastAsia="宋体" w:hAnsi="Consolas" w:cs="Consolas"/>
+          <w:color w:val="000000"/>
+          <w:kern w:val="0"/>
+          <w:szCs w:val="21"/>
+        </w:rPr>
+        <w:t>rfm_df.values</w:t>
+      </w:r>
+      <w:proofErr w:type="spellEnd"/>
+    </w:p>
+    <w:p>
+      <w:pPr>
+        <w:widowControl/>
+        <w:shd w:val="clear" w:color="auto" w:fill="FFFFFF"/>
+        <w:spacing w:line="285" w:lineRule="atLeast"/>
+        <w:ind w:leftChars="300" w:left="630"/>
+        <w:jc w:val="left"/>
+        <w:rPr>
+          <w:rFonts w:ascii="Consolas" w:eastAsia="宋体" w:hAnsi="Consolas" w:cs="Consolas"/>
+          <w:color w:val="000000"/>
+          <w:kern w:val="0"/>
+          <w:szCs w:val="21"/>
+        </w:rPr>
+      </w:pPr>
+      <w:r>
+        <w:rPr>
+          <w:rFonts w:ascii="Consolas" w:eastAsia="宋体" w:hAnsi="Consolas" w:cs="Consolas"/>
+          <w:color w:val="000000"/>
+          <w:kern w:val="0"/>
+          <w:szCs w:val="21"/>
+        </w:rPr>
+        <w:t>    </w:t>
+      </w:r>
+      <w:proofErr w:type="gramStart"/>
+      <w:r>
+        <w:rPr>
+          <w:rFonts w:ascii="Consolas" w:eastAsia="宋体" w:hAnsi="Consolas" w:cs="Consolas"/>
+          <w:color w:val="000000"/>
+          <w:kern w:val="0"/>
+          <w:szCs w:val="21"/>
+        </w:rPr>
+        <w:t>tree</w:t>
+      </w:r>
+      <w:proofErr w:type="gramEnd"/>
+      <w:r>
+        <w:rPr>
+          <w:rFonts w:ascii="Consolas" w:eastAsia="宋体" w:hAnsi="Consolas" w:cs="Consolas"/>
+          <w:color w:val="000000"/>
+          <w:kern w:val="0"/>
+          <w:szCs w:val="21"/>
+        </w:rPr>
+        <w:t> = </w:t>
+      </w:r>
+      <w:proofErr w:type="spellStart"/>
+      <w:r>
+        <w:rPr>
+          <w:rFonts w:ascii="Consolas" w:eastAsia="宋体" w:hAnsi="Consolas" w:cs="Consolas"/>
+          <w:color w:val="000000"/>
+          <w:kern w:val="0"/>
+          <w:szCs w:val="21"/>
+        </w:rPr>
+        <w:t>RandomForestClassifier</w:t>
+      </w:r>
+      <w:proofErr w:type="spellEnd"/>
+      <w:r>
+        <w:rPr>
+          <w:rFonts w:ascii="Consolas" w:eastAsia="宋体" w:hAnsi="Consolas" w:cs="Consolas"/>
+          <w:color w:val="000000"/>
+          <w:kern w:val="0"/>
+          <w:szCs w:val="21"/>
+        </w:rPr>
+        <w:t>(</w:t>
+      </w:r>
+    </w:p>
+    <w:p>
+      <w:pPr>
+        <w:widowControl/>
+        <w:shd w:val="clear" w:color="auto" w:fill="FFFFFF"/>
+        <w:spacing w:line="285" w:lineRule="atLeast"/>
+        <w:ind w:leftChars="300" w:left="630"/>
+        <w:jc w:val="left"/>
+        <w:rPr>
+          <w:rFonts w:ascii="Consolas" w:eastAsia="宋体" w:hAnsi="Consolas" w:cs="Consolas"/>
+          <w:color w:val="000000"/>
+          <w:kern w:val="0"/>
+          <w:szCs w:val="21"/>
+        </w:rPr>
+      </w:pPr>
+      <w:r>
+        <w:rPr>
+          <w:rFonts w:ascii="Consolas" w:eastAsia="宋体" w:hAnsi="Consolas" w:cs="Consolas"/>
+          <w:color w:val="000000"/>
+          <w:kern w:val="0"/>
+          <w:szCs w:val="21"/>
+        </w:rPr>
+        <w:t>        </w:t>
+      </w:r>
+      <w:proofErr w:type="spellStart"/>
+      <w:r>
+        <w:rPr>
+          <w:rFonts w:ascii="Consolas" w:eastAsia="宋体" w:hAnsi="Consolas" w:cs="Consolas"/>
+          <w:color w:val="000000"/>
+          <w:kern w:val="0"/>
+          <w:szCs w:val="21"/>
+        </w:rPr>
+        <w:t>max_samples</w:t>
+      </w:r>
+      <w:proofErr w:type="spellEnd"/>
+      <w:r>
+        <w:rPr>
+          <w:rFonts w:ascii="Consolas" w:eastAsia="宋体" w:hAnsi="Consolas" w:cs="Consolas"/>
+          <w:color w:val="000000"/>
+          <w:kern w:val="0"/>
+          <w:szCs w:val="21"/>
+        </w:rPr>
+        <w:t>=</w:t>
+      </w:r>
+      <w:r>
+        <w:rPr>
+          <w:rFonts w:ascii="Consolas" w:eastAsia="宋体" w:hAnsi="Consolas" w:cs="Consolas"/>
+          <w:color w:val="098658"/>
+          <w:kern w:val="0"/>
+          <w:szCs w:val="21"/>
+        </w:rPr>
+        <w:t>0.5</w:t>
+      </w:r>
+      <w:r>
+        <w:rPr>
+          <w:rFonts w:ascii="Consolas" w:eastAsia="宋体" w:hAnsi="Consolas" w:cs="Consolas"/>
+          <w:color w:val="000000"/>
+          <w:kern w:val="0"/>
+          <w:szCs w:val="21"/>
+        </w:rPr>
+        <w:t>, </w:t>
+      </w:r>
+      <w:proofErr w:type="spellStart"/>
+      <w:r>
+        <w:rPr>
+          <w:rFonts w:ascii="Consolas" w:eastAsia="宋体" w:hAnsi="Consolas" w:cs="Consolas"/>
+          <w:color w:val="000000"/>
+          <w:kern w:val="0"/>
+          <w:szCs w:val="21"/>
+        </w:rPr>
+        <w:t>oob_score</w:t>
+      </w:r>
+      <w:proofErr w:type="spellEnd"/>
+      <w:r>
+        <w:rPr>
+          <w:rFonts w:ascii="Consolas" w:eastAsia="宋体" w:hAnsi="Consolas" w:cs="Consolas"/>
+          <w:color w:val="000000"/>
+          <w:kern w:val="0"/>
+          <w:szCs w:val="21"/>
+        </w:rPr>
+        <w:t>=</w:t>
+      </w:r>
+      <w:r>
+        <w:rPr>
+          <w:rFonts w:ascii="Consolas" w:eastAsia="宋体" w:hAnsi="Consolas" w:cs="Consolas"/>
+          <w:color w:val="0000FF"/>
+          <w:kern w:val="0"/>
+          <w:szCs w:val="21"/>
+        </w:rPr>
+        <w:t>True</w:t>
+      </w:r>
+      <w:r>
+        <w:rPr>
+          <w:rFonts w:ascii="Consolas" w:eastAsia="宋体" w:hAnsi="Consolas" w:cs="Consolas"/>
+          <w:color w:val="000000"/>
+          <w:kern w:val="0"/>
+          <w:szCs w:val="21"/>
+        </w:rPr>
+        <w:t>, </w:t>
+      </w:r>
+      <w:proofErr w:type="spellStart"/>
+      <w:r>
+        <w:rPr>
+          <w:rFonts w:ascii="Consolas" w:eastAsia="宋体" w:hAnsi="Consolas" w:cs="Consolas"/>
+          <w:color w:val="000000"/>
+          <w:kern w:val="0"/>
+          <w:szCs w:val="21"/>
+        </w:rPr>
+        <w:t>max_depth</w:t>
+      </w:r>
+      <w:proofErr w:type="spellEnd"/>
+      <w:r>
+        <w:rPr>
+          <w:rFonts w:ascii="Consolas" w:eastAsia="宋体" w:hAnsi="Consolas" w:cs="Consolas"/>
+          <w:color w:val="000000"/>
+          <w:kern w:val="0"/>
+          <w:szCs w:val="21"/>
+        </w:rPr>
+        <w:t>=</w:t>
+      </w:r>
+      <w:r>
+        <w:rPr>
+          <w:rFonts w:ascii="Consolas" w:eastAsia="宋体" w:hAnsi="Consolas" w:cs="Consolas"/>
+          <w:color w:val="098658"/>
+          <w:kern w:val="0"/>
+          <w:szCs w:val="21"/>
+        </w:rPr>
+        <w:t>2</w:t>
+      </w:r>
+      <w:r>
+        <w:rPr>
+          <w:rFonts w:ascii="Consolas" w:eastAsia="宋体" w:hAnsi="Consolas" w:cs="Consolas"/>
+          <w:color w:val="000000"/>
+          <w:kern w:val="0"/>
+          <w:szCs w:val="21"/>
+        </w:rPr>
+        <w:t>, </w:t>
+      </w:r>
+    </w:p>
+    <w:p>
+      <w:pPr>
+        <w:widowControl/>
+        <w:shd w:val="clear" w:color="auto" w:fill="FFFFFF"/>
+        <w:spacing w:line="285" w:lineRule="atLeast"/>
+        <w:ind w:leftChars="300" w:left="630"/>
+        <w:jc w:val="left"/>
+        <w:rPr>
+          <w:rFonts w:ascii="Consolas" w:eastAsia="宋体" w:hAnsi="Consolas" w:cs="Consolas"/>
+          <w:color w:val="000000"/>
+          <w:kern w:val="0"/>
+          <w:szCs w:val="21"/>
+        </w:rPr>
+      </w:pPr>
+      <w:r>
+        <w:rPr>
+          <w:rFonts w:ascii="Consolas" w:eastAsia="宋体" w:hAnsi="Consolas" w:cs="Consolas"/>
+          <w:color w:val="000000"/>
+          <w:kern w:val="0"/>
+          <w:szCs w:val="21"/>
+        </w:rPr>
+        <w:t>        </w:t>
+      </w:r>
+      <w:proofErr w:type="spellStart"/>
+      <w:r>
+        <w:rPr>
+          <w:rFonts w:ascii="Consolas" w:eastAsia="宋体" w:hAnsi="Consolas" w:cs="Consolas"/>
+          <w:color w:val="000000"/>
+          <w:kern w:val="0"/>
+          <w:szCs w:val="21"/>
+        </w:rPr>
+        <w:t>min_samples_split</w:t>
+      </w:r>
+      <w:proofErr w:type="spellEnd"/>
+      <w:r>
+        <w:rPr>
+          <w:rFonts w:ascii="Consolas" w:eastAsia="宋体" w:hAnsi="Consolas" w:cs="Consolas"/>
+          <w:color w:val="000000"/>
+          <w:kern w:val="0"/>
+          <w:szCs w:val="21"/>
+        </w:rPr>
+        <w:t>=</w:t>
+      </w:r>
+      <w:r>
+        <w:rPr>
+          <w:rFonts w:ascii="Consolas" w:eastAsia="宋体" w:hAnsi="Consolas" w:cs="Consolas"/>
+          <w:color w:val="098658"/>
+          <w:kern w:val="0"/>
+          <w:szCs w:val="21"/>
+        </w:rPr>
+        <w:t>10</w:t>
+      </w:r>
+      <w:r>
+        <w:rPr>
+          <w:rFonts w:ascii="Consolas" w:eastAsia="宋体" w:hAnsi="Consolas" w:cs="Consolas"/>
+          <w:color w:val="000000"/>
+          <w:kern w:val="0"/>
+          <w:szCs w:val="21"/>
+        </w:rPr>
+        <w:t>, </w:t>
+      </w:r>
+      <w:proofErr w:type="spellStart"/>
+      <w:r>
+        <w:rPr>
+          <w:rFonts w:ascii="Consolas" w:eastAsia="宋体" w:hAnsi="Consolas" w:cs="Consolas"/>
+          <w:color w:val="000000"/>
+          <w:kern w:val="0"/>
+          <w:szCs w:val="21"/>
+        </w:rPr>
+        <w:t>min_samples_leaf</w:t>
+      </w:r>
+      <w:proofErr w:type="spellEnd"/>
+      <w:r>
+        <w:rPr>
+          <w:rFonts w:ascii="Consolas" w:eastAsia="宋体" w:hAnsi="Consolas" w:cs="Consolas"/>
+          <w:color w:val="000000"/>
+          <w:kern w:val="0"/>
+          <w:szCs w:val="21"/>
+        </w:rPr>
+        <w:t>=</w:t>
+      </w:r>
+      <w:r>
+        <w:rPr>
+          <w:rFonts w:ascii="Consolas" w:eastAsia="宋体" w:hAnsi="Consolas" w:cs="Consolas"/>
+          <w:color w:val="098658"/>
+          <w:kern w:val="0"/>
+          <w:szCs w:val="21"/>
+        </w:rPr>
+        <w:t>5</w:t>
+      </w:r>
+      <w:r>
+        <w:rPr>
+          <w:rFonts w:ascii="Consolas" w:eastAsia="宋体" w:hAnsi="Consolas" w:cs="Consolas"/>
+          <w:color w:val="000000"/>
+          <w:kern w:val="0"/>
+          <w:szCs w:val="21"/>
+        </w:rPr>
+        <w:t>, </w:t>
+      </w:r>
+    </w:p>
+    <w:p>
+      <w:pPr>
+        <w:widowControl/>
+        <w:shd w:val="clear" w:color="auto" w:fill="FFFFFF"/>
+        <w:spacing w:line="285" w:lineRule="atLeast"/>
+        <w:ind w:leftChars="300" w:left="630"/>
+        <w:jc w:val="left"/>
+        <w:rPr>
+          <w:rFonts w:ascii="Consolas" w:eastAsia="宋体" w:hAnsi="Consolas" w:cs="Consolas"/>
+          <w:color w:val="000000"/>
+          <w:kern w:val="0"/>
+          <w:szCs w:val="21"/>
+        </w:rPr>
+      </w:pPr>
+      <w:r>
+        <w:rPr>
+          <w:rFonts w:ascii="Consolas" w:eastAsia="宋体" w:hAnsi="Consolas" w:cs="Consolas"/>
+          <w:color w:val="000000"/>
+          <w:kern w:val="0"/>
+          <w:szCs w:val="21"/>
+        </w:rPr>
+        <w:t>        </w:t>
+      </w:r>
+      <w:proofErr w:type="spellStart"/>
+      <w:r>
+        <w:rPr>
+          <w:rFonts w:ascii="Consolas" w:eastAsia="宋体" w:hAnsi="Consolas" w:cs="Consolas"/>
+          <w:color w:val="000000"/>
+          <w:kern w:val="0"/>
+          <w:szCs w:val="21"/>
+        </w:rPr>
+        <w:t>min_impurity_decrease</w:t>
+      </w:r>
+      <w:proofErr w:type="spellEnd"/>
+      <w:r>
+        <w:rPr>
+          <w:rFonts w:ascii="Consolas" w:eastAsia="宋体" w:hAnsi="Consolas" w:cs="Consolas"/>
+          <w:color w:val="000000"/>
+          <w:kern w:val="0"/>
+          <w:szCs w:val="21"/>
+        </w:rPr>
+        <w:t>=</w:t>
+      </w:r>
+      <w:r>
+        <w:rPr>
+          <w:rFonts w:ascii="Consolas" w:eastAsia="宋体" w:hAnsi="Consolas" w:cs="Consolas"/>
+          <w:color w:val="098658"/>
+          <w:kern w:val="0"/>
+          <w:szCs w:val="21"/>
+        </w:rPr>
+        <w:t>0.00001</w:t>
+      </w:r>
+      <w:r>
+        <w:rPr>
+          <w:rFonts w:ascii="Consolas" w:eastAsia="宋体" w:hAnsi="Consolas" w:cs="Consolas"/>
+          <w:color w:val="000000"/>
+          <w:kern w:val="0"/>
+          <w:szCs w:val="21"/>
+        </w:rPr>
+        <w:t>)</w:t>
+      </w:r>
+    </w:p>
+    <w:p>
+      <w:pPr>
+        <w:widowControl/>
+        <w:shd w:val="clear" w:color="auto" w:fill="FFFFFF"/>
+        <w:spacing w:line="285" w:lineRule="atLeast"/>
+        <w:ind w:leftChars="300" w:left="630"/>
+        <w:jc w:val="left"/>
+        <w:rPr>
+          <w:rFonts w:ascii="Consolas" w:eastAsia="宋体" w:hAnsi="Consolas" w:cs="Consolas"/>
+          <w:color w:val="000000"/>
+          <w:kern w:val="0"/>
+          <w:szCs w:val="21"/>
+        </w:rPr>
+      </w:pPr>
+      <w:r>
+        <w:rPr>
+          <w:rFonts w:ascii="Consolas" w:eastAsia="宋体" w:hAnsi="Consolas" w:cs="Consolas"/>
+          <w:color w:val="000000"/>
+          <w:kern w:val="0"/>
+          <w:szCs w:val="21"/>
+        </w:rPr>
+        <w:t>    </w:t>
+      </w:r>
+      <w:proofErr w:type="spellStart"/>
+      <w:proofErr w:type="gramStart"/>
+      <w:r>
+        <w:rPr>
+          <w:rFonts w:ascii="Consolas" w:eastAsia="宋体" w:hAnsi="Consolas" w:cs="Consolas"/>
+          <w:color w:val="000000"/>
+          <w:kern w:val="0"/>
+          <w:szCs w:val="21"/>
+        </w:rPr>
+        <w:t>est</w:t>
+      </w:r>
+      <w:proofErr w:type="spellEnd"/>
+      <w:proofErr w:type="gramEnd"/>
+      <w:r>
+        <w:rPr>
+          <w:rFonts w:ascii="Consolas" w:eastAsia="宋体" w:hAnsi="Consolas" w:cs="Consolas"/>
+          <w:color w:val="000000"/>
+          <w:kern w:val="0"/>
+          <w:szCs w:val="21"/>
+        </w:rPr>
+        <w:t> = </w:t>
+      </w:r>
+      <w:proofErr w:type="spellStart"/>
+      <w:r>
+        <w:rPr>
+          <w:rFonts w:ascii="Consolas" w:eastAsia="宋体" w:hAnsi="Consolas" w:cs="Consolas"/>
+          <w:color w:val="000000"/>
+          <w:kern w:val="0"/>
+          <w:szCs w:val="21"/>
+        </w:rPr>
+        <w:t>tree.fit</w:t>
+      </w:r>
+      <w:proofErr w:type="spellEnd"/>
+      <w:r>
+        <w:rPr>
+          <w:rFonts w:ascii="Consolas" w:eastAsia="宋体" w:hAnsi="Consolas" w:cs="Consolas"/>
+          <w:color w:val="000000"/>
+          <w:kern w:val="0"/>
+          <w:szCs w:val="21"/>
+        </w:rPr>
+        <w:t>(x, </w:t>
+      </w:r>
+      <w:proofErr w:type="spellStart"/>
+      <w:r>
+        <w:rPr>
+          <w:rFonts w:ascii="Consolas" w:eastAsia="宋体" w:hAnsi="Consolas" w:cs="Consolas"/>
+          <w:color w:val="000000"/>
+          <w:kern w:val="0"/>
+          <w:szCs w:val="21"/>
+        </w:rPr>
+        <w:t>target.astype</w:t>
+      </w:r>
+      <w:proofErr w:type="spellEnd"/>
+      <w:r>
+        <w:rPr>
+          <w:rFonts w:ascii="Consolas" w:eastAsia="宋体" w:hAnsi="Consolas" w:cs="Consolas"/>
+          <w:color w:val="000000"/>
+          <w:kern w:val="0"/>
+          <w:szCs w:val="21"/>
+        </w:rPr>
+        <w:t>(</w:t>
+      </w:r>
+      <w:proofErr w:type="spellStart"/>
+      <w:r>
+        <w:rPr>
+          <w:rFonts w:ascii="Consolas" w:eastAsia="宋体" w:hAnsi="Consolas" w:cs="Consolas"/>
+          <w:color w:val="000000"/>
+          <w:kern w:val="0"/>
+          <w:szCs w:val="21"/>
+        </w:rPr>
+        <w:t>bool</w:t>
+      </w:r>
+      <w:proofErr w:type="spellEnd"/>
+      <w:r>
+        <w:rPr>
+          <w:rFonts w:ascii="Consolas" w:eastAsia="宋体" w:hAnsi="Consolas" w:cs="Consolas"/>
+          <w:color w:val="000000"/>
+          <w:kern w:val="0"/>
+          <w:szCs w:val="21"/>
+        </w:rPr>
+        <w:t>))</w:t>
+      </w:r>
+    </w:p>
+    <w:p>
+      <w:pPr>
+        <w:widowControl/>
+        <w:shd w:val="clear" w:color="auto" w:fill="FFFFFF"/>
+        <w:spacing w:line="285" w:lineRule="atLeast"/>
+        <w:ind w:leftChars="300" w:left="630"/>
+        <w:jc w:val="left"/>
+        <w:rPr>
+          <w:rFonts w:ascii="Consolas" w:eastAsia="宋体" w:hAnsi="Consolas" w:cs="Consolas"/>
+          <w:color w:val="000000"/>
+          <w:kern w:val="0"/>
+          <w:szCs w:val="21"/>
+        </w:rPr>
+      </w:pPr>
+      <w:r>
+        <w:rPr>
+          <w:rFonts w:ascii="Consolas" w:eastAsia="宋体" w:hAnsi="Consolas" w:cs="Consolas"/>
+          <w:color w:val="000000"/>
+          <w:kern w:val="0"/>
+          <w:szCs w:val="21"/>
+        </w:rPr>
+        <w:t>    </w:t>
+      </w:r>
+      <w:proofErr w:type="spellStart"/>
+      <w:proofErr w:type="gramStart"/>
+      <w:r>
+        <w:rPr>
+          <w:rFonts w:ascii="Consolas" w:eastAsia="宋体" w:hAnsi="Consolas" w:cs="Consolas"/>
+          <w:color w:val="000000"/>
+          <w:kern w:val="0"/>
+          <w:szCs w:val="21"/>
+        </w:rPr>
+        <w:t>pred</w:t>
+      </w:r>
+      <w:proofErr w:type="spellEnd"/>
+      <w:proofErr w:type="gramEnd"/>
+      <w:r>
+        <w:rPr>
+          <w:rFonts w:ascii="Consolas" w:eastAsia="宋体" w:hAnsi="Consolas" w:cs="Consolas"/>
+          <w:color w:val="000000"/>
+          <w:kern w:val="0"/>
+          <w:szCs w:val="21"/>
+        </w:rPr>
+        <w:t> = </w:t>
+      </w:r>
+      <w:proofErr w:type="spellStart"/>
+      <w:r>
+        <w:rPr>
+          <w:rFonts w:ascii="Consolas" w:eastAsia="宋体" w:hAnsi="Consolas" w:cs="Consolas"/>
+          <w:color w:val="000000"/>
+          <w:kern w:val="0"/>
+          <w:szCs w:val="21"/>
+        </w:rPr>
+        <w:t>tree.predict_proba</w:t>
+      </w:r>
+      <w:proofErr w:type="spellEnd"/>
+      <w:r>
+        <w:rPr>
+          <w:rFonts w:ascii="Consolas" w:eastAsia="宋体" w:hAnsi="Consolas" w:cs="Consolas"/>
+          <w:color w:val="000000"/>
+          <w:kern w:val="0"/>
+          <w:szCs w:val="21"/>
+        </w:rPr>
+        <w:t>(x)[:,</w:t>
       </w:r>
       <w:r>
         <w:rPr>
@@ -1882,9 +3615,6 @@
     <w:p>
       <w:pPr>
         <w:pStyle w:val="3"/>
-        <w:rPr>
-          <w:rFonts w:hint="eastAsia"/>
-        </w:rPr>
       </w:pPr>
       <w:r>
         <w:rPr>
@@ -1906,11 +3636,6 @@
       </w:r>
     </w:p>
     <w:p>
-      <w:pPr>
-        <w:rPr>
-          <w:rFonts w:hint="eastAsia"/>
-        </w:rPr>
-      </w:pPr>
       <w:r>
         <w:rPr>
           <w:rFonts w:hint="eastAsia"/>
@@ -1927,7 +3652,22 @@
         <w:rPr>
           <w:rFonts w:hint="eastAsia"/>
         </w:rPr>
-        <w:t>个变量的输入：包括网站浏览频率，教育水平，家中</w:t>
+        <w:t>个变量的输入：包括</w:t>
+      </w:r>
+      <w:r>
+        <w:rPr>
+          <w:rFonts w:hint="eastAsia"/>
+        </w:rPr>
+        <w:t>收入</w:t>
+      </w:r>
+      <w:r>
+        <w:t>、出生年份、</w:t>
+      </w:r>
+      <w:r>
+        <w:rPr>
+          <w:rFonts w:hint="eastAsia"/>
+        </w:rPr>
+        <w:t>网站浏览频率，教育水平，家中</w:t>
       </w:r>
       <w:r>
         <w:rPr>
@@ -1985,6 +3725,8 @@
           <w:szCs w:val="21"/>
         </w:rPr>
       </w:pPr>
+      <w:proofErr w:type="spellStart"/>
+      <w:proofErr w:type="gramStart"/>
       <w:r>
         <w:rPr>
           <w:rFonts w:ascii="Consolas" w:eastAsia="宋体" w:hAnsi="Consolas" w:cs="Consolas"/>
@@ -1994,14 +3736,56 @@
         </w:rPr>
         <w:t>def</w:t>
       </w:r>
-      <w:r>
-        <w:rPr>
-          <w:rFonts w:ascii="Consolas" w:eastAsia="宋体" w:hAnsi="Consolas" w:cs="Consolas"/>
-          <w:color w:val="000000"/>
-          <w:kern w:val="0"/>
-          <w:szCs w:val="21"/>
-        </w:rPr>
-        <w:t> pred_is_accept(df, target):</w:t>
+      <w:proofErr w:type="spellEnd"/>
+      <w:proofErr w:type="gramEnd"/>
+      <w:r>
+        <w:rPr>
+          <w:rFonts w:ascii="Consolas" w:eastAsia="宋体" w:hAnsi="Consolas" w:cs="Consolas"/>
+          <w:color w:val="000000"/>
+          <w:kern w:val="0"/>
+          <w:szCs w:val="21"/>
+        </w:rPr>
+        <w:t> </w:t>
+      </w:r>
+      <w:proofErr w:type="spellStart"/>
+      <w:r>
+        <w:rPr>
+          <w:rFonts w:ascii="Consolas" w:eastAsia="宋体" w:hAnsi="Consolas" w:cs="Consolas"/>
+          <w:color w:val="000000"/>
+          <w:kern w:val="0"/>
+          <w:szCs w:val="21"/>
+        </w:rPr>
+        <w:t>pred_is_accept</w:t>
+      </w:r>
+      <w:proofErr w:type="spellEnd"/>
+      <w:r>
+        <w:rPr>
+          <w:rFonts w:ascii="Consolas" w:eastAsia="宋体" w:hAnsi="Consolas" w:cs="Consolas"/>
+          <w:color w:val="000000"/>
+          <w:kern w:val="0"/>
+          <w:szCs w:val="21"/>
+        </w:rPr>
+        <w:t>(</w:t>
+      </w:r>
+      <w:proofErr w:type="spellStart"/>
+      <w:r>
+        <w:rPr>
+          <w:rFonts w:ascii="Consolas" w:eastAsia="宋体" w:hAnsi="Consolas" w:cs="Consolas"/>
+          <w:color w:val="000000"/>
+          <w:kern w:val="0"/>
+          <w:szCs w:val="21"/>
+        </w:rPr>
+        <w:t>df</w:t>
+      </w:r>
+      <w:proofErr w:type="spellEnd"/>
+      <w:r>
+        <w:rPr>
+          <w:rFonts w:ascii="Consolas" w:eastAsia="宋体" w:hAnsi="Consolas" w:cs="Consolas"/>
+          <w:color w:val="000000"/>
+          <w:kern w:val="0"/>
+          <w:szCs w:val="21"/>
+        </w:rPr>
+        <w:t>, target):</w:t>
       </w:r>
     </w:p>
     <w:p>
@@ -2025,7 +3809,87 @@
           <w:kern w:val="0"/>
           <w:szCs w:val="21"/>
         </w:rPr>
-        <w:t>    data = dict(r=df[cst.H_RECENCY].values)</w:t>
+        <w:t>    </w:t>
+      </w:r>
+      <w:proofErr w:type="gramStart"/>
+      <w:r>
+        <w:rPr>
+          <w:rFonts w:ascii="Consolas" w:eastAsia="宋体" w:hAnsi="Consolas" w:cs="Consolas"/>
+          <w:color w:val="000000"/>
+          <w:kern w:val="0"/>
+          <w:szCs w:val="21"/>
+        </w:rPr>
+        <w:t>data</w:t>
+      </w:r>
+      <w:proofErr w:type="gramEnd"/>
+      <w:r>
+        <w:rPr>
+          <w:rFonts w:ascii="Consolas" w:eastAsia="宋体" w:hAnsi="Consolas" w:cs="Consolas"/>
+          <w:color w:val="000000"/>
+          <w:kern w:val="0"/>
+          <w:szCs w:val="21"/>
+        </w:rPr>
+        <w:t> = </w:t>
+      </w:r>
+      <w:proofErr w:type="spellStart"/>
+      <w:r>
+        <w:rPr>
+          <w:rFonts w:ascii="Consolas" w:eastAsia="宋体" w:hAnsi="Consolas" w:cs="Consolas"/>
+          <w:color w:val="000000"/>
+          <w:kern w:val="0"/>
+          <w:szCs w:val="21"/>
+        </w:rPr>
+        <w:t>dict</w:t>
+      </w:r>
+      <w:proofErr w:type="spellEnd"/>
+      <w:r>
+        <w:rPr>
+          <w:rFonts w:ascii="Consolas" w:eastAsia="宋体" w:hAnsi="Consolas" w:cs="Consolas"/>
+          <w:color w:val="000000"/>
+          <w:kern w:val="0"/>
+          <w:szCs w:val="21"/>
+        </w:rPr>
+        <w:t>(r=</w:t>
+      </w:r>
+      <w:proofErr w:type="spellStart"/>
+      <w:r>
+        <w:rPr>
+          <w:rFonts w:ascii="Consolas" w:eastAsia="宋体" w:hAnsi="Consolas" w:cs="Consolas"/>
+          <w:color w:val="000000"/>
+          <w:kern w:val="0"/>
+          <w:szCs w:val="21"/>
+        </w:rPr>
+        <w:t>df</w:t>
+      </w:r>
+      <w:proofErr w:type="spellEnd"/>
+      <w:r>
+        <w:rPr>
+          <w:rFonts w:ascii="Consolas" w:eastAsia="宋体" w:hAnsi="Consolas" w:cs="Consolas"/>
+          <w:color w:val="000000"/>
+          <w:kern w:val="0"/>
+          <w:szCs w:val="21"/>
+        </w:rPr>
+        <w:t>[</w:t>
+      </w:r>
+      <w:proofErr w:type="spellStart"/>
+      <w:r>
+        <w:rPr>
+          <w:rFonts w:ascii="Consolas" w:eastAsia="宋体" w:hAnsi="Consolas" w:cs="Consolas"/>
+          <w:color w:val="000000"/>
+          <w:kern w:val="0"/>
+          <w:szCs w:val="21"/>
+        </w:rPr>
+        <w:t>cst.H_RECENCY</w:t>
+      </w:r>
+      <w:proofErr w:type="spellEnd"/>
+      <w:r>
+        <w:rPr>
+          <w:rFonts w:ascii="Consolas" w:eastAsia="宋体" w:hAnsi="Consolas" w:cs="Consolas"/>
+          <w:color w:val="000000"/>
+          <w:kern w:val="0"/>
+          <w:szCs w:val="21"/>
+        </w:rPr>
+        <w:t>].values)</w:t>
       </w:r>
     </w:p>
     <w:p>
@@ -2049,8 +3913,19 @@
           <w:kern w:val="0"/>
           <w:szCs w:val="21"/>
         </w:rPr>
-        <w:t>    data[</w:t>
-      </w:r>
+        <w:t>    </w:t>
+      </w:r>
+      <w:proofErr w:type="gramStart"/>
+      <w:r>
+        <w:rPr>
+          <w:rFonts w:ascii="Consolas" w:eastAsia="宋体" w:hAnsi="Consolas" w:cs="Consolas"/>
+          <w:color w:val="000000"/>
+          <w:kern w:val="0"/>
+          <w:szCs w:val="21"/>
+        </w:rPr>
+        <w:t>data[</w:t>
+      </w:r>
+      <w:proofErr w:type="gramEnd"/>
       <w:r>
         <w:rPr>
           <w:rFonts w:ascii="Consolas" w:eastAsia="宋体" w:hAnsi="Consolas" w:cs="Consolas"/>
@@ -2067,7 +3942,47 @@
           <w:kern w:val="0"/>
           <w:szCs w:val="21"/>
         </w:rPr>
-        <w:t>] = cc.sum_col(df, REG_M)</w:t>
+        <w:t>] = </w:t>
+      </w:r>
+      <w:proofErr w:type="spellStart"/>
+      <w:r>
+        <w:rPr>
+          <w:rFonts w:ascii="Consolas" w:eastAsia="宋体" w:hAnsi="Consolas" w:cs="Consolas"/>
+          <w:color w:val="000000"/>
+          <w:kern w:val="0"/>
+          <w:szCs w:val="21"/>
+        </w:rPr>
+        <w:t>cc.sum_col</w:t>
+      </w:r>
+      <w:proofErr w:type="spellEnd"/>
+      <w:r>
+        <w:rPr>
+          <w:rFonts w:ascii="Consolas" w:eastAsia="宋体" w:hAnsi="Consolas" w:cs="Consolas"/>
+          <w:color w:val="000000"/>
+          <w:kern w:val="0"/>
+          <w:szCs w:val="21"/>
+        </w:rPr>
+        <w:t>(</w:t>
+      </w:r>
+      <w:proofErr w:type="spellStart"/>
+      <w:r>
+        <w:rPr>
+          <w:rFonts w:ascii="Consolas" w:eastAsia="宋体" w:hAnsi="Consolas" w:cs="Consolas"/>
+          <w:color w:val="000000"/>
+          <w:kern w:val="0"/>
+          <w:szCs w:val="21"/>
+        </w:rPr>
+        <w:t>df</w:t>
+      </w:r>
+      <w:proofErr w:type="spellEnd"/>
+      <w:r>
+        <w:rPr>
+          <w:rFonts w:ascii="Consolas" w:eastAsia="宋体" w:hAnsi="Consolas" w:cs="Consolas"/>
+          <w:color w:val="000000"/>
+          <w:kern w:val="0"/>
+          <w:szCs w:val="21"/>
+        </w:rPr>
+        <w:t>, REG_M)</w:t>
       </w:r>
     </w:p>
     <w:p>
@@ -2091,8 +4006,19 @@
           <w:kern w:val="0"/>
           <w:szCs w:val="21"/>
         </w:rPr>
-        <w:t>    data[</w:t>
-      </w:r>
+        <w:t>    </w:t>
+      </w:r>
+      <w:proofErr w:type="gramStart"/>
+      <w:r>
+        <w:rPr>
+          <w:rFonts w:ascii="Consolas" w:eastAsia="宋体" w:hAnsi="Consolas" w:cs="Consolas"/>
+          <w:color w:val="000000"/>
+          <w:kern w:val="0"/>
+          <w:szCs w:val="21"/>
+        </w:rPr>
+        <w:t>data[</w:t>
+      </w:r>
+      <w:proofErr w:type="gramEnd"/>
       <w:r>
         <w:rPr>
           <w:rFonts w:ascii="Consolas" w:eastAsia="宋体" w:hAnsi="Consolas" w:cs="Consolas"/>
@@ -2109,7 +4035,47 @@
           <w:kern w:val="0"/>
           <w:szCs w:val="21"/>
         </w:rPr>
-        <w:t>] = cc.sum_col(df, REG_F)</w:t>
+        <w:t>] = </w:t>
+      </w:r>
+      <w:proofErr w:type="spellStart"/>
+      <w:r>
+        <w:rPr>
+          <w:rFonts w:ascii="Consolas" w:eastAsia="宋体" w:hAnsi="Consolas" w:cs="Consolas"/>
+          <w:color w:val="000000"/>
+          <w:kern w:val="0"/>
+          <w:szCs w:val="21"/>
+        </w:rPr>
+        <w:t>cc.sum_col</w:t>
+      </w:r>
+      <w:proofErr w:type="spellEnd"/>
+      <w:r>
+        <w:rPr>
+          <w:rFonts w:ascii="Consolas" w:eastAsia="宋体" w:hAnsi="Consolas" w:cs="Consolas"/>
+          <w:color w:val="000000"/>
+          <w:kern w:val="0"/>
+          <w:szCs w:val="21"/>
+        </w:rPr>
+        <w:t>(</w:t>
+      </w:r>
+      <w:proofErr w:type="spellStart"/>
+      <w:r>
+        <w:rPr>
+          <w:rFonts w:ascii="Consolas" w:eastAsia="宋体" w:hAnsi="Consolas" w:cs="Consolas"/>
+          <w:color w:val="000000"/>
+          <w:kern w:val="0"/>
+          <w:szCs w:val="21"/>
+        </w:rPr>
+        <w:t>df</w:t>
+      </w:r>
+      <w:proofErr w:type="spellEnd"/>
+      <w:r>
+        <w:rPr>
+          <w:rFonts w:ascii="Consolas" w:eastAsia="宋体" w:hAnsi="Consolas" w:cs="Consolas"/>
+          <w:color w:val="000000"/>
+          <w:kern w:val="0"/>
+          <w:szCs w:val="21"/>
+        </w:rPr>
+        <w:t>, REG_F)</w:t>
       </w:r>
     </w:p>
     <w:p>
@@ -2133,9 +4099,19 @@
           <w:kern w:val="0"/>
           <w:szCs w:val="21"/>
         </w:rPr>
-        <w:lastRenderedPageBreak/>
-        <w:t>    data[</w:t>
-      </w:r>
+        <w:t>    </w:t>
+      </w:r>
+      <w:proofErr w:type="gramStart"/>
+      <w:r>
+        <w:rPr>
+          <w:rFonts w:ascii="Consolas" w:eastAsia="宋体" w:hAnsi="Consolas" w:cs="Consolas"/>
+          <w:color w:val="000000"/>
+          <w:kern w:val="0"/>
+          <w:szCs w:val="21"/>
+        </w:rPr>
+        <w:t>data[</w:t>
+      </w:r>
+      <w:proofErr w:type="gramEnd"/>
       <w:r>
         <w:rPr>
           <w:rFonts w:ascii="Consolas" w:eastAsia="宋体" w:hAnsi="Consolas" w:cs="Consolas"/>
@@ -2143,16 +4119,76 @@
           <w:kern w:val="0"/>
           <w:szCs w:val="21"/>
         </w:rPr>
-        <w:t>'inc'</w:t>
-      </w:r>
-      <w:r>
-        <w:rPr>
-          <w:rFonts w:ascii="Consolas" w:eastAsia="宋体" w:hAnsi="Consolas" w:cs="Consolas"/>
-          <w:color w:val="000000"/>
-          <w:kern w:val="0"/>
-          <w:szCs w:val="21"/>
-        </w:rPr>
-        <w:t>] = df[cst.H_INCOME].values</w:t>
+        <w:t>'</w:t>
+      </w:r>
+      <w:proofErr w:type="spellStart"/>
+      <w:r>
+        <w:rPr>
+          <w:rFonts w:ascii="Consolas" w:eastAsia="宋体" w:hAnsi="Consolas" w:cs="Consolas"/>
+          <w:color w:val="A31515"/>
+          <w:kern w:val="0"/>
+          <w:szCs w:val="21"/>
+        </w:rPr>
+        <w:t>inc</w:t>
+      </w:r>
+      <w:proofErr w:type="spellEnd"/>
+      <w:r>
+        <w:rPr>
+          <w:rFonts w:ascii="Consolas" w:eastAsia="宋体" w:hAnsi="Consolas" w:cs="Consolas"/>
+          <w:color w:val="A31515"/>
+          <w:kern w:val="0"/>
+          <w:szCs w:val="21"/>
+        </w:rPr>
+        <w:t>'</w:t>
+      </w:r>
+      <w:r>
+        <w:rPr>
+          <w:rFonts w:ascii="Consolas" w:eastAsia="宋体" w:hAnsi="Consolas" w:cs="Consolas"/>
+          <w:color w:val="000000"/>
+          <w:kern w:val="0"/>
+          <w:szCs w:val="21"/>
+        </w:rPr>
+        <w:t>] = </w:t>
+      </w:r>
+      <w:proofErr w:type="spellStart"/>
+      <w:r>
+        <w:rPr>
+          <w:rFonts w:ascii="Consolas" w:eastAsia="宋体" w:hAnsi="Consolas" w:cs="Consolas"/>
+          <w:color w:val="000000"/>
+          <w:kern w:val="0"/>
+          <w:szCs w:val="21"/>
+        </w:rPr>
+        <w:t>df</w:t>
+      </w:r>
+      <w:proofErr w:type="spellEnd"/>
+      <w:r>
+        <w:rPr>
+          <w:rFonts w:ascii="Consolas" w:eastAsia="宋体" w:hAnsi="Consolas" w:cs="Consolas"/>
+          <w:color w:val="000000"/>
+          <w:kern w:val="0"/>
+          <w:szCs w:val="21"/>
+        </w:rPr>
+        <w:t>[</w:t>
+      </w:r>
+      <w:proofErr w:type="spellStart"/>
+      <w:r>
+        <w:rPr>
+          <w:rFonts w:ascii="Consolas" w:eastAsia="宋体" w:hAnsi="Consolas" w:cs="Consolas"/>
+          <w:color w:val="000000"/>
+          <w:kern w:val="0"/>
+          <w:szCs w:val="21"/>
+        </w:rPr>
+        <w:t>cst.H_INCOME</w:t>
+      </w:r>
+      <w:proofErr w:type="spellEnd"/>
+      <w:r>
+        <w:rPr>
+          <w:rFonts w:ascii="Consolas" w:eastAsia="宋体" w:hAnsi="Consolas" w:cs="Consolas"/>
+          <w:color w:val="000000"/>
+          <w:kern w:val="0"/>
+          <w:szCs w:val="21"/>
+        </w:rPr>
+        <w:t>].values</w:t>
       </w:r>
     </w:p>
     <w:p>
@@ -2176,8 +4212,19 @@
           <w:kern w:val="0"/>
           <w:szCs w:val="21"/>
         </w:rPr>
-        <w:t>    data[</w:t>
-      </w:r>
+        <w:t>    </w:t>
+      </w:r>
+      <w:proofErr w:type="gramStart"/>
+      <w:r>
+        <w:rPr>
+          <w:rFonts w:ascii="Consolas" w:eastAsia="宋体" w:hAnsi="Consolas" w:cs="Consolas"/>
+          <w:color w:val="000000"/>
+          <w:kern w:val="0"/>
+          <w:szCs w:val="21"/>
+        </w:rPr>
+        <w:t>data[</w:t>
+      </w:r>
+      <w:proofErr w:type="gramEnd"/>
       <w:r>
         <w:rPr>
           <w:rFonts w:ascii="Consolas" w:eastAsia="宋体" w:hAnsi="Consolas" w:cs="Consolas"/>
@@ -2185,17 +4232,9 @@
           <w:kern w:val="0"/>
           <w:szCs w:val="21"/>
         </w:rPr>
-        <w:t>'yr'</w:t>
-      </w:r>
-      <w:r>
-        <w:rPr>
-          <w:rFonts w:ascii="Consolas" w:eastAsia="宋体" w:hAnsi="Consolas" w:cs="Consolas"/>
-          <w:color w:val="000000"/>
-          <w:kern w:val="0"/>
-          <w:szCs w:val="21"/>
-        </w:rPr>
-        <w:t>] = df[</w:t>
-      </w:r>
+        <w:t>'</w:t>
+      </w:r>
+      <w:proofErr w:type="spellStart"/>
       <w:r>
         <w:rPr>
           <w:rFonts w:ascii="Consolas" w:eastAsia="宋体" w:hAnsi="Consolas" w:cs="Consolas"/>
@@ -2203,7 +4242,75 @@
           <w:kern w:val="0"/>
           <w:szCs w:val="21"/>
         </w:rPr>
-        <w:t>'Year_Birth'</w:t>
+        <w:t>yr</w:t>
+      </w:r>
+      <w:proofErr w:type="spellEnd"/>
+      <w:r>
+        <w:rPr>
+          <w:rFonts w:ascii="Consolas" w:eastAsia="宋体" w:hAnsi="Consolas" w:cs="Consolas"/>
+          <w:color w:val="A31515"/>
+          <w:kern w:val="0"/>
+          <w:szCs w:val="21"/>
+        </w:rPr>
+        <w:t>'</w:t>
+      </w:r>
+      <w:r>
+        <w:rPr>
+          <w:rFonts w:ascii="Consolas" w:eastAsia="宋体" w:hAnsi="Consolas" w:cs="Consolas"/>
+          <w:color w:val="000000"/>
+          <w:kern w:val="0"/>
+          <w:szCs w:val="21"/>
+        </w:rPr>
+        <w:t>] = </w:t>
+      </w:r>
+      <w:proofErr w:type="spellStart"/>
+      <w:r>
+        <w:rPr>
+          <w:rFonts w:ascii="Consolas" w:eastAsia="宋体" w:hAnsi="Consolas" w:cs="Consolas"/>
+          <w:color w:val="000000"/>
+          <w:kern w:val="0"/>
+          <w:szCs w:val="21"/>
+        </w:rPr>
+        <w:t>df</w:t>
+      </w:r>
+      <w:proofErr w:type="spellEnd"/>
+      <w:r>
+        <w:rPr>
+          <w:rFonts w:ascii="Consolas" w:eastAsia="宋体" w:hAnsi="Consolas" w:cs="Consolas"/>
+          <w:color w:val="000000"/>
+          <w:kern w:val="0"/>
+          <w:szCs w:val="21"/>
+        </w:rPr>
+        <w:t>[</w:t>
+      </w:r>
+      <w:r>
+        <w:rPr>
+          <w:rFonts w:ascii="Consolas" w:eastAsia="宋体" w:hAnsi="Consolas" w:cs="Consolas"/>
+          <w:color w:val="A31515"/>
+          <w:kern w:val="0"/>
+          <w:szCs w:val="21"/>
+        </w:rPr>
+        <w:t>'</w:t>
+      </w:r>
+      <w:proofErr w:type="spellStart"/>
+      <w:r>
+        <w:rPr>
+          <w:rFonts w:ascii="Consolas" w:eastAsia="宋体" w:hAnsi="Consolas" w:cs="Consolas"/>
+          <w:color w:val="A31515"/>
+          <w:kern w:val="0"/>
+          <w:szCs w:val="21"/>
+        </w:rPr>
+        <w:t>Year_Birth</w:t>
+      </w:r>
+      <w:proofErr w:type="spellEnd"/>
+      <w:r>
+        <w:rPr>
+          <w:rFonts w:ascii="Consolas" w:eastAsia="宋体" w:hAnsi="Consolas" w:cs="Consolas"/>
+          <w:color w:val="A31515"/>
+          <w:kern w:val="0"/>
+          <w:szCs w:val="21"/>
+        </w:rPr>
+        <w:t>'</w:t>
       </w:r>
       <w:r>
         <w:rPr>
@@ -2236,8 +4343,19 @@
           <w:kern w:val="0"/>
           <w:szCs w:val="21"/>
         </w:rPr>
-        <w:t>    data[</w:t>
-      </w:r>
+        <w:t>    </w:t>
+      </w:r>
+      <w:proofErr w:type="gramStart"/>
+      <w:r>
+        <w:rPr>
+          <w:rFonts w:ascii="Consolas" w:eastAsia="宋体" w:hAnsi="Consolas" w:cs="Consolas"/>
+          <w:color w:val="000000"/>
+          <w:kern w:val="0"/>
+          <w:szCs w:val="21"/>
+        </w:rPr>
+        <w:t>data[</w:t>
+      </w:r>
+      <w:proofErr w:type="gramEnd"/>
       <w:r>
         <w:rPr>
           <w:rFonts w:ascii="Consolas" w:eastAsia="宋体" w:hAnsi="Consolas" w:cs="Consolas"/>
@@ -2245,16 +4363,76 @@
           <w:kern w:val="0"/>
           <w:szCs w:val="21"/>
         </w:rPr>
-        <w:t>'edu'</w:t>
-      </w:r>
-      <w:r>
-        <w:rPr>
-          <w:rFonts w:ascii="Consolas" w:eastAsia="宋体" w:hAnsi="Consolas" w:cs="Consolas"/>
-          <w:color w:val="000000"/>
-          <w:kern w:val="0"/>
-          <w:szCs w:val="21"/>
-        </w:rPr>
-        <w:t>] = df[cst.H_EDUCATION].values</w:t>
+        <w:t>'</w:t>
+      </w:r>
+      <w:proofErr w:type="spellStart"/>
+      <w:r>
+        <w:rPr>
+          <w:rFonts w:ascii="Consolas" w:eastAsia="宋体" w:hAnsi="Consolas" w:cs="Consolas"/>
+          <w:color w:val="A31515"/>
+          <w:kern w:val="0"/>
+          <w:szCs w:val="21"/>
+        </w:rPr>
+        <w:t>edu</w:t>
+      </w:r>
+      <w:proofErr w:type="spellEnd"/>
+      <w:r>
+        <w:rPr>
+          <w:rFonts w:ascii="Consolas" w:eastAsia="宋体" w:hAnsi="Consolas" w:cs="Consolas"/>
+          <w:color w:val="A31515"/>
+          <w:kern w:val="0"/>
+          <w:szCs w:val="21"/>
+        </w:rPr>
+        <w:t>'</w:t>
+      </w:r>
+      <w:r>
+        <w:rPr>
+          <w:rFonts w:ascii="Consolas" w:eastAsia="宋体" w:hAnsi="Consolas" w:cs="Consolas"/>
+          <w:color w:val="000000"/>
+          <w:kern w:val="0"/>
+          <w:szCs w:val="21"/>
+        </w:rPr>
+        <w:t>] = </w:t>
+      </w:r>
+      <w:proofErr w:type="spellStart"/>
+      <w:r>
+        <w:rPr>
+          <w:rFonts w:ascii="Consolas" w:eastAsia="宋体" w:hAnsi="Consolas" w:cs="Consolas"/>
+          <w:color w:val="000000"/>
+          <w:kern w:val="0"/>
+          <w:szCs w:val="21"/>
+        </w:rPr>
+        <w:t>df</w:t>
+      </w:r>
+      <w:proofErr w:type="spellEnd"/>
+      <w:r>
+        <w:rPr>
+          <w:rFonts w:ascii="Consolas" w:eastAsia="宋体" w:hAnsi="Consolas" w:cs="Consolas"/>
+          <w:color w:val="000000"/>
+          <w:kern w:val="0"/>
+          <w:szCs w:val="21"/>
+        </w:rPr>
+        <w:t>[</w:t>
+      </w:r>
+      <w:proofErr w:type="spellStart"/>
+      <w:r>
+        <w:rPr>
+          <w:rFonts w:ascii="Consolas" w:eastAsia="宋体" w:hAnsi="Consolas" w:cs="Consolas"/>
+          <w:color w:val="000000"/>
+          <w:kern w:val="0"/>
+          <w:szCs w:val="21"/>
+        </w:rPr>
+        <w:t>cst.H_EDUCATION</w:t>
+      </w:r>
+      <w:proofErr w:type="spellEnd"/>
+      <w:r>
+        <w:rPr>
+          <w:rFonts w:ascii="Consolas" w:eastAsia="宋体" w:hAnsi="Consolas" w:cs="Consolas"/>
+          <w:color w:val="000000"/>
+          <w:kern w:val="0"/>
+          <w:szCs w:val="21"/>
+        </w:rPr>
+        <w:t>].values</w:t>
       </w:r>
     </w:p>
     <w:p>
@@ -2278,8 +4456,19 @@
           <w:kern w:val="0"/>
           <w:szCs w:val="21"/>
         </w:rPr>
-        <w:t>    data[</w:t>
-      </w:r>
+        <w:t>    </w:t>
+      </w:r>
+      <w:proofErr w:type="gramStart"/>
+      <w:r>
+        <w:rPr>
+          <w:rFonts w:ascii="Consolas" w:eastAsia="宋体" w:hAnsi="Consolas" w:cs="Consolas"/>
+          <w:color w:val="000000"/>
+          <w:kern w:val="0"/>
+          <w:szCs w:val="21"/>
+        </w:rPr>
+        <w:t>data[</w:t>
+      </w:r>
+      <w:proofErr w:type="gramEnd"/>
       <w:r>
         <w:rPr>
           <w:rFonts w:ascii="Consolas" w:eastAsia="宋体" w:hAnsi="Consolas" w:cs="Consolas"/>
@@ -2287,17 +4476,9 @@
           <w:kern w:val="0"/>
           <w:szCs w:val="21"/>
         </w:rPr>
-        <w:t>'vf'</w:t>
-      </w:r>
-      <w:r>
-        <w:rPr>
-          <w:rFonts w:ascii="Consolas" w:eastAsia="宋体" w:hAnsi="Consolas" w:cs="Consolas"/>
-          <w:color w:val="000000"/>
-          <w:kern w:val="0"/>
-          <w:szCs w:val="21"/>
-        </w:rPr>
-        <w:t>] = df[</w:t>
-      </w:r>
+        <w:t>'</w:t>
+      </w:r>
+      <w:proofErr w:type="spellStart"/>
       <w:r>
         <w:rPr>
           <w:rFonts w:ascii="Consolas" w:eastAsia="宋体" w:hAnsi="Consolas" w:cs="Consolas"/>
@@ -2305,7 +4486,75 @@
           <w:kern w:val="0"/>
           <w:szCs w:val="21"/>
         </w:rPr>
-        <w:t>'NumWebVisitsMonth'</w:t>
+        <w:t>vf</w:t>
+      </w:r>
+      <w:proofErr w:type="spellEnd"/>
+      <w:r>
+        <w:rPr>
+          <w:rFonts w:ascii="Consolas" w:eastAsia="宋体" w:hAnsi="Consolas" w:cs="Consolas"/>
+          <w:color w:val="A31515"/>
+          <w:kern w:val="0"/>
+          <w:szCs w:val="21"/>
+        </w:rPr>
+        <w:t>'</w:t>
+      </w:r>
+      <w:r>
+        <w:rPr>
+          <w:rFonts w:ascii="Consolas" w:eastAsia="宋体" w:hAnsi="Consolas" w:cs="Consolas"/>
+          <w:color w:val="000000"/>
+          <w:kern w:val="0"/>
+          <w:szCs w:val="21"/>
+        </w:rPr>
+        <w:t>] = </w:t>
+      </w:r>
+      <w:proofErr w:type="spellStart"/>
+      <w:r>
+        <w:rPr>
+          <w:rFonts w:ascii="Consolas" w:eastAsia="宋体" w:hAnsi="Consolas" w:cs="Consolas"/>
+          <w:color w:val="000000"/>
+          <w:kern w:val="0"/>
+          <w:szCs w:val="21"/>
+        </w:rPr>
+        <w:t>df</w:t>
+      </w:r>
+      <w:proofErr w:type="spellEnd"/>
+      <w:r>
+        <w:rPr>
+          <w:rFonts w:ascii="Consolas" w:eastAsia="宋体" w:hAnsi="Consolas" w:cs="Consolas"/>
+          <w:color w:val="000000"/>
+          <w:kern w:val="0"/>
+          <w:szCs w:val="21"/>
+        </w:rPr>
+        <w:t>[</w:t>
+      </w:r>
+      <w:r>
+        <w:rPr>
+          <w:rFonts w:ascii="Consolas" w:eastAsia="宋体" w:hAnsi="Consolas" w:cs="Consolas"/>
+          <w:color w:val="A31515"/>
+          <w:kern w:val="0"/>
+          <w:szCs w:val="21"/>
+        </w:rPr>
+        <w:t>'</w:t>
+      </w:r>
+      <w:proofErr w:type="spellStart"/>
+      <w:r>
+        <w:rPr>
+          <w:rFonts w:ascii="Consolas" w:eastAsia="宋体" w:hAnsi="Consolas" w:cs="Consolas"/>
+          <w:color w:val="A31515"/>
+          <w:kern w:val="0"/>
+          <w:szCs w:val="21"/>
+        </w:rPr>
+        <w:t>NumWebVisitsMonth</w:t>
+      </w:r>
+      <w:proofErr w:type="spellEnd"/>
+      <w:r>
+        <w:rPr>
+          <w:rFonts w:ascii="Consolas" w:eastAsia="宋体" w:hAnsi="Consolas" w:cs="Consolas"/>
+          <w:color w:val="A31515"/>
+          <w:kern w:val="0"/>
+          <w:szCs w:val="21"/>
+        </w:rPr>
+        <w:t>'</w:t>
       </w:r>
       <w:r>
         <w:rPr>
@@ -2338,8 +4587,20 @@
           <w:kern w:val="0"/>
           <w:szCs w:val="21"/>
         </w:rPr>
-        <w:t>    data[</w:t>
-      </w:r>
+        <w:lastRenderedPageBreak/>
+        <w:t>    </w:t>
+      </w:r>
+      <w:proofErr w:type="gramStart"/>
+      <w:r>
+        <w:rPr>
+          <w:rFonts w:ascii="Consolas" w:eastAsia="宋体" w:hAnsi="Consolas" w:cs="Consolas"/>
+          <w:color w:val="000000"/>
+          <w:kern w:val="0"/>
+          <w:szCs w:val="21"/>
+        </w:rPr>
+        <w:t>data[</w:t>
+      </w:r>
+      <w:proofErr w:type="gramEnd"/>
       <w:r>
         <w:rPr>
           <w:rFonts w:ascii="Consolas" w:eastAsia="宋体" w:hAnsi="Consolas" w:cs="Consolas"/>
@@ -2356,7 +4617,27 @@
           <w:kern w:val="0"/>
           <w:szCs w:val="21"/>
         </w:rPr>
-        <w:t>] = df[</w:t>
+        <w:t>] = </w:t>
+      </w:r>
+      <w:proofErr w:type="spellStart"/>
+      <w:r>
+        <w:rPr>
+          <w:rFonts w:ascii="Consolas" w:eastAsia="宋体" w:hAnsi="Consolas" w:cs="Consolas"/>
+          <w:color w:val="000000"/>
+          <w:kern w:val="0"/>
+          <w:szCs w:val="21"/>
+        </w:rPr>
+        <w:t>df</w:t>
+      </w:r>
+      <w:proofErr w:type="spellEnd"/>
+      <w:r>
+        <w:rPr>
+          <w:rFonts w:ascii="Consolas" w:eastAsia="宋体" w:hAnsi="Consolas" w:cs="Consolas"/>
+          <w:color w:val="000000"/>
+          <w:kern w:val="0"/>
+          <w:szCs w:val="21"/>
+        </w:rPr>
+        <w:t>[</w:t>
       </w:r>
       <w:r>
         <w:rPr>
@@ -2365,17 +4646,9 @@
           <w:kern w:val="0"/>
           <w:szCs w:val="21"/>
         </w:rPr>
-        <w:t>'Kidhome'</w:t>
-      </w:r>
-      <w:r>
-        <w:rPr>
-          <w:rFonts w:ascii="Consolas" w:eastAsia="宋体" w:hAnsi="Consolas" w:cs="Consolas"/>
-          <w:color w:val="000000"/>
-          <w:kern w:val="0"/>
-          <w:szCs w:val="21"/>
-        </w:rPr>
-        <w:t>].values+df[</w:t>
-      </w:r>
+        <w:t>'</w:t>
+      </w:r>
+      <w:proofErr w:type="spellStart"/>
       <w:r>
         <w:rPr>
           <w:rFonts w:ascii="Consolas" w:eastAsia="宋体" w:hAnsi="Consolas" w:cs="Consolas"/>
@@ -2383,7 +4656,75 @@
           <w:kern w:val="0"/>
           <w:szCs w:val="21"/>
         </w:rPr>
-        <w:t>'Teenhome'</w:t>
+        <w:t>Kidhome</w:t>
+      </w:r>
+      <w:proofErr w:type="spellEnd"/>
+      <w:r>
+        <w:rPr>
+          <w:rFonts w:ascii="Consolas" w:eastAsia="宋体" w:hAnsi="Consolas" w:cs="Consolas"/>
+          <w:color w:val="A31515"/>
+          <w:kern w:val="0"/>
+          <w:szCs w:val="21"/>
+        </w:rPr>
+        <w:t>'</w:t>
+      </w:r>
+      <w:r>
+        <w:rPr>
+          <w:rFonts w:ascii="Consolas" w:eastAsia="宋体" w:hAnsi="Consolas" w:cs="Consolas"/>
+          <w:color w:val="000000"/>
+          <w:kern w:val="0"/>
+          <w:szCs w:val="21"/>
+        </w:rPr>
+        <w:t>].</w:t>
+      </w:r>
+      <w:proofErr w:type="spellStart"/>
+      <w:r>
+        <w:rPr>
+          <w:rFonts w:ascii="Consolas" w:eastAsia="宋体" w:hAnsi="Consolas" w:cs="Consolas"/>
+          <w:color w:val="000000"/>
+          <w:kern w:val="0"/>
+          <w:szCs w:val="21"/>
+        </w:rPr>
+        <w:t>values+df</w:t>
+      </w:r>
+      <w:proofErr w:type="spellEnd"/>
+      <w:r>
+        <w:rPr>
+          <w:rFonts w:ascii="Consolas" w:eastAsia="宋体" w:hAnsi="Consolas" w:cs="Consolas"/>
+          <w:color w:val="000000"/>
+          <w:kern w:val="0"/>
+          <w:szCs w:val="21"/>
+        </w:rPr>
+        <w:t>[</w:t>
+      </w:r>
+      <w:r>
+        <w:rPr>
+          <w:rFonts w:ascii="Consolas" w:eastAsia="宋体" w:hAnsi="Consolas" w:cs="Consolas"/>
+          <w:color w:val="A31515"/>
+          <w:kern w:val="0"/>
+          <w:szCs w:val="21"/>
+        </w:rPr>
+        <w:t>'</w:t>
+      </w:r>
+      <w:proofErr w:type="spellStart"/>
+      <w:r>
+        <w:rPr>
+          <w:rFonts w:ascii="Consolas" w:eastAsia="宋体" w:hAnsi="Consolas" w:cs="Consolas"/>
+          <w:color w:val="A31515"/>
+          <w:kern w:val="0"/>
+          <w:szCs w:val="21"/>
+        </w:rPr>
+        <w:t>Teenhome</w:t>
+      </w:r>
+      <w:proofErr w:type="spellEnd"/>
+      <w:r>
+        <w:rPr>
+          <w:rFonts w:ascii="Consolas" w:eastAsia="宋体" w:hAnsi="Consolas" w:cs="Consolas"/>
+          <w:color w:val="A31515"/>
+          <w:kern w:val="0"/>
+          <w:szCs w:val="21"/>
+        </w:rPr>
+        <w:t>'</w:t>
       </w:r>
       <w:r>
         <w:rPr>
@@ -2416,7 +4757,58 @@
           <w:kern w:val="0"/>
           <w:szCs w:val="21"/>
         </w:rPr>
-        <w:t>    rfm_df = pd.DataFrame(data)</w:t>
+        <w:t>    </w:t>
+      </w:r>
+      <w:proofErr w:type="spellStart"/>
+      <w:r>
+        <w:rPr>
+          <w:rFonts w:ascii="Consolas" w:eastAsia="宋体" w:hAnsi="Consolas" w:cs="Consolas"/>
+          <w:color w:val="000000"/>
+          <w:kern w:val="0"/>
+          <w:szCs w:val="21"/>
+        </w:rPr>
+        <w:t>rfm_df</w:t>
+      </w:r>
+      <w:proofErr w:type="spellEnd"/>
+      <w:r>
+        <w:rPr>
+          <w:rFonts w:ascii="Consolas" w:eastAsia="宋体" w:hAnsi="Consolas" w:cs="Consolas"/>
+          <w:color w:val="000000"/>
+          <w:kern w:val="0"/>
+          <w:szCs w:val="21"/>
+        </w:rPr>
+        <w:t> = </w:t>
+      </w:r>
+      <w:proofErr w:type="spellStart"/>
+      <w:proofErr w:type="gramStart"/>
+      <w:r>
+        <w:rPr>
+          <w:rFonts w:ascii="Consolas" w:eastAsia="宋体" w:hAnsi="Consolas" w:cs="Consolas"/>
+          <w:color w:val="000000"/>
+          <w:kern w:val="0"/>
+          <w:szCs w:val="21"/>
+        </w:rPr>
+        <w:t>pd.DataFrame</w:t>
+      </w:r>
+      <w:proofErr w:type="spellEnd"/>
+      <w:r>
+        <w:rPr>
+          <w:rFonts w:ascii="Consolas" w:eastAsia="宋体" w:hAnsi="Consolas" w:cs="Consolas"/>
+          <w:color w:val="000000"/>
+          <w:kern w:val="0"/>
+          <w:szCs w:val="21"/>
+        </w:rPr>
+        <w:t>(</w:t>
+      </w:r>
+      <w:proofErr w:type="gramEnd"/>
+      <w:r>
+        <w:rPr>
+          <w:rFonts w:ascii="Consolas" w:eastAsia="宋体" w:hAnsi="Consolas" w:cs="Consolas"/>
+          <w:color w:val="000000"/>
+          <w:kern w:val="0"/>
+          <w:szCs w:val="21"/>
+        </w:rPr>
+        <w:t>data)</w:t>
       </w:r>
     </w:p>
     <w:p>
@@ -2440,8 +4832,19 @@
           <w:kern w:val="0"/>
           <w:szCs w:val="21"/>
         </w:rPr>
-        <w:t>    x = rfm_df.values</w:t>
-      </w:r>
+        <w:t>    x = </w:t>
+      </w:r>
+      <w:proofErr w:type="spellStart"/>
+      <w:r>
+        <w:rPr>
+          <w:rFonts w:ascii="Consolas" w:eastAsia="宋体" w:hAnsi="Consolas" w:cs="Consolas"/>
+          <w:color w:val="000000"/>
+          <w:kern w:val="0"/>
+          <w:szCs w:val="21"/>
+        </w:rPr>
+        <w:t>rfm_df.values</w:t>
+      </w:r>
+      <w:proofErr w:type="spellEnd"/>
     </w:p>
     <w:p>
       <w:pPr>
@@ -2464,7 +4867,47 @@
           <w:kern w:val="0"/>
           <w:szCs w:val="21"/>
         </w:rPr>
-        <w:t>    tree = RandomForestClassifier(</w:t>
+        <w:t>    </w:t>
+      </w:r>
+      <w:proofErr w:type="gramStart"/>
+      <w:r>
+        <w:rPr>
+          <w:rFonts w:ascii="Consolas" w:eastAsia="宋体" w:hAnsi="Consolas" w:cs="Consolas"/>
+          <w:color w:val="000000"/>
+          <w:kern w:val="0"/>
+          <w:szCs w:val="21"/>
+        </w:rPr>
+        <w:t>tree</w:t>
+      </w:r>
+      <w:proofErr w:type="gramEnd"/>
+      <w:r>
+        <w:rPr>
+          <w:rFonts w:ascii="Consolas" w:eastAsia="宋体" w:hAnsi="Consolas" w:cs="Consolas"/>
+          <w:color w:val="000000"/>
+          <w:kern w:val="0"/>
+          <w:szCs w:val="21"/>
+        </w:rPr>
+        <w:t> = </w:t>
+      </w:r>
+      <w:proofErr w:type="spellStart"/>
+      <w:r>
+        <w:rPr>
+          <w:rFonts w:ascii="Consolas" w:eastAsia="宋体" w:hAnsi="Consolas" w:cs="Consolas"/>
+          <w:color w:val="000000"/>
+          <w:kern w:val="0"/>
+          <w:szCs w:val="21"/>
+        </w:rPr>
+        <w:t>RandomForestClassifier</w:t>
+      </w:r>
+      <w:proofErr w:type="spellEnd"/>
+      <w:r>
+        <w:rPr>
+          <w:rFonts w:ascii="Consolas" w:eastAsia="宋体" w:hAnsi="Consolas" w:cs="Consolas"/>
+          <w:color w:val="000000"/>
+          <w:kern w:val="0"/>
+          <w:szCs w:val="21"/>
+        </w:rPr>
+        <w:t>(</w:t>
       </w:r>
     </w:p>
     <w:p>
@@ -2488,7 +4931,27 @@
           <w:kern w:val="0"/>
           <w:szCs w:val="21"/>
         </w:rPr>
-        <w:t>        max_samples=</w:t>
+        <w:t>        </w:t>
+      </w:r>
+      <w:proofErr w:type="spellStart"/>
+      <w:r>
+        <w:rPr>
+          <w:rFonts w:ascii="Consolas" w:eastAsia="宋体" w:hAnsi="Consolas" w:cs="Consolas"/>
+          <w:color w:val="000000"/>
+          <w:kern w:val="0"/>
+          <w:szCs w:val="21"/>
+        </w:rPr>
+        <w:t>max_samples</w:t>
+      </w:r>
+      <w:proofErr w:type="spellEnd"/>
+      <w:r>
+        <w:rPr>
+          <w:rFonts w:ascii="Consolas" w:eastAsia="宋体" w:hAnsi="Consolas" w:cs="Consolas"/>
+          <w:color w:val="000000"/>
+          <w:kern w:val="0"/>
+          <w:szCs w:val="21"/>
+        </w:rPr>
+        <w:t>=</w:t>
       </w:r>
       <w:r>
         <w:rPr>
@@ -2506,7 +4969,27 @@
           <w:kern w:val="0"/>
           <w:szCs w:val="21"/>
         </w:rPr>
-        <w:t>, oob_score=</w:t>
+        <w:t>, </w:t>
+      </w:r>
+      <w:proofErr w:type="spellStart"/>
+      <w:r>
+        <w:rPr>
+          <w:rFonts w:ascii="Consolas" w:eastAsia="宋体" w:hAnsi="Consolas" w:cs="Consolas"/>
+          <w:color w:val="000000"/>
+          <w:kern w:val="0"/>
+          <w:szCs w:val="21"/>
+        </w:rPr>
+        <w:t>oob_score</w:t>
+      </w:r>
+      <w:proofErr w:type="spellEnd"/>
+      <w:r>
+        <w:rPr>
+          <w:rFonts w:ascii="Consolas" w:eastAsia="宋体" w:hAnsi="Consolas" w:cs="Consolas"/>
+          <w:color w:val="000000"/>
+          <w:kern w:val="0"/>
+          <w:szCs w:val="21"/>
+        </w:rPr>
+        <w:t>=</w:t>
       </w:r>
       <w:r>
         <w:rPr>
@@ -2524,7 +5007,27 @@
           <w:kern w:val="0"/>
           <w:szCs w:val="21"/>
         </w:rPr>
-        <w:t>, max_depth=</w:t>
+        <w:t>, </w:t>
+      </w:r>
+      <w:proofErr w:type="spellStart"/>
+      <w:r>
+        <w:rPr>
+          <w:rFonts w:ascii="Consolas" w:eastAsia="宋体" w:hAnsi="Consolas" w:cs="Consolas"/>
+          <w:color w:val="000000"/>
+          <w:kern w:val="0"/>
+          <w:szCs w:val="21"/>
+        </w:rPr>
+        <w:t>max_depth</w:t>
+      </w:r>
+      <w:proofErr w:type="spellEnd"/>
+      <w:r>
+        <w:rPr>
+          <w:rFonts w:ascii="Consolas" w:eastAsia="宋体" w:hAnsi="Consolas" w:cs="Consolas"/>
+          <w:color w:val="000000"/>
+          <w:kern w:val="0"/>
+          <w:szCs w:val="21"/>
+        </w:rPr>
+        <w:t>=</w:t>
       </w:r>
       <w:r>
         <w:rPr>
@@ -2566,7 +5069,27 @@
           <w:kern w:val="0"/>
           <w:szCs w:val="21"/>
         </w:rPr>
-        <w:t>        min_samples_split=</w:t>
+        <w:t>        </w:t>
+      </w:r>
+      <w:proofErr w:type="spellStart"/>
+      <w:r>
+        <w:rPr>
+          <w:rFonts w:ascii="Consolas" w:eastAsia="宋体" w:hAnsi="Consolas" w:cs="Consolas"/>
+          <w:color w:val="000000"/>
+          <w:kern w:val="0"/>
+          <w:szCs w:val="21"/>
+        </w:rPr>
+        <w:t>min_samples_split</w:t>
+      </w:r>
+      <w:proofErr w:type="spellEnd"/>
+      <w:r>
+        <w:rPr>
+          <w:rFonts w:ascii="Consolas" w:eastAsia="宋体" w:hAnsi="Consolas" w:cs="Consolas"/>
+          <w:color w:val="000000"/>
+          <w:kern w:val="0"/>
+          <w:szCs w:val="21"/>
+        </w:rPr>
+        <w:t>=</w:t>
       </w:r>
       <w:r>
         <w:rPr>
@@ -2584,7 +5107,27 @@
           <w:kern w:val="0"/>
           <w:szCs w:val="21"/>
         </w:rPr>
-        <w:t>, min_samples_leaf=</w:t>
+        <w:t>, </w:t>
+      </w:r>
+      <w:proofErr w:type="spellStart"/>
+      <w:r>
+        <w:rPr>
+          <w:rFonts w:ascii="Consolas" w:eastAsia="宋体" w:hAnsi="Consolas" w:cs="Consolas"/>
+          <w:color w:val="000000"/>
+          <w:kern w:val="0"/>
+          <w:szCs w:val="21"/>
+        </w:rPr>
+        <w:t>min_samples_leaf</w:t>
+      </w:r>
+      <w:proofErr w:type="spellEnd"/>
+      <w:r>
+        <w:rPr>
+          <w:rFonts w:ascii="Consolas" w:eastAsia="宋体" w:hAnsi="Consolas" w:cs="Consolas"/>
+          <w:color w:val="000000"/>
+          <w:kern w:val="0"/>
+          <w:szCs w:val="21"/>
+        </w:rPr>
+        <w:t>=</w:t>
       </w:r>
       <w:r>
         <w:rPr>
@@ -2626,7 +5169,27 @@
           <w:kern w:val="0"/>
           <w:szCs w:val="21"/>
         </w:rPr>
-        <w:t>        min_impurity_decrease=</w:t>
+        <w:t>        </w:t>
+      </w:r>
+      <w:proofErr w:type="spellStart"/>
+      <w:r>
+        <w:rPr>
+          <w:rFonts w:ascii="Consolas" w:eastAsia="宋体" w:hAnsi="Consolas" w:cs="Consolas"/>
+          <w:color w:val="000000"/>
+          <w:kern w:val="0"/>
+          <w:szCs w:val="21"/>
+        </w:rPr>
+        <w:t>min_impurity_decrease</w:t>
+      </w:r>
+      <w:proofErr w:type="spellEnd"/>
+      <w:r>
+        <w:rPr>
+          <w:rFonts w:ascii="Consolas" w:eastAsia="宋体" w:hAnsi="Consolas" w:cs="Consolas"/>
+          <w:color w:val="000000"/>
+          <w:kern w:val="0"/>
+          <w:szCs w:val="21"/>
+        </w:rPr>
+        <w:t>=</w:t>
       </w:r>
       <w:r>
         <w:rPr>
@@ -2668,7 +5231,89 @@
           <w:kern w:val="0"/>
           <w:szCs w:val="21"/>
         </w:rPr>
-        <w:t>    est = tree.fit(x, target.astype(bool))</w:t>
+        <w:t>    </w:t>
+      </w:r>
+      <w:proofErr w:type="spellStart"/>
+      <w:proofErr w:type="gramStart"/>
+      <w:r>
+        <w:rPr>
+          <w:rFonts w:ascii="Consolas" w:eastAsia="宋体" w:hAnsi="Consolas" w:cs="Consolas"/>
+          <w:color w:val="000000"/>
+          <w:kern w:val="0"/>
+          <w:szCs w:val="21"/>
+        </w:rPr>
+        <w:t>est</w:t>
+      </w:r>
+      <w:proofErr w:type="spellEnd"/>
+      <w:proofErr w:type="gramEnd"/>
+      <w:r>
+        <w:rPr>
+          <w:rFonts w:ascii="Consolas" w:eastAsia="宋体" w:hAnsi="Consolas" w:cs="Consolas"/>
+          <w:color w:val="000000"/>
+          <w:kern w:val="0"/>
+          <w:szCs w:val="21"/>
+        </w:rPr>
+        <w:t> = </w:t>
+      </w:r>
+      <w:proofErr w:type="spellStart"/>
+      <w:r>
+        <w:rPr>
+          <w:rFonts w:ascii="Consolas" w:eastAsia="宋体" w:hAnsi="Consolas" w:cs="Consolas"/>
+          <w:color w:val="000000"/>
+          <w:kern w:val="0"/>
+          <w:szCs w:val="21"/>
+        </w:rPr>
+        <w:t>tree.fit</w:t>
+      </w:r>
+      <w:proofErr w:type="spellEnd"/>
+      <w:r>
+        <w:rPr>
+          <w:rFonts w:ascii="Consolas" w:eastAsia="宋体" w:hAnsi="Consolas" w:cs="Consolas"/>
+          <w:color w:val="000000"/>
+          <w:kern w:val="0"/>
+          <w:szCs w:val="21"/>
+        </w:rPr>
+        <w:t>(x, </w:t>
+      </w:r>
+      <w:proofErr w:type="spellStart"/>
+      <w:r>
+        <w:rPr>
+          <w:rFonts w:ascii="Consolas" w:eastAsia="宋体" w:hAnsi="Consolas" w:cs="Consolas"/>
+          <w:color w:val="000000"/>
+          <w:kern w:val="0"/>
+          <w:szCs w:val="21"/>
+        </w:rPr>
+        <w:t>target.astype</w:t>
+      </w:r>
+      <w:proofErr w:type="spellEnd"/>
+      <w:r>
+        <w:rPr>
+          <w:rFonts w:ascii="Consolas" w:eastAsia="宋体" w:hAnsi="Consolas" w:cs="Consolas"/>
+          <w:color w:val="000000"/>
+          <w:kern w:val="0"/>
+          <w:szCs w:val="21"/>
+        </w:rPr>
+        <w:t>(</w:t>
+      </w:r>
+      <w:proofErr w:type="spellStart"/>
+      <w:r>
+        <w:rPr>
+          <w:rFonts w:ascii="Consolas" w:eastAsia="宋体" w:hAnsi="Consolas" w:cs="Consolas"/>
+          <w:color w:val="000000"/>
+          <w:kern w:val="0"/>
+          <w:szCs w:val="21"/>
+        </w:rPr>
+        <w:t>bool</w:t>
+      </w:r>
+      <w:proofErr w:type="spellEnd"/>
+      <w:r>
+        <w:rPr>
+          <w:rFonts w:ascii="Consolas" w:eastAsia="宋体" w:hAnsi="Consolas" w:cs="Consolas"/>
+          <w:color w:val="000000"/>
+          <w:kern w:val="0"/>
+          <w:szCs w:val="21"/>
+        </w:rPr>
+        <w:t>))</w:t>
       </w:r>
     </w:p>
     <w:p>
@@ -2692,7 +5337,49 @@
           <w:kern w:val="0"/>
           <w:szCs w:val="21"/>
         </w:rPr>
-        <w:t>    pred = tree.predict_proba(x)[:,</w:t>
+        <w:t>    </w:t>
+      </w:r>
+      <w:proofErr w:type="spellStart"/>
+      <w:proofErr w:type="gramStart"/>
+      <w:r>
+        <w:rPr>
+          <w:rFonts w:ascii="Consolas" w:eastAsia="宋体" w:hAnsi="Consolas" w:cs="Consolas"/>
+          <w:color w:val="000000"/>
+          <w:kern w:val="0"/>
+          <w:szCs w:val="21"/>
+        </w:rPr>
+        <w:t>pred</w:t>
+      </w:r>
+      <w:proofErr w:type="spellEnd"/>
+      <w:proofErr w:type="gramEnd"/>
+      <w:r>
+        <w:rPr>
+          <w:rFonts w:ascii="Consolas" w:eastAsia="宋体" w:hAnsi="Consolas" w:cs="Consolas"/>
+          <w:color w:val="000000"/>
+          <w:kern w:val="0"/>
+          <w:szCs w:val="21"/>
+        </w:rPr>
+        <w:t> = </w:t>
+      </w:r>
+      <w:proofErr w:type="spellStart"/>
+      <w:r>
+        <w:rPr>
+          <w:rFonts w:ascii="Consolas" w:eastAsia="宋体" w:hAnsi="Consolas" w:cs="Consolas"/>
+          <w:color w:val="000000"/>
+          <w:kern w:val="0"/>
+          <w:szCs w:val="21"/>
+        </w:rPr>
+        <w:t>tree.predict_proba</w:t>
+      </w:r>
+      <w:proofErr w:type="spellEnd"/>
+      <w:r>
+        <w:rPr>
+          <w:rFonts w:ascii="Consolas" w:eastAsia="宋体" w:hAnsi="Consolas" w:cs="Consolas"/>
+          <w:color w:val="000000"/>
+          <w:kern w:val="0"/>
+          <w:szCs w:val="21"/>
+        </w:rPr>
+        <w:t>(x)[:,</w:t>
       </w:r>
       <w:r>
         <w:rPr>
@@ -2798,7 +5485,15 @@
         <w:t>的实验结果</w:t>
       </w:r>
       <w:r>
-        <w:t>，而第五轮时数据更为丰富，此时可能更复杂的模型表现效果会更加理想。</w:t>
+        <w:t>，而第五轮</w:t>
+      </w:r>
+      <w:proofErr w:type="gramStart"/>
+      <w:r>
+        <w:t>时数据</w:t>
+      </w:r>
+      <w:proofErr w:type="gramEnd"/>
+      <w:r>
+        <w:t>更为丰富，此时可能更复杂的模型表现效果会更加理想。</w:t>
       </w:r>
       <w:r>
         <w:rPr>
@@ -2816,7 +5511,15 @@
         <w:t>T</w:t>
       </w:r>
       <w:r>
-        <w:t>op-decile Lift</w:t>
+        <w:t>op-</w:t>
+      </w:r>
+      <w:proofErr w:type="spellStart"/>
+      <w:r>
+        <w:t>decile</w:t>
+      </w:r>
+      <w:proofErr w:type="spellEnd"/>
+      <w:r>
+        <w:t xml:space="preserve"> Lift</w:t>
       </w:r>
       <w:r>
         <w:rPr>
@@ -2824,8 +5527,13 @@
         </w:rPr>
         <w:t>和</w:t>
       </w:r>
-      <w:r>
-        <w:t>Gini Coefficient</w:t>
+      <w:proofErr w:type="spellStart"/>
+      <w:r>
+        <w:t>Gini</w:t>
+      </w:r>
+      <w:proofErr w:type="spellEnd"/>
+      <w:r>
+        <w:t xml:space="preserve"> Coefficient</w:t>
       </w:r>
       <w:r>
         <w:t>。</w:t>
@@ -2881,8 +5589,13 @@
         </w:rPr>
         <w:t>从</w:t>
       </w:r>
-      <w:r>
-        <w:t>Gini Coefficient</w:t>
+      <w:proofErr w:type="spellStart"/>
+      <w:r>
+        <w:t>Gini</w:t>
+      </w:r>
+      <w:proofErr w:type="spellEnd"/>
+      <w:r>
+        <w:t xml:space="preserve"> Coefficient</w:t>
       </w:r>
       <w:r>
         <w:t>的角度，和从</w:t>
@@ -2905,8 +5618,13 @@
       <w:r>
         <w:t>来看，</w:t>
       </w:r>
-      <w:r>
-        <w:t>rfm-tree</w:t>
+      <w:proofErr w:type="spellStart"/>
+      <w:r>
+        <w:t>rfm</w:t>
+      </w:r>
+      <w:proofErr w:type="spellEnd"/>
+      <w:r>
+        <w:t>-tree</w:t>
       </w:r>
       <w:r>
         <w:rPr>
@@ -2915,12 +5633,7 @@
         <w:t>模型</w:t>
       </w:r>
       <w:r>
-        <w:t>的表现</w:t>
-      </w:r>
-      <w:bookmarkStart w:id="0" w:name="_GoBack"/>
-      <w:bookmarkEnd w:id="0"/>
-      <w:r>
-        <w:t>效果最好。</w:t>
+        <w:t>的表现效果最好。</w:t>
       </w:r>
       <w:r>
         <w:rPr>
@@ -2964,8 +5677,13 @@
         </w:rPr>
         <w:t>优化目标为</w:t>
       </w:r>
-      <w:r>
-        <w:t>Gini Coefficient</w:t>
+      <w:proofErr w:type="spellStart"/>
+      <w:r>
+        <w:t>Gini</w:t>
+      </w:r>
+      <w:proofErr w:type="spellEnd"/>
+      <w:r>
+        <w:t xml:space="preserve"> Coefficient</w:t>
       </w:r>
       <w:r>
         <w:rPr>
@@ -2974,7 +5692,11 @@
         <w:t>，</w:t>
       </w:r>
       <w:r>
-        <w:t>所以并不意外在此项</w:t>
+        <w:t>所以并不意外在此</w:t>
+      </w:r>
+      <w:proofErr w:type="gramStart"/>
+      <w:r>
+        <w:t>项</w:t>
       </w:r>
       <w:r>
         <w:rPr>
@@ -2982,6 +5704,7 @@
         </w:rPr>
         <w:t>统计</w:t>
       </w:r>
+      <w:proofErr w:type="gramEnd"/>
       <w:r>
         <w:t>指标上</w:t>
       </w:r>
@@ -3078,28 +5801,11 @@
     </w:p>
     <w:p/>
     <w:p>
-      <w:pPr>
-        <w:rPr>
-          <w:rFonts w:hint="eastAsia"/>
-        </w:rPr>
-      </w:pPr>
-      <w:r>
-        <w:rPr>
-          <w:rFonts w:hint="eastAsia"/>
-        </w:rPr>
-        <w:t>第</w:t>
-      </w:r>
-      <w:r>
-        <w:rPr>
-          <w:rFonts w:hint="eastAsia"/>
-        </w:rPr>
-        <w:t>五</w:t>
-      </w:r>
-      <w:r>
-        <w:rPr>
-          <w:rFonts w:hint="eastAsia"/>
-        </w:rPr>
-        <w:t>轮</w:t>
+      <w:r>
+        <w:rPr>
+          <w:rFonts w:hint="eastAsia"/>
+        </w:rPr>
+        <w:t>第五轮</w:t>
       </w:r>
       <w:r>
         <w:t>活动的预测</w:t>
@@ -3140,8 +5846,13 @@
         </w:rPr>
         <w:t>从</w:t>
       </w:r>
-      <w:r>
-        <w:t>Gini Coefficient</w:t>
+      <w:proofErr w:type="spellStart"/>
+      <w:r>
+        <w:t>Gini</w:t>
+      </w:r>
+      <w:proofErr w:type="spellEnd"/>
+      <w:r>
+        <w:t xml:space="preserve"> Coefficient</w:t>
       </w:r>
       <w:r>
         <w:t>的角度，和从</w:t>
@@ -3312,7 +6023,21 @@
         <w:rPr>
           <w:rFonts w:hint="eastAsia"/>
         </w:rPr>
-        <w:t>无比较意义有关</w:t>
+        <w:t>无比</w:t>
+      </w:r>
+      <w:proofErr w:type="gramStart"/>
+      <w:r>
+        <w:rPr>
+          <w:rFonts w:hint="eastAsia"/>
+        </w:rPr>
+        <w:t>较意义</w:t>
+      </w:r>
+      <w:proofErr w:type="gramEnd"/>
+      <w:r>
+        <w:rPr>
+          <w:rFonts w:hint="eastAsia"/>
+        </w:rPr>
+        <w:t>有关</w:t>
       </w:r>
       <w:r>
         <w:rPr>
@@ -3345,11 +6070,6 @@
       </w:r>
     </w:p>
     <w:p>
-      <w:pPr>
-        <w:rPr>
-          <w:rFonts w:hint="eastAsia"/>
-        </w:rPr>
-      </w:pPr>
       <w:r>
         <w:rPr>
           <w:rFonts w:hint="eastAsia"/>
@@ -3372,9 +6092,6 @@
     <w:p>
       <w:pPr>
         <w:ind w:firstLine="420"/>
-        <w:rPr>
-          <w:rFonts w:hint="eastAsia"/>
-        </w:rPr>
       </w:pPr>
       <w:r>
         <w:rPr>
@@ -3392,7 +6109,21 @@
         <w:rPr>
           <w:rFonts w:hint="eastAsia"/>
         </w:rPr>
-        <w:t>瞄准目标客户：充分利用各种媒体广告，营造轻奢的购物环境</w:t>
+        <w:t>瞄准目标客户：充分利用各种媒体广告，营造轻</w:t>
+      </w:r>
+      <w:proofErr w:type="gramStart"/>
+      <w:r>
+        <w:rPr>
+          <w:rFonts w:hint="eastAsia"/>
+        </w:rPr>
+        <w:t>奢</w:t>
+      </w:r>
+      <w:proofErr w:type="gramEnd"/>
+      <w:r>
+        <w:rPr>
+          <w:rFonts w:hint="eastAsia"/>
+        </w:rPr>
+        <w:t>的购物环境</w:t>
       </w:r>
       <w:r>
         <w:rPr>
@@ -3404,7 +6135,35 @@
         <w:rPr>
           <w:rFonts w:hint="eastAsia"/>
         </w:rPr>
-        <w:t>如财经类作家公众号、地铁广告、中高档住宅电梯广告。目标客户为更看重商品质量、安全和非高度价格敏感的中高端收入群体消费者</w:t>
+        <w:t>如财经</w:t>
+      </w:r>
+      <w:proofErr w:type="gramStart"/>
+      <w:r>
+        <w:rPr>
+          <w:rFonts w:hint="eastAsia"/>
+        </w:rPr>
+        <w:t>类作家</w:t>
+      </w:r>
+      <w:proofErr w:type="gramEnd"/>
+      <w:r>
+        <w:rPr>
+          <w:rFonts w:hint="eastAsia"/>
+        </w:rPr>
+        <w:t>公众号、地铁广告、中高档住宅电梯广告。目标客户为更看重商品质量、安全和</w:t>
+      </w:r>
+      <w:proofErr w:type="gramStart"/>
+      <w:r>
+        <w:rPr>
+          <w:rFonts w:hint="eastAsia"/>
+        </w:rPr>
+        <w:t>非高度</w:t>
+      </w:r>
+      <w:proofErr w:type="gramEnd"/>
+      <w:r>
+        <w:rPr>
+          <w:rFonts w:hint="eastAsia"/>
+        </w:rPr>
+        <w:t>价格敏感的中高端收入群体消费者</w:t>
       </w:r>
       <w:r>
         <w:rPr>
@@ -3470,9 +6229,6 @@
     <w:p>
       <w:pPr>
         <w:ind w:firstLine="420"/>
-        <w:rPr>
-          <w:rFonts w:hint="eastAsia"/>
-        </w:rPr>
       </w:pPr>
       <w:r>
         <w:rPr>
@@ -3503,22 +6259,40 @@
         <w:rPr>
           <w:rFonts w:hint="eastAsia"/>
         </w:rPr>
-        <w:t>会员在享受普通会员服务的基础上增添特殊服务，如：积分返券、高端</w:t>
-      </w:r>
-      <w:r>
-        <w:rPr>
-          <w:rFonts w:hint="eastAsia"/>
-        </w:rPr>
-        <w:lastRenderedPageBreak/>
-        <w:t>齿科服务、生活服务、网购免邮。</w:t>
+        <w:t>会员在享受普通会员服务的基础上增添特殊服务，如：积分返</w:t>
+      </w:r>
+      <w:proofErr w:type="gramStart"/>
+      <w:r>
+        <w:rPr>
+          <w:rFonts w:hint="eastAsia"/>
+        </w:rPr>
+        <w:t>券</w:t>
+      </w:r>
+      <w:proofErr w:type="gramEnd"/>
+      <w:r>
+        <w:rPr>
+          <w:rFonts w:hint="eastAsia"/>
+        </w:rPr>
+        <w:t>、高端齿科服务、生活服务、</w:t>
+      </w:r>
+      <w:proofErr w:type="gramStart"/>
+      <w:r>
+        <w:rPr>
+          <w:rFonts w:hint="eastAsia"/>
+        </w:rPr>
+        <w:t>网购免</w:t>
+      </w:r>
+      <w:proofErr w:type="gramEnd"/>
+      <w:r>
+        <w:rPr>
+          <w:rFonts w:hint="eastAsia"/>
+        </w:rPr>
+        <w:t>邮。</w:t>
       </w:r>
     </w:p>
     <w:p>
       <w:pPr>
         <w:ind w:firstLine="420"/>
-        <w:rPr>
-          <w:rFonts w:hint="eastAsia"/>
-        </w:rPr>
       </w:pPr>
       <w:r>
         <w:rPr>
@@ -3542,9 +6316,6 @@
     <w:p>
       <w:pPr>
         <w:ind w:firstLine="420"/>
-        <w:rPr>
-          <w:rFonts w:hint="eastAsia"/>
-        </w:rPr>
       </w:pPr>
       <w:r>
         <w:rPr>
@@ -3583,9 +6354,6 @@
     <w:p>
       <w:pPr>
         <w:pStyle w:val="2"/>
-        <w:rPr>
-          <w:rFonts w:hint="eastAsia"/>
-        </w:rPr>
       </w:pPr>
       <w:r>
         <w:rPr>
@@ -3754,7 +6522,7 @@
               <w:widowControl/>
               <w:jc w:val="center"/>
               <w:rPr>
-                <w:rFonts w:ascii="宋体" w:eastAsia="宋体" w:hAnsi="宋体" w:cs="宋体" w:hint="eastAsia"/>
+                <w:rFonts w:ascii="宋体" w:eastAsia="宋体" w:hAnsi="宋体" w:cs="宋体"/>
                 <w:b/>
                 <w:bCs/>
                 <w:color w:val="000000"/>
@@ -3762,6 +6530,7 @@
                 <w:sz w:val="22"/>
               </w:rPr>
             </w:pPr>
+            <w:proofErr w:type="spellStart"/>
             <w:r>
               <w:rPr>
                 <w:rFonts w:ascii="宋体" w:eastAsia="宋体" w:hAnsi="宋体" w:cs="宋体" w:hint="eastAsia"/>
@@ -3773,6 +6542,7 @@
               </w:rPr>
               <w:t>rfm-gpmean</w:t>
             </w:r>
+            <w:proofErr w:type="spellEnd"/>
           </w:p>
         </w:tc>
         <w:tc>
@@ -3795,7 +6565,7 @@
               <w:widowControl/>
               <w:jc w:val="center"/>
               <w:rPr>
-                <w:rFonts w:ascii="宋体" w:eastAsia="宋体" w:hAnsi="宋体" w:cs="宋体" w:hint="eastAsia"/>
+                <w:rFonts w:ascii="宋体" w:eastAsia="宋体" w:hAnsi="宋体" w:cs="宋体"/>
                 <w:b/>
                 <w:bCs/>
                 <w:color w:val="000000"/>
@@ -3803,6 +6573,7 @@
                 <w:sz w:val="22"/>
               </w:rPr>
             </w:pPr>
+            <w:proofErr w:type="spellStart"/>
             <w:r>
               <w:rPr>
                 <w:rFonts w:ascii="宋体" w:eastAsia="宋体" w:hAnsi="宋体" w:cs="宋体" w:hint="eastAsia"/>
@@ -3814,6 +6585,7 @@
               </w:rPr>
               <w:t>rfm-logit</w:t>
             </w:r>
+            <w:proofErr w:type="spellEnd"/>
           </w:p>
         </w:tc>
         <w:tc>
@@ -3836,7 +6608,7 @@
               <w:widowControl/>
               <w:jc w:val="center"/>
               <w:rPr>
-                <w:rFonts w:ascii="宋体" w:eastAsia="宋体" w:hAnsi="宋体" w:cs="宋体" w:hint="eastAsia"/>
+                <w:rFonts w:ascii="宋体" w:eastAsia="宋体" w:hAnsi="宋体" w:cs="宋体"/>
                 <w:b/>
                 <w:bCs/>
                 <w:color w:val="000000"/>
@@ -3844,6 +6616,7 @@
                 <w:sz w:val="22"/>
               </w:rPr>
             </w:pPr>
+            <w:proofErr w:type="spellStart"/>
             <w:r>
               <w:rPr>
                 <w:rFonts w:ascii="宋体" w:eastAsia="宋体" w:hAnsi="宋体" w:cs="宋体" w:hint="eastAsia"/>
@@ -3853,7 +6626,19 @@
                 <w:kern w:val="0"/>
                 <w:sz w:val="22"/>
               </w:rPr>
-              <w:t>rfm-tree</w:t>
+              <w:t>rfm</w:t>
+            </w:r>
+            <w:proofErr w:type="spellEnd"/>
+            <w:r>
+              <w:rPr>
+                <w:rFonts w:ascii="宋体" w:eastAsia="宋体" w:hAnsi="宋体" w:cs="宋体" w:hint="eastAsia"/>
+                <w:b/>
+                <w:bCs/>
+                <w:color w:val="000000"/>
+                <w:kern w:val="0"/>
+                <w:sz w:val="22"/>
+              </w:rPr>
+              <w:t>-tree</w:t>
             </w:r>
           </w:p>
         </w:tc>
@@ -3877,7 +6662,7 @@
               <w:widowControl/>
               <w:jc w:val="center"/>
               <w:rPr>
-                <w:rFonts w:ascii="宋体" w:eastAsia="宋体" w:hAnsi="宋体" w:cs="宋体" w:hint="eastAsia"/>
+                <w:rFonts w:ascii="宋体" w:eastAsia="宋体" w:hAnsi="宋体" w:cs="宋体"/>
                 <w:b/>
                 <w:bCs/>
                 <w:color w:val="000000"/>
@@ -3934,7 +6719,7 @@
               <w:widowControl/>
               <w:jc w:val="center"/>
               <w:rPr>
-                <w:rFonts w:ascii="宋体" w:eastAsia="宋体" w:hAnsi="宋体" w:cs="宋体" w:hint="eastAsia"/>
+                <w:rFonts w:ascii="宋体" w:eastAsia="宋体" w:hAnsi="宋体" w:cs="宋体"/>
                 <w:b/>
                 <w:bCs/>
                 <w:color w:val="000000"/>
@@ -3942,6 +6727,7 @@
                 <w:sz w:val="22"/>
               </w:rPr>
             </w:pPr>
+            <w:proofErr w:type="spellStart"/>
             <w:r>
               <w:rPr>
                 <w:rFonts w:ascii="宋体" w:eastAsia="宋体" w:hAnsi="宋体" w:cs="宋体" w:hint="eastAsia"/>
@@ -3953,6 +6739,7 @@
               </w:rPr>
               <w:t>Gini</w:t>
             </w:r>
+            <w:proofErr w:type="spellEnd"/>
           </w:p>
         </w:tc>
         <w:tc>
@@ -3973,7 +6760,7 @@
               <w:widowControl/>
               <w:jc w:val="center"/>
               <w:rPr>
-                <w:rFonts w:ascii="宋体" w:eastAsia="宋体" w:hAnsi="宋体" w:cs="宋体" w:hint="eastAsia"/>
+                <w:rFonts w:ascii="宋体" w:eastAsia="宋体" w:hAnsi="宋体" w:cs="宋体"/>
                 <w:color w:val="000000"/>
                 <w:kern w:val="0"/>
                 <w:sz w:val="22"/>
@@ -4009,7 +6796,7 @@
               <w:widowControl/>
               <w:jc w:val="center"/>
               <w:rPr>
-                <w:rFonts w:ascii="宋体" w:eastAsia="宋体" w:hAnsi="宋体" w:cs="宋体" w:hint="eastAsia"/>
+                <w:rFonts w:ascii="宋体" w:eastAsia="宋体" w:hAnsi="宋体" w:cs="宋体"/>
                 <w:color w:val="000000"/>
                 <w:kern w:val="0"/>
                 <w:sz w:val="22"/>
@@ -4071,7 +6858,7 @@
               <w:widowControl/>
               <w:jc w:val="center"/>
               <w:rPr>
-                <w:rFonts w:ascii="宋体" w:eastAsia="宋体" w:hAnsi="宋体" w:cs="宋体" w:hint="eastAsia"/>
+                <w:rFonts w:ascii="宋体" w:eastAsia="宋体" w:hAnsi="宋体" w:cs="宋体"/>
                 <w:color w:val="000000"/>
                 <w:kern w:val="0"/>
                 <w:sz w:val="22"/>
@@ -4138,7 +6925,7 @@
               <w:widowControl/>
               <w:jc w:val="center"/>
               <w:rPr>
-                <w:rFonts w:ascii="宋体" w:eastAsia="宋体" w:hAnsi="宋体" w:cs="宋体" w:hint="eastAsia"/>
+                <w:rFonts w:ascii="宋体" w:eastAsia="宋体" w:hAnsi="宋体" w:cs="宋体"/>
                 <w:b/>
                 <w:bCs/>
                 <w:color w:val="000000"/>
@@ -4178,7 +6965,7 @@
               <w:widowControl/>
               <w:jc w:val="center"/>
               <w:rPr>
-                <w:rFonts w:ascii="宋体" w:eastAsia="宋体" w:hAnsi="宋体" w:cs="宋体" w:hint="eastAsia"/>
+                <w:rFonts w:ascii="宋体" w:eastAsia="宋体" w:hAnsi="宋体" w:cs="宋体"/>
                 <w:color w:val="000000"/>
                 <w:kern w:val="0"/>
                 <w:sz w:val="22"/>
@@ -4214,7 +7001,7 @@
               <w:widowControl/>
               <w:jc w:val="center"/>
               <w:rPr>
-                <w:rFonts w:ascii="宋体" w:eastAsia="宋体" w:hAnsi="宋体" w:cs="宋体" w:hint="eastAsia"/>
+                <w:rFonts w:ascii="宋体" w:eastAsia="宋体" w:hAnsi="宋体" w:cs="宋体"/>
                 <w:b/>
                 <w:bCs/>
                 <w:color w:val="000000"/>
@@ -4260,7 +7047,7 @@
               <w:widowControl/>
               <w:jc w:val="center"/>
               <w:rPr>
-                <w:rFonts w:ascii="宋体" w:eastAsia="宋体" w:hAnsi="宋体" w:cs="宋体" w:hint="eastAsia"/>
+                <w:rFonts w:ascii="宋体" w:eastAsia="宋体" w:hAnsi="宋体" w:cs="宋体"/>
                 <w:b/>
                 <w:bCs/>
                 <w:color w:val="000000"/>
@@ -4268,6 +7055,8 @@
                 <w:sz w:val="22"/>
               </w:rPr>
             </w:pPr>
+            <w:proofErr w:type="spellStart"/>
+            <w:proofErr w:type="gramStart"/>
             <w:r>
               <w:rPr>
                 <w:rFonts w:ascii="宋体" w:eastAsia="宋体" w:hAnsi="宋体" w:cs="宋体" w:hint="eastAsia"/>
@@ -4277,28 +7066,10 @@
                 <w:kern w:val="0"/>
                 <w:sz w:val="22"/>
               </w:rPr>
-              <w:t>pct(%)</w:t>
-            </w:r>
-          </w:p>
-        </w:tc>
-        <w:tc>
-          <w:tcPr>
-            <w:tcW w:w="1000" w:type="dxa"/>
-            <w:tcBorders>
-              <w:top w:val="nil"/>
-              <w:left w:val="nil"/>
-              <w:bottom w:val="nil"/>
-              <w:right w:val="nil"/>
-            </w:tcBorders>
-            <w:shd w:val="clear" w:color="auto" w:fill="auto"/>
-            <w:noWrap/>
-            <w:vAlign w:val="center"/>
-            <w:hideMark/>
-          </w:tcPr>
-          <w:p>
-            <w:pPr>
-              <w:widowControl/>
-              <w:jc w:val="center"/>
+              <w:t>pct</w:t>
+            </w:r>
+            <w:proofErr w:type="spellEnd"/>
+            <w:r>
               <w:rPr>
                 <w:rFonts w:ascii="宋体" w:eastAsia="宋体" w:hAnsi="宋体" w:cs="宋体" w:hint="eastAsia"/>
                 <w:b/>
@@ -4307,7 +7078,9 @@
                 <w:kern w:val="0"/>
                 <w:sz w:val="22"/>
               </w:rPr>
-            </w:pPr>
+              <w:t>(</w:t>
+            </w:r>
+            <w:proofErr w:type="gramEnd"/>
             <w:r>
               <w:rPr>
                 <w:rFonts w:ascii="宋体" w:eastAsia="宋体" w:hAnsi="宋体" w:cs="宋体" w:hint="eastAsia"/>
@@ -4317,13 +7090,13 @@
                 <w:kern w:val="0"/>
                 <w:sz w:val="22"/>
               </w:rPr>
-              <w:t>pi_p</w:t>
-            </w:r>
-          </w:p>
-        </w:tc>
-        <w:tc>
-          <w:tcPr>
-            <w:tcW w:w="1180" w:type="dxa"/>
+              <w:t>%)</w:t>
+            </w:r>
+          </w:p>
+        </w:tc>
+        <w:tc>
+          <w:tcPr>
+            <w:tcW w:w="1000" w:type="dxa"/>
             <w:tcBorders>
               <w:top w:val="nil"/>
               <w:left w:val="nil"/>
@@ -4340,7 +7113,7 @@
               <w:widowControl/>
               <w:jc w:val="center"/>
               <w:rPr>
-                <w:rFonts w:ascii="宋体" w:eastAsia="宋体" w:hAnsi="宋体" w:cs="宋体" w:hint="eastAsia"/>
+                <w:rFonts w:ascii="宋体" w:eastAsia="宋体" w:hAnsi="宋体" w:cs="宋体"/>
                 <w:b/>
                 <w:bCs/>
                 <w:color w:val="000000"/>
@@ -4348,6 +7121,7 @@
                 <w:sz w:val="22"/>
               </w:rPr>
             </w:pPr>
+            <w:proofErr w:type="spellStart"/>
             <w:r>
               <w:rPr>
                 <w:rFonts w:ascii="宋体" w:eastAsia="宋体" w:hAnsi="宋体" w:cs="宋体" w:hint="eastAsia"/>
@@ -4357,13 +7131,14 @@
                 <w:kern w:val="0"/>
                 <w:sz w:val="22"/>
               </w:rPr>
-              <w:t>lift</w:t>
-            </w:r>
-          </w:p>
-        </w:tc>
-        <w:tc>
-          <w:tcPr>
-            <w:tcW w:w="820" w:type="dxa"/>
+              <w:t>pi_p</w:t>
+            </w:r>
+            <w:proofErr w:type="spellEnd"/>
+          </w:p>
+        </w:tc>
+        <w:tc>
+          <w:tcPr>
+            <w:tcW w:w="1180" w:type="dxa"/>
             <w:tcBorders>
               <w:top w:val="nil"/>
               <w:left w:val="nil"/>
@@ -4380,7 +7155,7 @@
               <w:widowControl/>
               <w:jc w:val="center"/>
               <w:rPr>
-                <w:rFonts w:ascii="宋体" w:eastAsia="宋体" w:hAnsi="宋体" w:cs="宋体" w:hint="eastAsia"/>
+                <w:rFonts w:ascii="宋体" w:eastAsia="宋体" w:hAnsi="宋体" w:cs="宋体"/>
                 <w:b/>
                 <w:bCs/>
                 <w:color w:val="000000"/>
@@ -4397,13 +7172,13 @@
                 <w:kern w:val="0"/>
                 <w:sz w:val="22"/>
               </w:rPr>
-              <w:t>pi_p</w:t>
-            </w:r>
-          </w:p>
-        </w:tc>
-        <w:tc>
-          <w:tcPr>
-            <w:tcW w:w="1080" w:type="dxa"/>
+              <w:t>lift</w:t>
+            </w:r>
+          </w:p>
+        </w:tc>
+        <w:tc>
+          <w:tcPr>
+            <w:tcW w:w="820" w:type="dxa"/>
             <w:tcBorders>
               <w:top w:val="nil"/>
               <w:left w:val="nil"/>
@@ -4420,7 +7195,7 @@
               <w:widowControl/>
               <w:jc w:val="center"/>
               <w:rPr>
-                <w:rFonts w:ascii="宋体" w:eastAsia="宋体" w:hAnsi="宋体" w:cs="宋体" w:hint="eastAsia"/>
+                <w:rFonts w:ascii="宋体" w:eastAsia="宋体" w:hAnsi="宋体" w:cs="宋体"/>
                 <w:b/>
                 <w:bCs/>
                 <w:color w:val="000000"/>
@@ -4428,6 +7203,7 @@
                 <w:sz w:val="22"/>
               </w:rPr>
             </w:pPr>
+            <w:proofErr w:type="spellStart"/>
             <w:r>
               <w:rPr>
                 <w:rFonts w:ascii="宋体" w:eastAsia="宋体" w:hAnsi="宋体" w:cs="宋体" w:hint="eastAsia"/>
@@ -4437,13 +7213,14 @@
                 <w:kern w:val="0"/>
                 <w:sz w:val="22"/>
               </w:rPr>
-              <w:t>lift</w:t>
-            </w:r>
-          </w:p>
-        </w:tc>
-        <w:tc>
-          <w:tcPr>
-            <w:tcW w:w="1028" w:type="dxa"/>
+              <w:t>pi_p</w:t>
+            </w:r>
+            <w:proofErr w:type="spellEnd"/>
+          </w:p>
+        </w:tc>
+        <w:tc>
+          <w:tcPr>
+            <w:tcW w:w="1080" w:type="dxa"/>
             <w:tcBorders>
               <w:top w:val="nil"/>
               <w:left w:val="nil"/>
@@ -4460,7 +7237,7 @@
               <w:widowControl/>
               <w:jc w:val="center"/>
               <w:rPr>
-                <w:rFonts w:ascii="宋体" w:eastAsia="宋体" w:hAnsi="宋体" w:cs="宋体" w:hint="eastAsia"/>
+                <w:rFonts w:ascii="宋体" w:eastAsia="宋体" w:hAnsi="宋体" w:cs="宋体"/>
                 <w:b/>
                 <w:bCs/>
                 <w:color w:val="000000"/>
@@ -4477,13 +7254,13 @@
                 <w:kern w:val="0"/>
                 <w:sz w:val="22"/>
               </w:rPr>
-              <w:t>pi_p</w:t>
-            </w:r>
-          </w:p>
-        </w:tc>
-        <w:tc>
-          <w:tcPr>
-            <w:tcW w:w="1192" w:type="dxa"/>
+              <w:t>lift</w:t>
+            </w:r>
+          </w:p>
+        </w:tc>
+        <w:tc>
+          <w:tcPr>
+            <w:tcW w:w="1028" w:type="dxa"/>
             <w:tcBorders>
               <w:top w:val="nil"/>
               <w:left w:val="nil"/>
@@ -4500,7 +7277,7 @@
               <w:widowControl/>
               <w:jc w:val="center"/>
               <w:rPr>
-                <w:rFonts w:ascii="宋体" w:eastAsia="宋体" w:hAnsi="宋体" w:cs="宋体" w:hint="eastAsia"/>
+                <w:rFonts w:ascii="宋体" w:eastAsia="宋体" w:hAnsi="宋体" w:cs="宋体"/>
                 <w:b/>
                 <w:bCs/>
                 <w:color w:val="000000"/>
@@ -4508,6 +7285,7 @@
                 <w:sz w:val="22"/>
               </w:rPr>
             </w:pPr>
+            <w:proofErr w:type="spellStart"/>
             <w:r>
               <w:rPr>
                 <w:rFonts w:ascii="宋体" w:eastAsia="宋体" w:hAnsi="宋体" w:cs="宋体" w:hint="eastAsia"/>
@@ -4517,13 +7295,14 @@
                 <w:kern w:val="0"/>
                 <w:sz w:val="22"/>
               </w:rPr>
-              <w:t>lift</w:t>
-            </w:r>
-          </w:p>
-        </w:tc>
-        <w:tc>
-          <w:tcPr>
-            <w:tcW w:w="852" w:type="dxa"/>
+              <w:t>pi_p</w:t>
+            </w:r>
+            <w:proofErr w:type="spellEnd"/>
+          </w:p>
+        </w:tc>
+        <w:tc>
+          <w:tcPr>
+            <w:tcW w:w="1192" w:type="dxa"/>
             <w:tcBorders>
               <w:top w:val="nil"/>
               <w:left w:val="nil"/>
@@ -4540,7 +7319,7 @@
               <w:widowControl/>
               <w:jc w:val="center"/>
               <w:rPr>
-                <w:rFonts w:ascii="宋体" w:eastAsia="宋体" w:hAnsi="宋体" w:cs="宋体" w:hint="eastAsia"/>
+                <w:rFonts w:ascii="宋体" w:eastAsia="宋体" w:hAnsi="宋体" w:cs="宋体"/>
                 <w:b/>
                 <w:bCs/>
                 <w:color w:val="000000"/>
@@ -4557,8 +7336,50 @@
                 <w:kern w:val="0"/>
                 <w:sz w:val="22"/>
               </w:rPr>
+              <w:t>lift</w:t>
+            </w:r>
+          </w:p>
+        </w:tc>
+        <w:tc>
+          <w:tcPr>
+            <w:tcW w:w="852" w:type="dxa"/>
+            <w:tcBorders>
+              <w:top w:val="nil"/>
+              <w:left w:val="nil"/>
+              <w:bottom w:val="nil"/>
+              <w:right w:val="nil"/>
+            </w:tcBorders>
+            <w:shd w:val="clear" w:color="auto" w:fill="auto"/>
+            <w:noWrap/>
+            <w:vAlign w:val="center"/>
+            <w:hideMark/>
+          </w:tcPr>
+          <w:p>
+            <w:pPr>
+              <w:widowControl/>
+              <w:jc w:val="center"/>
+              <w:rPr>
+                <w:rFonts w:ascii="宋体" w:eastAsia="宋体" w:hAnsi="宋体" w:cs="宋体"/>
+                <w:b/>
+                <w:bCs/>
+                <w:color w:val="000000"/>
+                <w:kern w:val="0"/>
+                <w:sz w:val="22"/>
+              </w:rPr>
+            </w:pPr>
+            <w:proofErr w:type="spellStart"/>
+            <w:r>
+              <w:rPr>
+                <w:rFonts w:ascii="宋体" w:eastAsia="宋体" w:hAnsi="宋体" w:cs="宋体" w:hint="eastAsia"/>
+                <w:b/>
+                <w:bCs/>
+                <w:color w:val="000000"/>
+                <w:kern w:val="0"/>
+                <w:sz w:val="22"/>
+              </w:rPr>
               <w:t>pi_p</w:t>
             </w:r>
+            <w:proofErr w:type="spellEnd"/>
           </w:p>
         </w:tc>
         <w:tc>
@@ -4580,7 +7401,7 @@
               <w:widowControl/>
               <w:jc w:val="center"/>
               <w:rPr>
-                <w:rFonts w:ascii="宋体" w:eastAsia="宋体" w:hAnsi="宋体" w:cs="宋体" w:hint="eastAsia"/>
+                <w:rFonts w:ascii="宋体" w:eastAsia="宋体" w:hAnsi="宋体" w:cs="宋体"/>
                 <w:b/>
                 <w:bCs/>
                 <w:color w:val="000000"/>
@@ -4626,7 +7447,7 @@
               <w:widowControl/>
               <w:jc w:val="center"/>
               <w:rPr>
-                <w:rFonts w:ascii="宋体" w:eastAsia="宋体" w:hAnsi="宋体" w:cs="宋体" w:hint="eastAsia"/>
+                <w:rFonts w:ascii="宋体" w:eastAsia="宋体" w:hAnsi="宋体" w:cs="宋体"/>
                 <w:b/>
                 <w:bCs/>
                 <w:color w:val="000000"/>
@@ -4666,7 +7487,7 @@
               <w:widowControl/>
               <w:jc w:val="center"/>
               <w:rPr>
-                <w:rFonts w:ascii="宋体" w:eastAsia="宋体" w:hAnsi="宋体" w:cs="宋体" w:hint="eastAsia"/>
+                <w:rFonts w:ascii="宋体" w:eastAsia="宋体" w:hAnsi="宋体" w:cs="宋体"/>
                 <w:color w:val="000000"/>
                 <w:kern w:val="0"/>
                 <w:sz w:val="22"/>
@@ -4702,7 +7523,7 @@
               <w:widowControl/>
               <w:jc w:val="center"/>
               <w:rPr>
-                <w:rFonts w:ascii="宋体" w:eastAsia="宋体" w:hAnsi="宋体" w:cs="宋体" w:hint="eastAsia"/>
+                <w:rFonts w:ascii="宋体" w:eastAsia="宋体" w:hAnsi="宋体" w:cs="宋体"/>
                 <w:color w:val="000000"/>
                 <w:kern w:val="0"/>
                 <w:sz w:val="22"/>
@@ -4738,7 +7559,7 @@
               <w:widowControl/>
               <w:jc w:val="center"/>
               <w:rPr>
-                <w:rFonts w:ascii="宋体" w:eastAsia="宋体" w:hAnsi="宋体" w:cs="宋体" w:hint="eastAsia"/>
+                <w:rFonts w:ascii="宋体" w:eastAsia="宋体" w:hAnsi="宋体" w:cs="宋体"/>
                 <w:color w:val="000000"/>
                 <w:kern w:val="0"/>
                 <w:sz w:val="22"/>
@@ -4774,7 +7595,7 @@
               <w:widowControl/>
               <w:jc w:val="center"/>
               <w:rPr>
-                <w:rFonts w:ascii="宋体" w:eastAsia="宋体" w:hAnsi="宋体" w:cs="宋体" w:hint="eastAsia"/>
+                <w:rFonts w:ascii="宋体" w:eastAsia="宋体" w:hAnsi="宋体" w:cs="宋体"/>
                 <w:color w:val="000000"/>
                 <w:kern w:val="0"/>
                 <w:sz w:val="22"/>
@@ -4810,7 +7631,7 @@
               <w:widowControl/>
               <w:jc w:val="center"/>
               <w:rPr>
-                <w:rFonts w:ascii="宋体" w:eastAsia="宋体" w:hAnsi="宋体" w:cs="宋体" w:hint="eastAsia"/>
+                <w:rFonts w:ascii="宋体" w:eastAsia="宋体" w:hAnsi="宋体" w:cs="宋体"/>
                 <w:color w:val="000000"/>
                 <w:kern w:val="0"/>
                 <w:sz w:val="22"/>
@@ -4846,7 +7667,7 @@
               <w:widowControl/>
               <w:jc w:val="center"/>
               <w:rPr>
-                <w:rFonts w:ascii="宋体" w:eastAsia="宋体" w:hAnsi="宋体" w:cs="宋体" w:hint="eastAsia"/>
+                <w:rFonts w:ascii="宋体" w:eastAsia="宋体" w:hAnsi="宋体" w:cs="宋体"/>
                 <w:b/>
                 <w:bCs/>
                 <w:color w:val="000000"/>
@@ -4886,7 +7707,7 @@
               <w:widowControl/>
               <w:jc w:val="center"/>
               <w:rPr>
-                <w:rFonts w:ascii="宋体" w:eastAsia="宋体" w:hAnsi="宋体" w:cs="宋体" w:hint="eastAsia"/>
+                <w:rFonts w:ascii="宋体" w:eastAsia="宋体" w:hAnsi="宋体" w:cs="宋体"/>
                 <w:color w:val="000000"/>
                 <w:kern w:val="0"/>
                 <w:sz w:val="22"/>
@@ -4922,7 +7743,7 @@
               <w:widowControl/>
               <w:jc w:val="center"/>
               <w:rPr>
-                <w:rFonts w:ascii="宋体" w:eastAsia="宋体" w:hAnsi="宋体" w:cs="宋体" w:hint="eastAsia"/>
+                <w:rFonts w:ascii="宋体" w:eastAsia="宋体" w:hAnsi="宋体" w:cs="宋体"/>
                 <w:color w:val="000000"/>
                 <w:kern w:val="0"/>
                 <w:sz w:val="22"/>
@@ -4964,7 +7785,7 @@
               <w:widowControl/>
               <w:jc w:val="center"/>
               <w:rPr>
-                <w:rFonts w:ascii="宋体" w:eastAsia="宋体" w:hAnsi="宋体" w:cs="宋体" w:hint="eastAsia"/>
+                <w:rFonts w:ascii="宋体" w:eastAsia="宋体" w:hAnsi="宋体" w:cs="宋体"/>
                 <w:b/>
                 <w:bCs/>
                 <w:color w:val="000000"/>
@@ -5004,7 +7825,7 @@
               <w:widowControl/>
               <w:jc w:val="center"/>
               <w:rPr>
-                <w:rFonts w:ascii="宋体" w:eastAsia="宋体" w:hAnsi="宋体" w:cs="宋体" w:hint="eastAsia"/>
+                <w:rFonts w:ascii="宋体" w:eastAsia="宋体" w:hAnsi="宋体" w:cs="宋体"/>
                 <w:color w:val="000000"/>
                 <w:kern w:val="0"/>
                 <w:sz w:val="22"/>
@@ -5040,7 +7861,7 @@
               <w:widowControl/>
               <w:jc w:val="center"/>
               <w:rPr>
-                <w:rFonts w:ascii="宋体" w:eastAsia="宋体" w:hAnsi="宋体" w:cs="宋体" w:hint="eastAsia"/>
+                <w:rFonts w:ascii="宋体" w:eastAsia="宋体" w:hAnsi="宋体" w:cs="宋体"/>
                 <w:b/>
                 <w:bCs/>
                 <w:color w:val="000000"/>
@@ -5080,7 +7901,7 @@
               <w:widowControl/>
               <w:jc w:val="center"/>
               <w:rPr>
-                <w:rFonts w:ascii="宋体" w:eastAsia="宋体" w:hAnsi="宋体" w:cs="宋体" w:hint="eastAsia"/>
+                <w:rFonts w:ascii="宋体" w:eastAsia="宋体" w:hAnsi="宋体" w:cs="宋体"/>
                 <w:color w:val="000000"/>
                 <w:kern w:val="0"/>
                 <w:sz w:val="22"/>
@@ -5116,7 +7937,7 @@
               <w:widowControl/>
               <w:jc w:val="center"/>
               <w:rPr>
-                <w:rFonts w:ascii="宋体" w:eastAsia="宋体" w:hAnsi="宋体" w:cs="宋体" w:hint="eastAsia"/>
+                <w:rFonts w:ascii="宋体" w:eastAsia="宋体" w:hAnsi="宋体" w:cs="宋体"/>
                 <w:b/>
                 <w:bCs/>
                 <w:color w:val="000000"/>
@@ -5156,7 +7977,7 @@
               <w:widowControl/>
               <w:jc w:val="center"/>
               <w:rPr>
-                <w:rFonts w:ascii="宋体" w:eastAsia="宋体" w:hAnsi="宋体" w:cs="宋体" w:hint="eastAsia"/>
+                <w:rFonts w:ascii="宋体" w:eastAsia="宋体" w:hAnsi="宋体" w:cs="宋体"/>
                 <w:color w:val="000000"/>
                 <w:kern w:val="0"/>
                 <w:sz w:val="22"/>
@@ -5192,7 +8013,7 @@
               <w:widowControl/>
               <w:jc w:val="center"/>
               <w:rPr>
-                <w:rFonts w:ascii="宋体" w:eastAsia="宋体" w:hAnsi="宋体" w:cs="宋体" w:hint="eastAsia"/>
+                <w:rFonts w:ascii="宋体" w:eastAsia="宋体" w:hAnsi="宋体" w:cs="宋体"/>
                 <w:color w:val="000000"/>
                 <w:kern w:val="0"/>
                 <w:sz w:val="22"/>
@@ -5228,7 +8049,7 @@
               <w:widowControl/>
               <w:jc w:val="center"/>
               <w:rPr>
-                <w:rFonts w:ascii="宋体" w:eastAsia="宋体" w:hAnsi="宋体" w:cs="宋体" w:hint="eastAsia"/>
+                <w:rFonts w:ascii="宋体" w:eastAsia="宋体" w:hAnsi="宋体" w:cs="宋体"/>
                 <w:color w:val="000000"/>
                 <w:kern w:val="0"/>
                 <w:sz w:val="22"/>
@@ -5264,7 +8085,7 @@
               <w:widowControl/>
               <w:jc w:val="center"/>
               <w:rPr>
-                <w:rFonts w:ascii="宋体" w:eastAsia="宋体" w:hAnsi="宋体" w:cs="宋体" w:hint="eastAsia"/>
+                <w:rFonts w:ascii="宋体" w:eastAsia="宋体" w:hAnsi="宋体" w:cs="宋体"/>
                 <w:color w:val="000000"/>
                 <w:kern w:val="0"/>
                 <w:sz w:val="22"/>
@@ -5306,7 +8127,7 @@
               <w:widowControl/>
               <w:jc w:val="center"/>
               <w:rPr>
-                <w:rFonts w:ascii="宋体" w:eastAsia="宋体" w:hAnsi="宋体" w:cs="宋体" w:hint="eastAsia"/>
+                <w:rFonts w:ascii="宋体" w:eastAsia="宋体" w:hAnsi="宋体" w:cs="宋体"/>
                 <w:b/>
                 <w:bCs/>
                 <w:color w:val="000000"/>
@@ -5346,7 +8167,7 @@
               <w:widowControl/>
               <w:jc w:val="center"/>
               <w:rPr>
-                <w:rFonts w:ascii="宋体" w:eastAsia="宋体" w:hAnsi="宋体" w:cs="宋体" w:hint="eastAsia"/>
+                <w:rFonts w:ascii="宋体" w:eastAsia="宋体" w:hAnsi="宋体" w:cs="宋体"/>
                 <w:color w:val="000000"/>
                 <w:kern w:val="0"/>
                 <w:sz w:val="22"/>
@@ -5382,7 +8203,7 @@
               <w:widowControl/>
               <w:jc w:val="center"/>
               <w:rPr>
-                <w:rFonts w:ascii="宋体" w:eastAsia="宋体" w:hAnsi="宋体" w:cs="宋体" w:hint="eastAsia"/>
+                <w:rFonts w:ascii="宋体" w:eastAsia="宋体" w:hAnsi="宋体" w:cs="宋体"/>
                 <w:color w:val="000000"/>
                 <w:kern w:val="0"/>
                 <w:sz w:val="22"/>
@@ -5418,7 +8239,7 @@
               <w:widowControl/>
               <w:jc w:val="center"/>
               <w:rPr>
-                <w:rFonts w:ascii="宋体" w:eastAsia="宋体" w:hAnsi="宋体" w:cs="宋体" w:hint="eastAsia"/>
+                <w:rFonts w:ascii="宋体" w:eastAsia="宋体" w:hAnsi="宋体" w:cs="宋体"/>
                 <w:color w:val="000000"/>
                 <w:kern w:val="0"/>
                 <w:sz w:val="22"/>
@@ -5454,7 +8275,7 @@
               <w:widowControl/>
               <w:jc w:val="center"/>
               <w:rPr>
-                <w:rFonts w:ascii="宋体" w:eastAsia="宋体" w:hAnsi="宋体" w:cs="宋体" w:hint="eastAsia"/>
+                <w:rFonts w:ascii="宋体" w:eastAsia="宋体" w:hAnsi="宋体" w:cs="宋体"/>
                 <w:b/>
                 <w:bCs/>
                 <w:color w:val="000000"/>
@@ -5494,7 +8315,7 @@
               <w:widowControl/>
               <w:jc w:val="center"/>
               <w:rPr>
-                <w:rFonts w:ascii="宋体" w:eastAsia="宋体" w:hAnsi="宋体" w:cs="宋体" w:hint="eastAsia"/>
+                <w:rFonts w:ascii="宋体" w:eastAsia="宋体" w:hAnsi="宋体" w:cs="宋体"/>
                 <w:color w:val="000000"/>
                 <w:kern w:val="0"/>
                 <w:sz w:val="22"/>
@@ -5530,7 +8351,7 @@
               <w:widowControl/>
               <w:jc w:val="center"/>
               <w:rPr>
-                <w:rFonts w:ascii="宋体" w:eastAsia="宋体" w:hAnsi="宋体" w:cs="宋体" w:hint="eastAsia"/>
+                <w:rFonts w:ascii="宋体" w:eastAsia="宋体" w:hAnsi="宋体" w:cs="宋体"/>
                 <w:color w:val="000000"/>
                 <w:kern w:val="0"/>
                 <w:sz w:val="22"/>
@@ -5566,7 +8387,7 @@
               <w:widowControl/>
               <w:jc w:val="center"/>
               <w:rPr>
-                <w:rFonts w:ascii="宋体" w:eastAsia="宋体" w:hAnsi="宋体" w:cs="宋体" w:hint="eastAsia"/>
+                <w:rFonts w:ascii="宋体" w:eastAsia="宋体" w:hAnsi="宋体" w:cs="宋体"/>
                 <w:color w:val="000000"/>
                 <w:kern w:val="0"/>
                 <w:sz w:val="22"/>
@@ -5602,7 +8423,7 @@
               <w:widowControl/>
               <w:jc w:val="center"/>
               <w:rPr>
-                <w:rFonts w:ascii="宋体" w:eastAsia="宋体" w:hAnsi="宋体" w:cs="宋体" w:hint="eastAsia"/>
+                <w:rFonts w:ascii="宋体" w:eastAsia="宋体" w:hAnsi="宋体" w:cs="宋体"/>
                 <w:color w:val="000000"/>
                 <w:kern w:val="0"/>
                 <w:sz w:val="22"/>
@@ -5644,7 +8465,7 @@
               <w:widowControl/>
               <w:jc w:val="center"/>
               <w:rPr>
-                <w:rFonts w:ascii="宋体" w:eastAsia="宋体" w:hAnsi="宋体" w:cs="宋体" w:hint="eastAsia"/>
+                <w:rFonts w:ascii="宋体" w:eastAsia="宋体" w:hAnsi="宋体" w:cs="宋体"/>
                 <w:b/>
                 <w:bCs/>
                 <w:color w:val="000000"/>
@@ -5684,7 +8505,7 @@
               <w:widowControl/>
               <w:jc w:val="center"/>
               <w:rPr>
-                <w:rFonts w:ascii="宋体" w:eastAsia="宋体" w:hAnsi="宋体" w:cs="宋体" w:hint="eastAsia"/>
+                <w:rFonts w:ascii="宋体" w:eastAsia="宋体" w:hAnsi="宋体" w:cs="宋体"/>
                 <w:color w:val="000000"/>
                 <w:kern w:val="0"/>
                 <w:sz w:val="22"/>
@@ -5720,7 +8541,7 @@
               <w:widowControl/>
               <w:jc w:val="center"/>
               <w:rPr>
-                <w:rFonts w:ascii="宋体" w:eastAsia="宋体" w:hAnsi="宋体" w:cs="宋体" w:hint="eastAsia"/>
+                <w:rFonts w:ascii="宋体" w:eastAsia="宋体" w:hAnsi="宋体" w:cs="宋体"/>
                 <w:color w:val="000000"/>
                 <w:kern w:val="0"/>
                 <w:sz w:val="22"/>
@@ -5756,7 +8577,7 @@
               <w:widowControl/>
               <w:jc w:val="center"/>
               <w:rPr>
-                <w:rFonts w:ascii="宋体" w:eastAsia="宋体" w:hAnsi="宋体" w:cs="宋体" w:hint="eastAsia"/>
+                <w:rFonts w:ascii="宋体" w:eastAsia="宋体" w:hAnsi="宋体" w:cs="宋体"/>
                 <w:color w:val="000000"/>
                 <w:kern w:val="0"/>
                 <w:sz w:val="22"/>
@@ -5792,7 +8613,7 @@
               <w:widowControl/>
               <w:jc w:val="center"/>
               <w:rPr>
-                <w:rFonts w:ascii="宋体" w:eastAsia="宋体" w:hAnsi="宋体" w:cs="宋体" w:hint="eastAsia"/>
+                <w:rFonts w:ascii="宋体" w:eastAsia="宋体" w:hAnsi="宋体" w:cs="宋体"/>
                 <w:b/>
                 <w:bCs/>
                 <w:color w:val="000000"/>
@@ -5832,7 +8653,7 @@
               <w:widowControl/>
               <w:jc w:val="center"/>
               <w:rPr>
-                <w:rFonts w:ascii="宋体" w:eastAsia="宋体" w:hAnsi="宋体" w:cs="宋体" w:hint="eastAsia"/>
+                <w:rFonts w:ascii="宋体" w:eastAsia="宋体" w:hAnsi="宋体" w:cs="宋体"/>
                 <w:color w:val="000000"/>
                 <w:kern w:val="0"/>
                 <w:sz w:val="22"/>
@@ -5868,7 +8689,7 @@
               <w:widowControl/>
               <w:jc w:val="center"/>
               <w:rPr>
-                <w:rFonts w:ascii="宋体" w:eastAsia="宋体" w:hAnsi="宋体" w:cs="宋体" w:hint="eastAsia"/>
+                <w:rFonts w:ascii="宋体" w:eastAsia="宋体" w:hAnsi="宋体" w:cs="宋体"/>
                 <w:color w:val="000000"/>
                 <w:kern w:val="0"/>
                 <w:sz w:val="22"/>
@@ -5904,7 +8725,7 @@
               <w:widowControl/>
               <w:jc w:val="center"/>
               <w:rPr>
-                <w:rFonts w:ascii="宋体" w:eastAsia="宋体" w:hAnsi="宋体" w:cs="宋体" w:hint="eastAsia"/>
+                <w:rFonts w:ascii="宋体" w:eastAsia="宋体" w:hAnsi="宋体" w:cs="宋体"/>
                 <w:color w:val="000000"/>
                 <w:kern w:val="0"/>
                 <w:sz w:val="22"/>
@@ -5940,7 +8761,7 @@
               <w:widowControl/>
               <w:jc w:val="center"/>
               <w:rPr>
-                <w:rFonts w:ascii="宋体" w:eastAsia="宋体" w:hAnsi="宋体" w:cs="宋体" w:hint="eastAsia"/>
+                <w:rFonts w:ascii="宋体" w:eastAsia="宋体" w:hAnsi="宋体" w:cs="宋体"/>
                 <w:color w:val="000000"/>
                 <w:kern w:val="0"/>
                 <w:sz w:val="22"/>
@@ -5982,7 +8803,7 @@
               <w:widowControl/>
               <w:jc w:val="center"/>
               <w:rPr>
-                <w:rFonts w:ascii="宋体" w:eastAsia="宋体" w:hAnsi="宋体" w:cs="宋体" w:hint="eastAsia"/>
+                <w:rFonts w:ascii="宋体" w:eastAsia="宋体" w:hAnsi="宋体" w:cs="宋体"/>
                 <w:b/>
                 <w:bCs/>
                 <w:color w:val="000000"/>
@@ -6022,7 +8843,7 @@
               <w:widowControl/>
               <w:jc w:val="center"/>
               <w:rPr>
-                <w:rFonts w:ascii="宋体" w:eastAsia="宋体" w:hAnsi="宋体" w:cs="宋体" w:hint="eastAsia"/>
+                <w:rFonts w:ascii="宋体" w:eastAsia="宋体" w:hAnsi="宋体" w:cs="宋体"/>
                 <w:color w:val="000000"/>
                 <w:kern w:val="0"/>
                 <w:sz w:val="22"/>
@@ -6058,7 +8879,7 @@
               <w:widowControl/>
               <w:jc w:val="center"/>
               <w:rPr>
-                <w:rFonts w:ascii="宋体" w:eastAsia="宋体" w:hAnsi="宋体" w:cs="宋体" w:hint="eastAsia"/>
+                <w:rFonts w:ascii="宋体" w:eastAsia="宋体" w:hAnsi="宋体" w:cs="宋体"/>
                 <w:color w:val="000000"/>
                 <w:kern w:val="0"/>
                 <w:sz w:val="22"/>
@@ -6094,7 +8915,7 @@
               <w:widowControl/>
               <w:jc w:val="center"/>
               <w:rPr>
-                <w:rFonts w:ascii="宋体" w:eastAsia="宋体" w:hAnsi="宋体" w:cs="宋体" w:hint="eastAsia"/>
+                <w:rFonts w:ascii="宋体" w:eastAsia="宋体" w:hAnsi="宋体" w:cs="宋体"/>
                 <w:color w:val="000000"/>
                 <w:kern w:val="0"/>
                 <w:sz w:val="22"/>
@@ -6130,7 +8951,7 @@
               <w:widowControl/>
               <w:jc w:val="center"/>
               <w:rPr>
-                <w:rFonts w:ascii="宋体" w:eastAsia="宋体" w:hAnsi="宋体" w:cs="宋体" w:hint="eastAsia"/>
+                <w:rFonts w:ascii="宋体" w:eastAsia="宋体" w:hAnsi="宋体" w:cs="宋体"/>
                 <w:color w:val="000000"/>
                 <w:kern w:val="0"/>
                 <w:sz w:val="22"/>
@@ -6166,7 +8987,7 @@
               <w:widowControl/>
               <w:jc w:val="center"/>
               <w:rPr>
-                <w:rFonts w:ascii="宋体" w:eastAsia="宋体" w:hAnsi="宋体" w:cs="宋体" w:hint="eastAsia"/>
+                <w:rFonts w:ascii="宋体" w:eastAsia="宋体" w:hAnsi="宋体" w:cs="宋体"/>
                 <w:color w:val="000000"/>
                 <w:kern w:val="0"/>
                 <w:sz w:val="22"/>
@@ -6202,7 +9023,7 @@
               <w:widowControl/>
               <w:jc w:val="center"/>
               <w:rPr>
-                <w:rFonts w:ascii="宋体" w:eastAsia="宋体" w:hAnsi="宋体" w:cs="宋体" w:hint="eastAsia"/>
+                <w:rFonts w:ascii="宋体" w:eastAsia="宋体" w:hAnsi="宋体" w:cs="宋体"/>
                 <w:color w:val="000000"/>
                 <w:kern w:val="0"/>
                 <w:sz w:val="22"/>
@@ -6238,7 +9059,7 @@
               <w:widowControl/>
               <w:jc w:val="center"/>
               <w:rPr>
-                <w:rFonts w:ascii="宋体" w:eastAsia="宋体" w:hAnsi="宋体" w:cs="宋体" w:hint="eastAsia"/>
+                <w:rFonts w:ascii="宋体" w:eastAsia="宋体" w:hAnsi="宋体" w:cs="宋体"/>
                 <w:color w:val="000000"/>
                 <w:kern w:val="0"/>
                 <w:sz w:val="22"/>
@@ -6274,7 +9095,7 @@
               <w:widowControl/>
               <w:jc w:val="center"/>
               <w:rPr>
-                <w:rFonts w:ascii="宋体" w:eastAsia="宋体" w:hAnsi="宋体" w:cs="宋体" w:hint="eastAsia"/>
+                <w:rFonts w:ascii="宋体" w:eastAsia="宋体" w:hAnsi="宋体" w:cs="宋体"/>
                 <w:color w:val="000000"/>
                 <w:kern w:val="0"/>
                 <w:sz w:val="22"/>
@@ -6443,7 +9264,7 @@
               <w:widowControl/>
               <w:jc w:val="center"/>
               <w:rPr>
-                <w:rFonts w:ascii="宋体" w:eastAsia="宋体" w:hAnsi="宋体" w:cs="宋体" w:hint="eastAsia"/>
+                <w:rFonts w:ascii="宋体" w:eastAsia="宋体" w:hAnsi="宋体" w:cs="宋体"/>
                 <w:b/>
                 <w:bCs/>
                 <w:color w:val="000000"/>
@@ -6451,6 +9272,7 @@
                 <w:sz w:val="22"/>
               </w:rPr>
             </w:pPr>
+            <w:proofErr w:type="spellStart"/>
             <w:r>
               <w:rPr>
                 <w:rFonts w:ascii="宋体" w:eastAsia="宋体" w:hAnsi="宋体" w:cs="宋体" w:hint="eastAsia"/>
@@ -6462,6 +9284,7 @@
               </w:rPr>
               <w:t>rfm-gpmean</w:t>
             </w:r>
+            <w:proofErr w:type="spellEnd"/>
           </w:p>
         </w:tc>
         <w:tc>
@@ -6484,7 +9307,7 @@
               <w:widowControl/>
               <w:jc w:val="center"/>
               <w:rPr>
-                <w:rFonts w:ascii="宋体" w:eastAsia="宋体" w:hAnsi="宋体" w:cs="宋体" w:hint="eastAsia"/>
+                <w:rFonts w:ascii="宋体" w:eastAsia="宋体" w:hAnsi="宋体" w:cs="宋体"/>
                 <w:b/>
                 <w:bCs/>
                 <w:color w:val="000000"/>
@@ -6492,6 +9315,7 @@
                 <w:sz w:val="22"/>
               </w:rPr>
             </w:pPr>
+            <w:proofErr w:type="spellStart"/>
             <w:r>
               <w:rPr>
                 <w:rFonts w:ascii="宋体" w:eastAsia="宋体" w:hAnsi="宋体" w:cs="宋体" w:hint="eastAsia"/>
@@ -6503,6 +9327,7 @@
               </w:rPr>
               <w:t>rfm-logit</w:t>
             </w:r>
+            <w:proofErr w:type="spellEnd"/>
           </w:p>
         </w:tc>
         <w:tc>
@@ -6525,7 +9350,7 @@
               <w:widowControl/>
               <w:jc w:val="center"/>
               <w:rPr>
-                <w:rFonts w:ascii="宋体" w:eastAsia="宋体" w:hAnsi="宋体" w:cs="宋体" w:hint="eastAsia"/>
+                <w:rFonts w:ascii="宋体" w:eastAsia="宋体" w:hAnsi="宋体" w:cs="宋体"/>
                 <w:b/>
                 <w:bCs/>
                 <w:color w:val="000000"/>
@@ -6533,6 +9358,7 @@
                 <w:sz w:val="22"/>
               </w:rPr>
             </w:pPr>
+            <w:proofErr w:type="spellStart"/>
             <w:r>
               <w:rPr>
                 <w:rFonts w:ascii="宋体" w:eastAsia="宋体" w:hAnsi="宋体" w:cs="宋体" w:hint="eastAsia"/>
@@ -6542,7 +9368,19 @@
                 <w:kern w:val="0"/>
                 <w:sz w:val="22"/>
               </w:rPr>
-              <w:t>rfm-tree</w:t>
+              <w:t>rfm</w:t>
+            </w:r>
+            <w:proofErr w:type="spellEnd"/>
+            <w:r>
+              <w:rPr>
+                <w:rFonts w:ascii="宋体" w:eastAsia="宋体" w:hAnsi="宋体" w:cs="宋体" w:hint="eastAsia"/>
+                <w:b/>
+                <w:bCs/>
+                <w:color w:val="000000"/>
+                <w:kern w:val="0"/>
+                <w:sz w:val="22"/>
+              </w:rPr>
+              <w:t>-tree</w:t>
             </w:r>
           </w:p>
         </w:tc>
@@ -6566,7 +9404,7 @@
               <w:widowControl/>
               <w:jc w:val="center"/>
               <w:rPr>
-                <w:rFonts w:ascii="宋体" w:eastAsia="宋体" w:hAnsi="宋体" w:cs="宋体" w:hint="eastAsia"/>
+                <w:rFonts w:ascii="宋体" w:eastAsia="宋体" w:hAnsi="宋体" w:cs="宋体"/>
                 <w:b/>
                 <w:bCs/>
                 <w:color w:val="000000"/>
@@ -6623,7 +9461,7 @@
               <w:widowControl/>
               <w:jc w:val="center"/>
               <w:rPr>
-                <w:rFonts w:ascii="宋体" w:eastAsia="宋体" w:hAnsi="宋体" w:cs="宋体" w:hint="eastAsia"/>
+                <w:rFonts w:ascii="宋体" w:eastAsia="宋体" w:hAnsi="宋体" w:cs="宋体"/>
                 <w:b/>
                 <w:bCs/>
                 <w:color w:val="000000"/>
@@ -6631,6 +9469,7 @@
                 <w:sz w:val="22"/>
               </w:rPr>
             </w:pPr>
+            <w:proofErr w:type="spellStart"/>
             <w:r>
               <w:rPr>
                 <w:rFonts w:ascii="宋体" w:eastAsia="宋体" w:hAnsi="宋体" w:cs="宋体" w:hint="eastAsia"/>
@@ -6642,6 +9481,7 @@
               </w:rPr>
               <w:t>Gini</w:t>
             </w:r>
+            <w:proofErr w:type="spellEnd"/>
           </w:p>
         </w:tc>
         <w:tc>
@@ -6662,7 +9502,7 @@
               <w:widowControl/>
               <w:jc w:val="center"/>
               <w:rPr>
-                <w:rFonts w:ascii="宋体" w:eastAsia="宋体" w:hAnsi="宋体" w:cs="宋体" w:hint="eastAsia"/>
+                <w:rFonts w:ascii="宋体" w:eastAsia="宋体" w:hAnsi="宋体" w:cs="宋体"/>
                 <w:color w:val="000000"/>
                 <w:kern w:val="0"/>
                 <w:sz w:val="22"/>
@@ -6698,7 +9538,7 @@
               <w:widowControl/>
               <w:jc w:val="center"/>
               <w:rPr>
-                <w:rFonts w:ascii="宋体" w:eastAsia="宋体" w:hAnsi="宋体" w:cs="宋体" w:hint="eastAsia"/>
+                <w:rFonts w:ascii="宋体" w:eastAsia="宋体" w:hAnsi="宋体" w:cs="宋体"/>
                 <w:color w:val="000000"/>
                 <w:kern w:val="0"/>
                 <w:sz w:val="22"/>
@@ -6760,7 +9600,7 @@
               <w:widowControl/>
               <w:jc w:val="center"/>
               <w:rPr>
-                <w:rFonts w:ascii="宋体" w:eastAsia="宋体" w:hAnsi="宋体" w:cs="宋体" w:hint="eastAsia"/>
+                <w:rFonts w:ascii="宋体" w:eastAsia="宋体" w:hAnsi="宋体" w:cs="宋体"/>
                 <w:color w:val="000000"/>
                 <w:kern w:val="0"/>
                 <w:sz w:val="22"/>
@@ -6823,7 +9663,7 @@
               <w:widowControl/>
               <w:jc w:val="center"/>
               <w:rPr>
-                <w:rFonts w:ascii="宋体" w:eastAsia="宋体" w:hAnsi="宋体" w:cs="宋体" w:hint="eastAsia"/>
+                <w:rFonts w:ascii="宋体" w:eastAsia="宋体" w:hAnsi="宋体" w:cs="宋体"/>
                 <w:b/>
                 <w:bCs/>
                 <w:color w:val="000000"/>
@@ -6863,7 +9703,7 @@
               <w:widowControl/>
               <w:jc w:val="center"/>
               <w:rPr>
-                <w:rFonts w:ascii="宋体" w:eastAsia="宋体" w:hAnsi="宋体" w:cs="宋体" w:hint="eastAsia"/>
+                <w:rFonts w:ascii="宋体" w:eastAsia="宋体" w:hAnsi="宋体" w:cs="宋体"/>
                 <w:b/>
                 <w:bCs/>
                 <w:color w:val="000000"/>
@@ -6903,7 +9743,7 @@
               <w:widowControl/>
               <w:jc w:val="center"/>
               <w:rPr>
-                <w:rFonts w:ascii="宋体" w:eastAsia="宋体" w:hAnsi="宋体" w:cs="宋体" w:hint="eastAsia"/>
+                <w:rFonts w:ascii="宋体" w:eastAsia="宋体" w:hAnsi="宋体" w:cs="宋体"/>
                 <w:b/>
                 <w:bCs/>
                 <w:color w:val="000000"/>
@@ -6949,7 +9789,7 @@
               <w:widowControl/>
               <w:jc w:val="center"/>
               <w:rPr>
-                <w:rFonts w:ascii="宋体" w:eastAsia="宋体" w:hAnsi="宋体" w:cs="宋体" w:hint="eastAsia"/>
+                <w:rFonts w:ascii="宋体" w:eastAsia="宋体" w:hAnsi="宋体" w:cs="宋体"/>
                 <w:b/>
                 <w:bCs/>
                 <w:color w:val="000000"/>
@@ -6957,6 +9797,8 @@
                 <w:sz w:val="22"/>
               </w:rPr>
             </w:pPr>
+            <w:proofErr w:type="spellStart"/>
+            <w:proofErr w:type="gramStart"/>
             <w:r>
               <w:rPr>
                 <w:rFonts w:ascii="宋体" w:eastAsia="宋体" w:hAnsi="宋体" w:cs="宋体" w:hint="eastAsia"/>
@@ -6966,28 +9808,10 @@
                 <w:kern w:val="0"/>
                 <w:sz w:val="22"/>
               </w:rPr>
-              <w:t>pct(%)</w:t>
-            </w:r>
-          </w:p>
-        </w:tc>
-        <w:tc>
-          <w:tcPr>
-            <w:tcW w:w="860" w:type="dxa"/>
-            <w:tcBorders>
-              <w:top w:val="nil"/>
-              <w:left w:val="nil"/>
-              <w:bottom w:val="nil"/>
-              <w:right w:val="nil"/>
-            </w:tcBorders>
-            <w:shd w:val="clear" w:color="auto" w:fill="auto"/>
-            <w:noWrap/>
-            <w:vAlign w:val="center"/>
-            <w:hideMark/>
-          </w:tcPr>
-          <w:p>
-            <w:pPr>
-              <w:widowControl/>
-              <w:jc w:val="center"/>
+              <w:t>pct</w:t>
+            </w:r>
+            <w:proofErr w:type="spellEnd"/>
+            <w:r>
               <w:rPr>
                 <w:rFonts w:ascii="宋体" w:eastAsia="宋体" w:hAnsi="宋体" w:cs="宋体" w:hint="eastAsia"/>
                 <w:b/>
@@ -6996,7 +9820,9 @@
                 <w:kern w:val="0"/>
                 <w:sz w:val="22"/>
               </w:rPr>
-            </w:pPr>
+              <w:t>(</w:t>
+            </w:r>
+            <w:proofErr w:type="gramEnd"/>
             <w:r>
               <w:rPr>
                 <w:rFonts w:ascii="宋体" w:eastAsia="宋体" w:hAnsi="宋体" w:cs="宋体" w:hint="eastAsia"/>
@@ -7006,13 +9832,13 @@
                 <w:kern w:val="0"/>
                 <w:sz w:val="22"/>
               </w:rPr>
-              <w:t>pi_p</w:t>
-            </w:r>
-          </w:p>
-        </w:tc>
-        <w:tc>
-          <w:tcPr>
-            <w:tcW w:w="1180" w:type="dxa"/>
+              <w:t>%)</w:t>
+            </w:r>
+          </w:p>
+        </w:tc>
+        <w:tc>
+          <w:tcPr>
+            <w:tcW w:w="860" w:type="dxa"/>
             <w:tcBorders>
               <w:top w:val="nil"/>
               <w:left w:val="nil"/>
@@ -7029,7 +9855,7 @@
               <w:widowControl/>
               <w:jc w:val="center"/>
               <w:rPr>
-                <w:rFonts w:ascii="宋体" w:eastAsia="宋体" w:hAnsi="宋体" w:cs="宋体" w:hint="eastAsia"/>
+                <w:rFonts w:ascii="宋体" w:eastAsia="宋体" w:hAnsi="宋体" w:cs="宋体"/>
                 <w:b/>
                 <w:bCs/>
                 <w:color w:val="000000"/>
@@ -7037,6 +9863,7 @@
                 <w:sz w:val="22"/>
               </w:rPr>
             </w:pPr>
+            <w:proofErr w:type="spellStart"/>
             <w:r>
               <w:rPr>
                 <w:rFonts w:ascii="宋体" w:eastAsia="宋体" w:hAnsi="宋体" w:cs="宋体" w:hint="eastAsia"/>
@@ -7046,13 +9873,14 @@
                 <w:kern w:val="0"/>
                 <w:sz w:val="22"/>
               </w:rPr>
-              <w:t>lift</w:t>
-            </w:r>
-          </w:p>
-        </w:tc>
-        <w:tc>
-          <w:tcPr>
-            <w:tcW w:w="820" w:type="dxa"/>
+              <w:t>pi_p</w:t>
+            </w:r>
+            <w:proofErr w:type="spellEnd"/>
+          </w:p>
+        </w:tc>
+        <w:tc>
+          <w:tcPr>
+            <w:tcW w:w="1180" w:type="dxa"/>
             <w:tcBorders>
               <w:top w:val="nil"/>
               <w:left w:val="nil"/>
@@ -7069,7 +9897,7 @@
               <w:widowControl/>
               <w:jc w:val="center"/>
               <w:rPr>
-                <w:rFonts w:ascii="宋体" w:eastAsia="宋体" w:hAnsi="宋体" w:cs="宋体" w:hint="eastAsia"/>
+                <w:rFonts w:ascii="宋体" w:eastAsia="宋体" w:hAnsi="宋体" w:cs="宋体"/>
                 <w:b/>
                 <w:bCs/>
                 <w:color w:val="000000"/>
@@ -7086,13 +9914,13 @@
                 <w:kern w:val="0"/>
                 <w:sz w:val="22"/>
               </w:rPr>
-              <w:t>pi_p</w:t>
-            </w:r>
-          </w:p>
-        </w:tc>
-        <w:tc>
-          <w:tcPr>
-            <w:tcW w:w="1060" w:type="dxa"/>
+              <w:t>lift</w:t>
+            </w:r>
+          </w:p>
+        </w:tc>
+        <w:tc>
+          <w:tcPr>
+            <w:tcW w:w="820" w:type="dxa"/>
             <w:tcBorders>
               <w:top w:val="nil"/>
               <w:left w:val="nil"/>
@@ -7109,7 +9937,7 @@
               <w:widowControl/>
               <w:jc w:val="center"/>
               <w:rPr>
-                <w:rFonts w:ascii="宋体" w:eastAsia="宋体" w:hAnsi="宋体" w:cs="宋体" w:hint="eastAsia"/>
+                <w:rFonts w:ascii="宋体" w:eastAsia="宋体" w:hAnsi="宋体" w:cs="宋体"/>
                 <w:b/>
                 <w:bCs/>
                 <w:color w:val="000000"/>
@@ -7117,6 +9945,7 @@
                 <w:sz w:val="22"/>
               </w:rPr>
             </w:pPr>
+            <w:proofErr w:type="spellStart"/>
             <w:r>
               <w:rPr>
                 <w:rFonts w:ascii="宋体" w:eastAsia="宋体" w:hAnsi="宋体" w:cs="宋体" w:hint="eastAsia"/>
@@ -7126,13 +9955,14 @@
                 <w:kern w:val="0"/>
                 <w:sz w:val="22"/>
               </w:rPr>
-              <w:t>lift</w:t>
-            </w:r>
-          </w:p>
-        </w:tc>
-        <w:tc>
-          <w:tcPr>
-            <w:tcW w:w="954" w:type="dxa"/>
+              <w:t>pi_p</w:t>
+            </w:r>
+            <w:proofErr w:type="spellEnd"/>
+          </w:p>
+        </w:tc>
+        <w:tc>
+          <w:tcPr>
+            <w:tcW w:w="1060" w:type="dxa"/>
             <w:tcBorders>
               <w:top w:val="nil"/>
               <w:left w:val="nil"/>
@@ -7149,7 +9979,7 @@
               <w:widowControl/>
               <w:jc w:val="center"/>
               <w:rPr>
-                <w:rFonts w:ascii="宋体" w:eastAsia="宋体" w:hAnsi="宋体" w:cs="宋体" w:hint="eastAsia"/>
+                <w:rFonts w:ascii="宋体" w:eastAsia="宋体" w:hAnsi="宋体" w:cs="宋体"/>
                 <w:b/>
                 <w:bCs/>
                 <w:color w:val="000000"/>
@@ -7166,13 +9996,13 @@
                 <w:kern w:val="0"/>
                 <w:sz w:val="22"/>
               </w:rPr>
-              <w:t>pi_p</w:t>
-            </w:r>
-          </w:p>
-        </w:tc>
-        <w:tc>
-          <w:tcPr>
-            <w:tcW w:w="1106" w:type="dxa"/>
+              <w:t>lift</w:t>
+            </w:r>
+          </w:p>
+        </w:tc>
+        <w:tc>
+          <w:tcPr>
+            <w:tcW w:w="954" w:type="dxa"/>
             <w:tcBorders>
               <w:top w:val="nil"/>
               <w:left w:val="nil"/>
@@ -7189,7 +10019,7 @@
               <w:widowControl/>
               <w:jc w:val="center"/>
               <w:rPr>
-                <w:rFonts w:ascii="宋体" w:eastAsia="宋体" w:hAnsi="宋体" w:cs="宋体" w:hint="eastAsia"/>
+                <w:rFonts w:ascii="宋体" w:eastAsia="宋体" w:hAnsi="宋体" w:cs="宋体"/>
                 <w:b/>
                 <w:bCs/>
                 <w:color w:val="000000"/>
@@ -7197,6 +10027,7 @@
                 <w:sz w:val="22"/>
               </w:rPr>
             </w:pPr>
+            <w:proofErr w:type="spellStart"/>
             <w:r>
               <w:rPr>
                 <w:rFonts w:ascii="宋体" w:eastAsia="宋体" w:hAnsi="宋体" w:cs="宋体" w:hint="eastAsia"/>
@@ -7206,13 +10037,14 @@
                 <w:kern w:val="0"/>
                 <w:sz w:val="22"/>
               </w:rPr>
-              <w:t>lift</w:t>
-            </w:r>
-          </w:p>
-        </w:tc>
-        <w:tc>
-          <w:tcPr>
-            <w:tcW w:w="963" w:type="dxa"/>
+              <w:t>pi_p</w:t>
+            </w:r>
+            <w:proofErr w:type="spellEnd"/>
+          </w:p>
+        </w:tc>
+        <w:tc>
+          <w:tcPr>
+            <w:tcW w:w="1106" w:type="dxa"/>
             <w:tcBorders>
               <w:top w:val="nil"/>
               <w:left w:val="nil"/>
@@ -7229,7 +10061,7 @@
               <w:widowControl/>
               <w:jc w:val="center"/>
               <w:rPr>
-                <w:rFonts w:ascii="宋体" w:eastAsia="宋体" w:hAnsi="宋体" w:cs="宋体" w:hint="eastAsia"/>
+                <w:rFonts w:ascii="宋体" w:eastAsia="宋体" w:hAnsi="宋体" w:cs="宋体"/>
                 <w:b/>
                 <w:bCs/>
                 <w:color w:val="000000"/>
@@ -7246,8 +10078,50 @@
                 <w:kern w:val="0"/>
                 <w:sz w:val="22"/>
               </w:rPr>
+              <w:t>lift</w:t>
+            </w:r>
+          </w:p>
+        </w:tc>
+        <w:tc>
+          <w:tcPr>
+            <w:tcW w:w="963" w:type="dxa"/>
+            <w:tcBorders>
+              <w:top w:val="nil"/>
+              <w:left w:val="nil"/>
+              <w:bottom w:val="nil"/>
+              <w:right w:val="nil"/>
+            </w:tcBorders>
+            <w:shd w:val="clear" w:color="auto" w:fill="auto"/>
+            <w:noWrap/>
+            <w:vAlign w:val="center"/>
+            <w:hideMark/>
+          </w:tcPr>
+          <w:p>
+            <w:pPr>
+              <w:widowControl/>
+              <w:jc w:val="center"/>
+              <w:rPr>
+                <w:rFonts w:ascii="宋体" w:eastAsia="宋体" w:hAnsi="宋体" w:cs="宋体"/>
+                <w:b/>
+                <w:bCs/>
+                <w:color w:val="000000"/>
+                <w:kern w:val="0"/>
+                <w:sz w:val="22"/>
+              </w:rPr>
+            </w:pPr>
+            <w:proofErr w:type="spellStart"/>
+            <w:r>
+              <w:rPr>
+                <w:rFonts w:ascii="宋体" w:eastAsia="宋体" w:hAnsi="宋体" w:cs="宋体" w:hint="eastAsia"/>
+                <w:b/>
+                <w:bCs/>
+                <w:color w:val="000000"/>
+                <w:kern w:val="0"/>
+                <w:sz w:val="22"/>
+              </w:rPr>
               <w:t>pi_p</w:t>
             </w:r>
+            <w:proofErr w:type="spellEnd"/>
           </w:p>
         </w:tc>
         <w:tc>
@@ -7269,7 +10143,7 @@
               <w:widowControl/>
               <w:jc w:val="center"/>
               <w:rPr>
-                <w:rFonts w:ascii="宋体" w:eastAsia="宋体" w:hAnsi="宋体" w:cs="宋体" w:hint="eastAsia"/>
+                <w:rFonts w:ascii="宋体" w:eastAsia="宋体" w:hAnsi="宋体" w:cs="宋体"/>
                 <w:b/>
                 <w:bCs/>
                 <w:color w:val="000000"/>
@@ -7315,7 +10189,7 @@
               <w:widowControl/>
               <w:jc w:val="center"/>
               <w:rPr>
-                <w:rFonts w:ascii="宋体" w:eastAsia="宋体" w:hAnsi="宋体" w:cs="宋体" w:hint="eastAsia"/>
+                <w:rFonts w:ascii="宋体" w:eastAsia="宋体" w:hAnsi="宋体" w:cs="宋体"/>
                 <w:b/>
                 <w:bCs/>
                 <w:color w:val="000000"/>
@@ -7355,7 +10229,7 @@
               <w:widowControl/>
               <w:jc w:val="center"/>
               <w:rPr>
-                <w:rFonts w:ascii="宋体" w:eastAsia="宋体" w:hAnsi="宋体" w:cs="宋体" w:hint="eastAsia"/>
+                <w:rFonts w:ascii="宋体" w:eastAsia="宋体" w:hAnsi="宋体" w:cs="宋体"/>
                 <w:color w:val="000000"/>
                 <w:kern w:val="0"/>
                 <w:sz w:val="22"/>
@@ -7391,7 +10265,7 @@
               <w:widowControl/>
               <w:jc w:val="center"/>
               <w:rPr>
-                <w:rFonts w:ascii="宋体" w:eastAsia="宋体" w:hAnsi="宋体" w:cs="宋体" w:hint="eastAsia"/>
+                <w:rFonts w:ascii="宋体" w:eastAsia="宋体" w:hAnsi="宋体" w:cs="宋体"/>
                 <w:color w:val="000000"/>
                 <w:kern w:val="0"/>
                 <w:sz w:val="22"/>
@@ -7427,7 +10301,7 @@
               <w:widowControl/>
               <w:jc w:val="center"/>
               <w:rPr>
-                <w:rFonts w:ascii="宋体" w:eastAsia="宋体" w:hAnsi="宋体" w:cs="宋体" w:hint="eastAsia"/>
+                <w:rFonts w:ascii="宋体" w:eastAsia="宋体" w:hAnsi="宋体" w:cs="宋体"/>
                 <w:color w:val="000000"/>
                 <w:kern w:val="0"/>
                 <w:sz w:val="22"/>
@@ -7463,7 +10337,7 @@
               <w:widowControl/>
               <w:jc w:val="center"/>
               <w:rPr>
-                <w:rFonts w:ascii="宋体" w:eastAsia="宋体" w:hAnsi="宋体" w:cs="宋体" w:hint="eastAsia"/>
+                <w:rFonts w:ascii="宋体" w:eastAsia="宋体" w:hAnsi="宋体" w:cs="宋体"/>
                 <w:color w:val="000000"/>
                 <w:kern w:val="0"/>
                 <w:sz w:val="22"/>
@@ -7499,7 +10373,7 @@
               <w:widowControl/>
               <w:jc w:val="center"/>
               <w:rPr>
-                <w:rFonts w:ascii="宋体" w:eastAsia="宋体" w:hAnsi="宋体" w:cs="宋体" w:hint="eastAsia"/>
+                <w:rFonts w:ascii="宋体" w:eastAsia="宋体" w:hAnsi="宋体" w:cs="宋体"/>
                 <w:color w:val="000000"/>
                 <w:kern w:val="0"/>
                 <w:sz w:val="22"/>
@@ -7535,7 +10409,7 @@
               <w:widowControl/>
               <w:jc w:val="center"/>
               <w:rPr>
-                <w:rFonts w:ascii="宋体" w:eastAsia="宋体" w:hAnsi="宋体" w:cs="宋体" w:hint="eastAsia"/>
+                <w:rFonts w:ascii="宋体" w:eastAsia="宋体" w:hAnsi="宋体" w:cs="宋体"/>
                 <w:color w:val="000000"/>
                 <w:kern w:val="0"/>
                 <w:sz w:val="22"/>
@@ -7571,7 +10445,7 @@
               <w:widowControl/>
               <w:jc w:val="center"/>
               <w:rPr>
-                <w:rFonts w:ascii="宋体" w:eastAsia="宋体" w:hAnsi="宋体" w:cs="宋体" w:hint="eastAsia"/>
+                <w:rFonts w:ascii="宋体" w:eastAsia="宋体" w:hAnsi="宋体" w:cs="宋体"/>
                 <w:color w:val="000000"/>
                 <w:kern w:val="0"/>
                 <w:sz w:val="22"/>
@@ -7607,7 +10481,7 @@
               <w:widowControl/>
               <w:jc w:val="center"/>
               <w:rPr>
-                <w:rFonts w:ascii="宋体" w:eastAsia="宋体" w:hAnsi="宋体" w:cs="宋体" w:hint="eastAsia"/>
+                <w:rFonts w:ascii="宋体" w:eastAsia="宋体" w:hAnsi="宋体" w:cs="宋体"/>
                 <w:b/>
                 <w:bCs/>
                 <w:color w:val="000000"/>
@@ -7653,7 +10527,7 @@
               <w:widowControl/>
               <w:jc w:val="center"/>
               <w:rPr>
-                <w:rFonts w:ascii="宋体" w:eastAsia="宋体" w:hAnsi="宋体" w:cs="宋体" w:hint="eastAsia"/>
+                <w:rFonts w:ascii="宋体" w:eastAsia="宋体" w:hAnsi="宋体" w:cs="宋体"/>
                 <w:b/>
                 <w:bCs/>
                 <w:color w:val="000000"/>
@@ -7693,7 +10567,7 @@
               <w:widowControl/>
               <w:jc w:val="center"/>
               <w:rPr>
-                <w:rFonts w:ascii="宋体" w:eastAsia="宋体" w:hAnsi="宋体" w:cs="宋体" w:hint="eastAsia"/>
+                <w:rFonts w:ascii="宋体" w:eastAsia="宋体" w:hAnsi="宋体" w:cs="宋体"/>
                 <w:color w:val="000000"/>
                 <w:kern w:val="0"/>
                 <w:sz w:val="22"/>
@@ -7729,7 +10603,7 @@
               <w:widowControl/>
               <w:jc w:val="center"/>
               <w:rPr>
-                <w:rFonts w:ascii="宋体" w:eastAsia="宋体" w:hAnsi="宋体" w:cs="宋体" w:hint="eastAsia"/>
+                <w:rFonts w:ascii="宋体" w:eastAsia="宋体" w:hAnsi="宋体" w:cs="宋体"/>
                 <w:color w:val="000000"/>
                 <w:kern w:val="0"/>
                 <w:sz w:val="22"/>
@@ -7765,7 +10639,7 @@
               <w:widowControl/>
               <w:jc w:val="center"/>
               <w:rPr>
-                <w:rFonts w:ascii="宋体" w:eastAsia="宋体" w:hAnsi="宋体" w:cs="宋体" w:hint="eastAsia"/>
+                <w:rFonts w:ascii="宋体" w:eastAsia="宋体" w:hAnsi="宋体" w:cs="宋体"/>
                 <w:color w:val="000000"/>
                 <w:kern w:val="0"/>
                 <w:sz w:val="22"/>
@@ -7801,7 +10675,7 @@
               <w:widowControl/>
               <w:jc w:val="center"/>
               <w:rPr>
-                <w:rFonts w:ascii="宋体" w:eastAsia="宋体" w:hAnsi="宋体" w:cs="宋体" w:hint="eastAsia"/>
+                <w:rFonts w:ascii="宋体" w:eastAsia="宋体" w:hAnsi="宋体" w:cs="宋体"/>
                 <w:color w:val="000000"/>
                 <w:kern w:val="0"/>
                 <w:sz w:val="22"/>
@@ -7837,7 +10711,7 @@
               <w:widowControl/>
               <w:jc w:val="center"/>
               <w:rPr>
-                <w:rFonts w:ascii="宋体" w:eastAsia="宋体" w:hAnsi="宋体" w:cs="宋体" w:hint="eastAsia"/>
+                <w:rFonts w:ascii="宋体" w:eastAsia="宋体" w:hAnsi="宋体" w:cs="宋体"/>
                 <w:color w:val="000000"/>
                 <w:kern w:val="0"/>
                 <w:sz w:val="22"/>
@@ -7873,7 +10747,7 @@
               <w:widowControl/>
               <w:jc w:val="center"/>
               <w:rPr>
-                <w:rFonts w:ascii="宋体" w:eastAsia="宋体" w:hAnsi="宋体" w:cs="宋体" w:hint="eastAsia"/>
+                <w:rFonts w:ascii="宋体" w:eastAsia="宋体" w:hAnsi="宋体" w:cs="宋体"/>
                 <w:color w:val="000000"/>
                 <w:kern w:val="0"/>
                 <w:sz w:val="22"/>
@@ -7909,7 +10783,7 @@
               <w:widowControl/>
               <w:jc w:val="center"/>
               <w:rPr>
-                <w:rFonts w:ascii="宋体" w:eastAsia="宋体" w:hAnsi="宋体" w:cs="宋体" w:hint="eastAsia"/>
+                <w:rFonts w:ascii="宋体" w:eastAsia="宋体" w:hAnsi="宋体" w:cs="宋体"/>
                 <w:color w:val="000000"/>
                 <w:kern w:val="0"/>
                 <w:sz w:val="22"/>
@@ -7945,7 +10819,7 @@
               <w:widowControl/>
               <w:jc w:val="center"/>
               <w:rPr>
-                <w:rFonts w:ascii="宋体" w:eastAsia="宋体" w:hAnsi="宋体" w:cs="宋体" w:hint="eastAsia"/>
+                <w:rFonts w:ascii="宋体" w:eastAsia="宋体" w:hAnsi="宋体" w:cs="宋体"/>
                 <w:b/>
                 <w:bCs/>
                 <w:color w:val="000000"/>
@@ -7991,7 +10865,7 @@
               <w:widowControl/>
               <w:jc w:val="center"/>
               <w:rPr>
-                <w:rFonts w:ascii="宋体" w:eastAsia="宋体" w:hAnsi="宋体" w:cs="宋体" w:hint="eastAsia"/>
+                <w:rFonts w:ascii="宋体" w:eastAsia="宋体" w:hAnsi="宋体" w:cs="宋体"/>
                 <w:b/>
                 <w:bCs/>
                 <w:color w:val="000000"/>
@@ -8031,7 +10905,7 @@
               <w:widowControl/>
               <w:jc w:val="center"/>
               <w:rPr>
-                <w:rFonts w:ascii="宋体" w:eastAsia="宋体" w:hAnsi="宋体" w:cs="宋体" w:hint="eastAsia"/>
+                <w:rFonts w:ascii="宋体" w:eastAsia="宋体" w:hAnsi="宋体" w:cs="宋体"/>
                 <w:color w:val="000000"/>
                 <w:kern w:val="0"/>
                 <w:sz w:val="22"/>
@@ -8067,7 +10941,7 @@
               <w:widowControl/>
               <w:jc w:val="center"/>
               <w:rPr>
-                <w:rFonts w:ascii="宋体" w:eastAsia="宋体" w:hAnsi="宋体" w:cs="宋体" w:hint="eastAsia"/>
+                <w:rFonts w:ascii="宋体" w:eastAsia="宋体" w:hAnsi="宋体" w:cs="宋体"/>
                 <w:color w:val="000000"/>
                 <w:kern w:val="0"/>
                 <w:sz w:val="22"/>
@@ -8103,7 +10977,7 @@
               <w:widowControl/>
               <w:jc w:val="center"/>
               <w:rPr>
-                <w:rFonts w:ascii="宋体" w:eastAsia="宋体" w:hAnsi="宋体" w:cs="宋体" w:hint="eastAsia"/>
+                <w:rFonts w:ascii="宋体" w:eastAsia="宋体" w:hAnsi="宋体" w:cs="宋体"/>
                 <w:color w:val="000000"/>
                 <w:kern w:val="0"/>
                 <w:sz w:val="22"/>
@@ -8139,7 +11013,7 @@
               <w:widowControl/>
               <w:jc w:val="center"/>
               <w:rPr>
-                <w:rFonts w:ascii="宋体" w:eastAsia="宋体" w:hAnsi="宋体" w:cs="宋体" w:hint="eastAsia"/>
+                <w:rFonts w:ascii="宋体" w:eastAsia="宋体" w:hAnsi="宋体" w:cs="宋体"/>
                 <w:color w:val="000000"/>
                 <w:kern w:val="0"/>
                 <w:sz w:val="22"/>
@@ -8175,7 +11049,7 @@
               <w:widowControl/>
               <w:jc w:val="center"/>
               <w:rPr>
-                <w:rFonts w:ascii="宋体" w:eastAsia="宋体" w:hAnsi="宋体" w:cs="宋体" w:hint="eastAsia"/>
+                <w:rFonts w:ascii="宋体" w:eastAsia="宋体" w:hAnsi="宋体" w:cs="宋体"/>
                 <w:color w:val="000000"/>
                 <w:kern w:val="0"/>
                 <w:sz w:val="22"/>
@@ -8211,7 +11085,7 @@
               <w:widowControl/>
               <w:jc w:val="center"/>
               <w:rPr>
-                <w:rFonts w:ascii="宋体" w:eastAsia="宋体" w:hAnsi="宋体" w:cs="宋体" w:hint="eastAsia"/>
+                <w:rFonts w:ascii="宋体" w:eastAsia="宋体" w:hAnsi="宋体" w:cs="宋体"/>
                 <w:color w:val="000000"/>
                 <w:kern w:val="0"/>
                 <w:sz w:val="22"/>
@@ -8247,7 +11121,7 @@
               <w:widowControl/>
               <w:jc w:val="center"/>
               <w:rPr>
-                <w:rFonts w:ascii="宋体" w:eastAsia="宋体" w:hAnsi="宋体" w:cs="宋体" w:hint="eastAsia"/>
+                <w:rFonts w:ascii="宋体" w:eastAsia="宋体" w:hAnsi="宋体" w:cs="宋体"/>
                 <w:color w:val="000000"/>
                 <w:kern w:val="0"/>
                 <w:sz w:val="22"/>
@@ -8283,7 +11157,7 @@
               <w:widowControl/>
               <w:jc w:val="center"/>
               <w:rPr>
-                <w:rFonts w:ascii="宋体" w:eastAsia="宋体" w:hAnsi="宋体" w:cs="宋体" w:hint="eastAsia"/>
+                <w:rFonts w:ascii="宋体" w:eastAsia="宋体" w:hAnsi="宋体" w:cs="宋体"/>
                 <w:b/>
                 <w:bCs/>
                 <w:color w:val="000000"/>
@@ -8329,7 +11203,7 @@
               <w:widowControl/>
               <w:jc w:val="center"/>
               <w:rPr>
-                <w:rFonts w:ascii="宋体" w:eastAsia="宋体" w:hAnsi="宋体" w:cs="宋体" w:hint="eastAsia"/>
+                <w:rFonts w:ascii="宋体" w:eastAsia="宋体" w:hAnsi="宋体" w:cs="宋体"/>
                 <w:b/>
                 <w:bCs/>
                 <w:color w:val="000000"/>
@@ -8369,7 +11243,7 @@
               <w:widowControl/>
               <w:jc w:val="center"/>
               <w:rPr>
-                <w:rFonts w:ascii="宋体" w:eastAsia="宋体" w:hAnsi="宋体" w:cs="宋体" w:hint="eastAsia"/>
+                <w:rFonts w:ascii="宋体" w:eastAsia="宋体" w:hAnsi="宋体" w:cs="宋体"/>
                 <w:color w:val="000000"/>
                 <w:kern w:val="0"/>
                 <w:sz w:val="22"/>
@@ -8405,7 +11279,7 @@
               <w:widowControl/>
               <w:jc w:val="center"/>
               <w:rPr>
-                <w:rFonts w:ascii="宋体" w:eastAsia="宋体" w:hAnsi="宋体" w:cs="宋体" w:hint="eastAsia"/>
+                <w:rFonts w:ascii="宋体" w:eastAsia="宋体" w:hAnsi="宋体" w:cs="宋体"/>
                 <w:color w:val="000000"/>
                 <w:kern w:val="0"/>
                 <w:sz w:val="22"/>
@@ -8441,7 +11315,7 @@
               <w:widowControl/>
               <w:jc w:val="center"/>
               <w:rPr>
-                <w:rFonts w:ascii="宋体" w:eastAsia="宋体" w:hAnsi="宋体" w:cs="宋体" w:hint="eastAsia"/>
+                <w:rFonts w:ascii="宋体" w:eastAsia="宋体" w:hAnsi="宋体" w:cs="宋体"/>
                 <w:color w:val="000000"/>
                 <w:kern w:val="0"/>
                 <w:sz w:val="22"/>
@@ -8477,7 +11351,7 @@
               <w:widowControl/>
               <w:jc w:val="center"/>
               <w:rPr>
-                <w:rFonts w:ascii="宋体" w:eastAsia="宋体" w:hAnsi="宋体" w:cs="宋体" w:hint="eastAsia"/>
+                <w:rFonts w:ascii="宋体" w:eastAsia="宋体" w:hAnsi="宋体" w:cs="宋体"/>
                 <w:color w:val="000000"/>
                 <w:kern w:val="0"/>
                 <w:sz w:val="22"/>
@@ -8513,7 +11387,7 @@
               <w:widowControl/>
               <w:jc w:val="center"/>
               <w:rPr>
-                <w:rFonts w:ascii="宋体" w:eastAsia="宋体" w:hAnsi="宋体" w:cs="宋体" w:hint="eastAsia"/>
+                <w:rFonts w:ascii="宋体" w:eastAsia="宋体" w:hAnsi="宋体" w:cs="宋体"/>
                 <w:color w:val="000000"/>
                 <w:kern w:val="0"/>
                 <w:sz w:val="22"/>
@@ -8549,7 +11423,7 @@
               <w:widowControl/>
               <w:jc w:val="center"/>
               <w:rPr>
-                <w:rFonts w:ascii="宋体" w:eastAsia="宋体" w:hAnsi="宋体" w:cs="宋体" w:hint="eastAsia"/>
+                <w:rFonts w:ascii="宋体" w:eastAsia="宋体" w:hAnsi="宋体" w:cs="宋体"/>
                 <w:color w:val="000000"/>
                 <w:kern w:val="0"/>
                 <w:sz w:val="22"/>
@@ -8585,7 +11459,7 @@
               <w:widowControl/>
               <w:jc w:val="center"/>
               <w:rPr>
-                <w:rFonts w:ascii="宋体" w:eastAsia="宋体" w:hAnsi="宋体" w:cs="宋体" w:hint="eastAsia"/>
+                <w:rFonts w:ascii="宋体" w:eastAsia="宋体" w:hAnsi="宋体" w:cs="宋体"/>
                 <w:color w:val="000000"/>
                 <w:kern w:val="0"/>
                 <w:sz w:val="22"/>
@@ -8621,7 +11495,7 @@
               <w:widowControl/>
               <w:jc w:val="center"/>
               <w:rPr>
-                <w:rFonts w:ascii="宋体" w:eastAsia="宋体" w:hAnsi="宋体" w:cs="宋体" w:hint="eastAsia"/>
+                <w:rFonts w:ascii="宋体" w:eastAsia="宋体" w:hAnsi="宋体" w:cs="宋体"/>
                 <w:b/>
                 <w:bCs/>
                 <w:color w:val="000000"/>
@@ -8667,7 +11541,7 @@
               <w:widowControl/>
               <w:jc w:val="center"/>
               <w:rPr>
-                <w:rFonts w:ascii="宋体" w:eastAsia="宋体" w:hAnsi="宋体" w:cs="宋体" w:hint="eastAsia"/>
+                <w:rFonts w:ascii="宋体" w:eastAsia="宋体" w:hAnsi="宋体" w:cs="宋体"/>
                 <w:b/>
                 <w:bCs/>
                 <w:color w:val="000000"/>
@@ -8707,7 +11581,7 @@
               <w:widowControl/>
               <w:jc w:val="center"/>
               <w:rPr>
-                <w:rFonts w:ascii="宋体" w:eastAsia="宋体" w:hAnsi="宋体" w:cs="宋体" w:hint="eastAsia"/>
+                <w:rFonts w:ascii="宋体" w:eastAsia="宋体" w:hAnsi="宋体" w:cs="宋体"/>
                 <w:color w:val="000000"/>
                 <w:kern w:val="0"/>
                 <w:sz w:val="22"/>
@@ -8743,7 +11617,7 @@
               <w:widowControl/>
               <w:jc w:val="center"/>
               <w:rPr>
-                <w:rFonts w:ascii="宋体" w:eastAsia="宋体" w:hAnsi="宋体" w:cs="宋体" w:hint="eastAsia"/>
+                <w:rFonts w:ascii="宋体" w:eastAsia="宋体" w:hAnsi="宋体" w:cs="宋体"/>
                 <w:color w:val="000000"/>
                 <w:kern w:val="0"/>
                 <w:sz w:val="22"/>
@@ -8779,7 +11653,7 @@
               <w:widowControl/>
               <w:jc w:val="center"/>
               <w:rPr>
-                <w:rFonts w:ascii="宋体" w:eastAsia="宋体" w:hAnsi="宋体" w:cs="宋体" w:hint="eastAsia"/>
+                <w:rFonts w:ascii="宋体" w:eastAsia="宋体" w:hAnsi="宋体" w:cs="宋体"/>
                 <w:color w:val="000000"/>
                 <w:kern w:val="0"/>
                 <w:sz w:val="22"/>
@@ -8815,7 +11689,7 @@
               <w:widowControl/>
               <w:jc w:val="center"/>
               <w:rPr>
-                <w:rFonts w:ascii="宋体" w:eastAsia="宋体" w:hAnsi="宋体" w:cs="宋体" w:hint="eastAsia"/>
+                <w:rFonts w:ascii="宋体" w:eastAsia="宋体" w:hAnsi="宋体" w:cs="宋体"/>
                 <w:color w:val="000000"/>
                 <w:kern w:val="0"/>
                 <w:sz w:val="22"/>
@@ -8851,7 +11725,7 @@
               <w:widowControl/>
               <w:jc w:val="center"/>
               <w:rPr>
-                <w:rFonts w:ascii="宋体" w:eastAsia="宋体" w:hAnsi="宋体" w:cs="宋体" w:hint="eastAsia"/>
+                <w:rFonts w:ascii="宋体" w:eastAsia="宋体" w:hAnsi="宋体" w:cs="宋体"/>
                 <w:color w:val="000000"/>
                 <w:kern w:val="0"/>
                 <w:sz w:val="22"/>
@@ -8887,7 +11761,7 @@
               <w:widowControl/>
               <w:jc w:val="center"/>
               <w:rPr>
-                <w:rFonts w:ascii="宋体" w:eastAsia="宋体" w:hAnsi="宋体" w:cs="宋体" w:hint="eastAsia"/>
+                <w:rFonts w:ascii="宋体" w:eastAsia="宋体" w:hAnsi="宋体" w:cs="宋体"/>
                 <w:color w:val="000000"/>
                 <w:kern w:val="0"/>
                 <w:sz w:val="22"/>
@@ -8923,7 +11797,7 @@
               <w:widowControl/>
               <w:jc w:val="center"/>
               <w:rPr>
-                <w:rFonts w:ascii="宋体" w:eastAsia="宋体" w:hAnsi="宋体" w:cs="宋体" w:hint="eastAsia"/>
+                <w:rFonts w:ascii="宋体" w:eastAsia="宋体" w:hAnsi="宋体" w:cs="宋体"/>
                 <w:color w:val="000000"/>
                 <w:kern w:val="0"/>
                 <w:sz w:val="22"/>
@@ -8959,7 +11833,7 @@
               <w:widowControl/>
               <w:jc w:val="center"/>
               <w:rPr>
-                <w:rFonts w:ascii="宋体" w:eastAsia="宋体" w:hAnsi="宋体" w:cs="宋体" w:hint="eastAsia"/>
+                <w:rFonts w:ascii="宋体" w:eastAsia="宋体" w:hAnsi="宋体" w:cs="宋体"/>
                 <w:b/>
                 <w:bCs/>
                 <w:color w:val="000000"/>
@@ -8986,17 +11860,15 @@
     <w:p>
       <w:pPr>
         <w:jc w:val="left"/>
-        <w:rPr>
-          <w:rFonts w:hint="eastAsia"/>
-        </w:rPr>
       </w:pPr>
     </w:p>
     <w:sectPr>
+      <w:footerReference w:type="default" r:id="rId8"/>
       <w:endnotePr>
         <w:numFmt w:val="upperRoman"/>
       </w:endnotePr>
       <w:pgSz w:w="11906" w:h="16838"/>
-      <w:pgMar w:top="1440" w:right="1800" w:bottom="1440" w:left="1800" w:header="851" w:footer="992" w:gutter="0"/>
+      <w:pgMar w:top="720" w:right="720" w:bottom="720" w:left="720" w:header="851" w:footer="992" w:gutter="0"/>
       <w:cols w:space="425"/>
       <w:docGrid w:type="lines" w:linePitch="312"/>
     </w:sectPr>
@@ -9023,6 +11895,140 @@
 </w:endnotes>
 </file>
 
+<file path=word/footer1.xml><?xml version="1.0" encoding="utf-8"?>
+<w:ftr xmlns:wpc="http://schemas.microsoft.com/office/word/2010/wordprocessingCanvas" xmlns:mc="http://schemas.openxmlformats.org/markup-compatibility/2006" xmlns:o="urn:schemas-microsoft-com:office:office" xmlns:r="http://schemas.openxmlformats.org/officeDocument/2006/relationships" xmlns:m="http://schemas.openxmlformats.org/officeDocument/2006/math" xmlns:v="urn:schemas-microsoft-com:vml" xmlns:wp14="http://schemas.microsoft.com/office/word/2010/wordprocessingDrawing" xmlns:wp="http://schemas.openxmlformats.org/drawingml/2006/wordprocessingDrawing" xmlns:w10="urn:schemas-microsoft-com:office:word" xmlns:w="http://schemas.openxmlformats.org/wordprocessingml/2006/main" xmlns:w14="http://schemas.microsoft.com/office/word/2010/wordml" xmlns:w15="http://schemas.microsoft.com/office/word/2012/wordml" xmlns:wpg="http://schemas.microsoft.com/office/word/2010/wordprocessingGroup" xmlns:wpi="http://schemas.microsoft.com/office/word/2010/wordprocessingInk" xmlns:wne="http://schemas.microsoft.com/office/word/2006/wordml" xmlns:wps="http://schemas.microsoft.com/office/word/2010/wordprocessingShape" mc:Ignorable="w14 w15 wp14">
+  <w:sdt>
+    <w:sdtPr>
+      <w:id w:val="-272635626"/>
+      <w:docPartObj>
+        <w:docPartGallery w:val="Page Numbers (Bottom of Page)"/>
+        <w:docPartUnique/>
+      </w:docPartObj>
+    </w:sdtPr>
+    <w:sdtContent>
+      <w:sdt>
+        <w:sdtPr>
+          <w:id w:val="1728636285"/>
+          <w:docPartObj>
+            <w:docPartGallery w:val="Page Numbers (Top of Page)"/>
+            <w:docPartUnique/>
+          </w:docPartObj>
+        </w:sdtPr>
+        <w:sdtContent>
+          <w:p>
+            <w:pPr>
+              <w:pStyle w:val="aa"/>
+              <w:jc w:val="center"/>
+            </w:pPr>
+            <w:r>
+              <w:rPr>
+                <w:lang w:val="zh-CN"/>
+              </w:rPr>
+              <w:t xml:space="preserve"> </w:t>
+            </w:r>
+            <w:r>
+              <w:rPr>
+                <w:b/>
+                <w:bCs/>
+                <w:sz w:val="24"/>
+                <w:szCs w:val="24"/>
+              </w:rPr>
+              <w:fldChar w:fldCharType="begin"/>
+            </w:r>
+            <w:r>
+              <w:rPr>
+                <w:b/>
+                <w:bCs/>
+              </w:rPr>
+              <w:instrText>PAGE</w:instrText>
+            </w:r>
+            <w:r>
+              <w:rPr>
+                <w:b/>
+                <w:bCs/>
+                <w:sz w:val="24"/>
+                <w:szCs w:val="24"/>
+              </w:rPr>
+              <w:fldChar w:fldCharType="separate"/>
+            </w:r>
+            <w:r>
+              <w:rPr>
+                <w:b/>
+                <w:bCs/>
+                <w:noProof/>
+              </w:rPr>
+              <w:t>4</w:t>
+            </w:r>
+            <w:r>
+              <w:rPr>
+                <w:b/>
+                <w:bCs/>
+                <w:sz w:val="24"/>
+                <w:szCs w:val="24"/>
+              </w:rPr>
+              <w:fldChar w:fldCharType="end"/>
+            </w:r>
+            <w:r>
+              <w:rPr>
+                <w:lang w:val="zh-CN"/>
+              </w:rPr>
+              <w:t xml:space="preserve"> / </w:t>
+            </w:r>
+            <w:r>
+              <w:rPr>
+                <w:b/>
+                <w:bCs/>
+                <w:sz w:val="24"/>
+                <w:szCs w:val="24"/>
+              </w:rPr>
+              <w:fldChar w:fldCharType="begin"/>
+            </w:r>
+            <w:r>
+              <w:rPr>
+                <w:b/>
+                <w:bCs/>
+              </w:rPr>
+              <w:instrText>NUMPAGES</w:instrText>
+            </w:r>
+            <w:r>
+              <w:rPr>
+                <w:b/>
+                <w:bCs/>
+                <w:sz w:val="24"/>
+                <w:szCs w:val="24"/>
+              </w:rPr>
+              <w:fldChar w:fldCharType="separate"/>
+            </w:r>
+            <w:r>
+              <w:rPr>
+                <w:b/>
+                <w:bCs/>
+                <w:noProof/>
+              </w:rPr>
+              <w:t>4</w:t>
+            </w:r>
+            <w:r>
+              <w:rPr>
+                <w:b/>
+                <w:bCs/>
+                <w:sz w:val="24"/>
+                <w:szCs w:val="24"/>
+              </w:rPr>
+              <w:fldChar w:fldCharType="end"/>
+            </w:r>
+          </w:p>
+        </w:sdtContent>
+      </w:sdt>
+    </w:sdtContent>
+  </w:sdt>
+  <w:p>
+    <w:pPr>
+      <w:pStyle w:val="aa"/>
+    </w:pPr>
+  </w:p>
+</w:ftr>
+</file>
+
 <file path=word/footnotes.xml><?xml version="1.0" encoding="utf-8"?>
 <w:footnotes xmlns:wpc="http://schemas.microsoft.com/office/word/2010/wordprocessingCanvas" xmlns:mc="http://schemas.openxmlformats.org/markup-compatibility/2006" xmlns:o="urn:schemas-microsoft-com:office:office" xmlns:r="http://schemas.openxmlformats.org/officeDocument/2006/relationships" xmlns:m="http://schemas.openxmlformats.org/officeDocument/2006/math" xmlns:v="urn:schemas-microsoft-com:vml" xmlns:wp14="http://schemas.microsoft.com/office/word/2010/wordprocessingDrawing" xmlns:wp="http://schemas.openxmlformats.org/drawingml/2006/wordprocessingDrawing" xmlns:w10="urn:schemas-microsoft-com:office:word" xmlns:w="http://schemas.openxmlformats.org/wordprocessingml/2006/main" xmlns:w14="http://schemas.microsoft.com/office/word/2010/wordml" xmlns:w15="http://schemas.microsoft.com/office/word/2012/wordml" xmlns:wpg="http://schemas.microsoft.com/office/word/2010/wordprocessingGroup" xmlns:wpi="http://schemas.microsoft.com/office/word/2010/wordprocessingInk" xmlns:wne="http://schemas.microsoft.com/office/word/2006/wordml" xmlns:wps="http://schemas.microsoft.com/office/word/2010/wordprocessingShape" mc:Ignorable="w14 w15 wp14">
   <w:footnote w:type="separator" w:id="-1">
@@ -9043,9 +12049,6 @@
     <w:p>
       <w:pPr>
         <w:pStyle w:val="a7"/>
-        <w:rPr>
-          <w:rFonts w:hint="eastAsia"/>
-        </w:rPr>
       </w:pPr>
       <w:r>
         <w:rPr>
@@ -9065,9 +12068,6 @@
     <w:p>
       <w:pPr>
         <w:pStyle w:val="a7"/>
-        <w:rPr>
-          <w:rFonts w:hint="eastAsia"/>
-        </w:rPr>
       </w:pPr>
       <w:r>
         <w:rPr>
@@ -9679,6 +12679,28 @@
       <w:jc w:val="both"/>
     </w:pPr>
   </w:style>
+  <w:style w:type="paragraph" w:styleId="1">
+    <w:name w:val="heading 1"/>
+    <w:basedOn w:val="a"/>
+    <w:next w:val="a"/>
+    <w:link w:val="1Char"/>
+    <w:uiPriority w:val="9"/>
+    <w:qFormat/>
+    <w:rsid w:val="00A86150"/>
+    <w:pPr>
+      <w:keepNext/>
+      <w:keepLines/>
+      <w:spacing w:before="340" w:after="330" w:line="578" w:lineRule="auto"/>
+      <w:outlineLvl w:val="0"/>
+    </w:pPr>
+    <w:rPr>
+      <w:b/>
+      <w:bCs/>
+      <w:kern w:val="44"/>
+      <w:sz w:val="44"/>
+      <w:szCs w:val="44"/>
+    </w:rPr>
+  </w:style>
   <w:style w:type="paragraph" w:styleId="2">
     <w:name w:val="heading 2"/>
     <w:basedOn w:val="a"/>
@@ -10007,6 +13029,85 @@
       <w:vertAlign w:val="superscript"/>
     </w:rPr>
   </w:style>
+  <w:style w:type="paragraph" w:styleId="a9">
+    <w:name w:val="header"/>
+    <w:basedOn w:val="a"/>
+    <w:link w:val="Char1"/>
+    <w:uiPriority w:val="99"/>
+    <w:unhideWhenUsed/>
+    <w:rsid w:val="00A86150"/>
+    <w:pPr>
+      <w:pBdr>
+        <w:bottom w:val="single" w:sz="6" w:space="1" w:color="auto"/>
+      </w:pBdr>
+      <w:tabs>
+        <w:tab w:val="center" w:pos="4153"/>
+        <w:tab w:val="right" w:pos="8306"/>
+      </w:tabs>
+      <w:snapToGrid w:val="0"/>
+      <w:jc w:val="center"/>
+    </w:pPr>
+    <w:rPr>
+      <w:sz w:val="18"/>
+      <w:szCs w:val="18"/>
+    </w:rPr>
+  </w:style>
+  <w:style w:type="character" w:customStyle="1" w:styleId="Char1">
+    <w:name w:val="页眉 Char"/>
+    <w:basedOn w:val="a0"/>
+    <w:link w:val="a9"/>
+    <w:uiPriority w:val="99"/>
+    <w:rsid w:val="00A86150"/>
+    <w:rPr>
+      <w:sz w:val="18"/>
+      <w:szCs w:val="18"/>
+    </w:rPr>
+  </w:style>
+  <w:style w:type="paragraph" w:styleId="aa">
+    <w:name w:val="footer"/>
+    <w:basedOn w:val="a"/>
+    <w:link w:val="Char2"/>
+    <w:uiPriority w:val="99"/>
+    <w:unhideWhenUsed/>
+    <w:rsid w:val="00A86150"/>
+    <w:pPr>
+      <w:tabs>
+        <w:tab w:val="center" w:pos="4153"/>
+        <w:tab w:val="right" w:pos="8306"/>
+      </w:tabs>
+      <w:snapToGrid w:val="0"/>
+      <w:jc w:val="left"/>
+    </w:pPr>
+    <w:rPr>
+      <w:sz w:val="18"/>
+      <w:szCs w:val="18"/>
+    </w:rPr>
+  </w:style>
+  <w:style w:type="character" w:customStyle="1" w:styleId="Char2">
+    <w:name w:val="页脚 Char"/>
+    <w:basedOn w:val="a0"/>
+    <w:link w:val="aa"/>
+    <w:uiPriority w:val="99"/>
+    <w:rsid w:val="00A86150"/>
+    <w:rPr>
+      <w:sz w:val="18"/>
+      <w:szCs w:val="18"/>
+    </w:rPr>
+  </w:style>
+  <w:style w:type="character" w:customStyle="1" w:styleId="1Char">
+    <w:name w:val="标题 1 Char"/>
+    <w:basedOn w:val="a0"/>
+    <w:link w:val="1"/>
+    <w:uiPriority w:val="9"/>
+    <w:rsid w:val="00A86150"/>
+    <w:rPr>
+      <w:b/>
+      <w:bCs/>
+      <w:kern w:val="44"/>
+      <w:sz w:val="44"/>
+      <w:szCs w:val="44"/>
+    </w:rPr>
+  </w:style>
 </w:styles>
 </file>
 
@@ -10276,7 +13377,7 @@
 </file>
 
 <file path=customXml/itemProps1.xml><?xml version="1.0" encoding="utf-8"?>
-<ds:datastoreItem xmlns:ds="http://schemas.openxmlformats.org/officeDocument/2006/customXml" ds:itemID="{E92E0A29-CDE6-42E0-928C-E29075A22308}">
+<ds:datastoreItem xmlns:ds="http://schemas.openxmlformats.org/officeDocument/2006/customXml" ds:itemID="{C7C1452E-A67B-4E3C-B2D9-61EFFC15E155}">
   <ds:schemaRefs>
     <ds:schemaRef ds:uri="http://schemas.openxmlformats.org/officeDocument/2006/bibliography"/>
   </ds:schemaRefs>
